--- a/0_documentation/Sergio Jimenez - TESIS - SISTEMA DE MINERÍA DE DATOS - SETEC.docx
+++ b/0_documentation/Sergio Jimenez - TESIS - SISTEMA DE MINERÍA DE DATOS - SETEC.docx
@@ -213,7 +213,29 @@
           <w:szCs w:val="24"/>
           <w:lang w:val="es-ES"/>
         </w:rPr>
-        <w:t xml:space="preserve">DIRECTOR: JULIÁN GALINDO </w:t>
+        <w:t>DIRECTOR:</w:t>
+      </w:r>
+      <w:r>
+        <w:rPr>
+          <w:rFonts w:cs="Arial"/>
+          <w:b/>
+          <w:color w:val="000000"/>
+          <w:sz w:val="24"/>
+          <w:szCs w:val="24"/>
+          <w:lang w:val="es-ES"/>
+        </w:rPr>
+        <w:t xml:space="preserve"> PHD.</w:t>
+      </w:r>
+      <w:r>
+        <w:rPr>
+          <w:rFonts w:cs="Arial"/>
+          <w:b/>
+          <w:color w:val="000000"/>
+          <w:sz w:val="24"/>
+          <w:szCs w:val="24"/>
+          <w:lang w:val="es-ES"/>
+        </w:rPr>
+        <w:t xml:space="preserve"> JULIÁN GALINDO </w:t>
       </w:r>
     </w:p>
     <w:p>
@@ -4024,7 +4046,7 @@
                 <w:noProof/>
                 <w:webHidden/>
               </w:rPr>
-              <w:t>7</w:t>
+              <w:t>6</w:t>
             </w:r>
             <w:r>
               <w:rPr>
@@ -5172,7 +5194,7 @@
                 <w:noProof/>
                 <w:webHidden/>
               </w:rPr>
-              <w:t>17</w:t>
+              <w:t>16</w:t>
             </w:r>
             <w:r>
               <w:rPr>
@@ -5706,7 +5728,7 @@
                 <w:noProof/>
                 <w:webHidden/>
               </w:rPr>
-              <w:t>33</w:t>
+              <w:t>32</w:t>
             </w:r>
             <w:r>
               <w:rPr>
@@ -6686,7 +6708,7 @@
                 <w:noProof/>
                 <w:webHidden/>
               </w:rPr>
-              <w:t>47</w:t>
+              <w:t>46</w:t>
             </w:r>
             <w:r>
               <w:rPr>
@@ -7216,7 +7238,7 @@
                 <w:noProof/>
                 <w:webHidden/>
               </w:rPr>
-              <w:t>48</w:t>
+              <w:t>47</w:t>
             </w:r>
             <w:r>
               <w:rPr>
@@ -7581,19 +7603,7 @@
         <w:rPr>
           <w:lang w:val="es-ES"/>
         </w:rPr>
-        <w:t xml:space="preserve">El proyecto consistió en el desarrollo de un sistema de minería de datos del portal web de la Secretaría Nacional de Cualificaciones y Capacitación Profesional (SETEC) para el análisis de la demanda de cursos y/o perfiles de profesionales cualificados a nivel nacional. El proyecto fue desarrollado usando metodología de minería de datos CRISP-DM con las fases de entendimiento del negocio para el análisis de los módulos del portal web SETEC, el entendimiento de datos que conforman cada módulo del portal web, preparación de datos, extracción datos usando técnicas de raspado web, limpieza de datos, transformación de tipo de variables y colección de estos para la creación de un Datawarehouse. Posteriormente se realizó el análisis de la demanda de estos cursos y perfiles en base a la definición de indicadores estáticos en base a datos reales e indicadores dinámicos desarrollados a través de distintos modelos de aprendizaje automático. El resultado de final estas fases desplegaron en la herramienta Microsoft PowerBI por medio de distintos gráficos y componentes visuales que muestran los indicadores además y su variación con las distintas dimensiones de datos. La usabilidad de aplicación visual fue evaluada en base a SUS (System Usability Scale) y las 10 heurísticas de Nielsen de usabilidad, donde 40 personas entre expertos en áreas de datos y conocimientos moderados en análisis de datos y tecnologías de la información puntuaron la aplicación concluyendo en que se trata </w:t>
-      </w:r>
-      <w:r>
-        <w:rPr>
-          <w:lang w:val="es-ES"/>
-        </w:rPr>
-        <w:t>de una</w:t>
-      </w:r>
-      <w:r>
-        <w:rPr>
-          <w:lang w:val="es-ES"/>
-        </w:rPr>
-        <w:t xml:space="preserve"> aplicación con muy pocos problemas estéticos y un rango de usabilidad bueno.</w:t>
+        <w:t>El proyecto consistió en el desarrollo de un sistema de minería de datos del portal web de la Secretaría Nacional de Cualificaciones y Capacitación Profesional (SETEC) para el análisis de la demanda de cursos y/o perfiles de profesionales cualificados a nivel nacional. El proyecto fue desarrollado usando metodología de minería de datos CRISP-DM con las fases de entendimiento del negocio para el análisis de los módulos del portal web SETEC, el entendimiento de datos que conforman cada módulo del portal web, preparación de datos, extracción datos usando técnicas de raspado web, limpieza de datos, transformación de tipo de variables y colección de estos para la creación de un Datawarehouse. Posteriormente se realizó el análisis de la demanda de estos cursos y perfiles en base a la definición de indicadores estáticos en base a datos reales e indicadores dinámicos desarrollados a través de distintos modelos de aprendizaje automático. El resultado de final estas fases desplegaron en la herramienta Microsoft PowerBI por medio de distintos gráficos y componentes visuales que muestran los indicadores además y su variación con las distintas dimensiones de datos. La usabilidad de aplicación visual fue evaluada en base a SUS (System Usability Scale) y las 10 heurísticas de Nielsen de usabilidad, donde 40 personas entre expertos en áreas de datos y conocimientos moderados en análisis de datos y tecnologías de la información puntuaron la aplicación concluyendo en que se trata de una aplicación con muy pocos problemas estéticos y un rango de usabilidad bueno.</w:t>
       </w:r>
     </w:p>
     <w:p>
@@ -7811,7 +7821,19 @@
         <w:rPr>
           <w:lang w:val="es-ES"/>
         </w:rPr>
-        <w:t>El presente trabajo consiste en el desarrollo e implementación de un sistema de minería de datos de la plataforma web SETEC para el análisis de la demanda de cursos y perfiles de cualificación mediante indicadores estáticos y dinámicos utilizando la metodología de CRISP-DM más fases.</w:t>
+        <w:t>El presente trabajo consiste en el desarrollo e implementación de un sistema de minería de datos de la plataforma web SETEC para el análisis de la demanda de cursos y perfiles de cualificación mediante indicadores estáticos y dinámicos utilizando la metodología de CRISP-DM más fases</w:t>
+      </w:r>
+      <w:r>
+        <w:rPr>
+          <w:lang w:val="es-ES"/>
+        </w:rPr>
+        <w:t xml:space="preserve"> de visualización y evaluación de usabilidad</w:t>
+      </w:r>
+      <w:r>
+        <w:rPr>
+          <w:lang w:val="es-ES"/>
+        </w:rPr>
+        <w:t>.</w:t>
       </w:r>
     </w:p>
     <w:p>
@@ -7887,6 +7909,7 @@
           <w:id w:val="-758678679"/>
           <w:citation/>
         </w:sdtPr>
+        <w:sdtEndPr/>
         <w:sdtContent>
           <w:r>
             <w:rPr>
@@ -7911,7 +7934,14 @@
               <w:noProof/>
               <w:lang w:val="es-ES"/>
             </w:rPr>
-            <w:t xml:space="preserve"> [1]</w:t>
+            <w:t xml:space="preserve"> </w:t>
+          </w:r>
+          <w:r>
+            <w:rPr>
+              <w:noProof/>
+              <w:lang w:val="es-ES"/>
+            </w:rPr>
+            <w:t>[1]</w:t>
           </w:r>
           <w:r>
             <w:rPr>
@@ -8949,6 +8979,7 @@
           <w:id w:val="-1569102660"/>
           <w:citation/>
         </w:sdtPr>
+        <w:sdtEndPr/>
         <w:sdtContent>
           <w:r>
             <w:rPr>
@@ -8973,7 +9004,14 @@
               <w:noProof/>
               <w:lang w:val="es-ES"/>
             </w:rPr>
-            <w:t xml:space="preserve"> [2]</w:t>
+            <w:t xml:space="preserve"> </w:t>
+          </w:r>
+          <w:r>
+            <w:rPr>
+              <w:noProof/>
+              <w:lang w:val="es-ES"/>
+            </w:rPr>
+            <w:t>[2]</w:t>
           </w:r>
           <w:r>
             <w:rPr>
@@ -9038,6 +9076,7 @@
           <w:id w:val="1137380096"/>
           <w:citation/>
         </w:sdtPr>
+        <w:sdtEndPr/>
         <w:sdtContent>
           <w:r>
             <w:rPr>
@@ -9135,7 +9174,19 @@
         <w:rPr>
           <w:lang w:val="en-US"/>
         </w:rPr>
-        <w:t>CRISP-DM es un acrónimo de Cross-Industry Standard Process for Data Mining.</w:t>
+        <w:t xml:space="preserve">CRISP-DM es </w:t>
+      </w:r>
+      <w:r>
+        <w:rPr>
+          <w:lang w:val="en-US"/>
+        </w:rPr>
+        <w:t>el</w:t>
+      </w:r>
+      <w:r>
+        <w:rPr>
+          <w:lang w:val="en-US"/>
+        </w:rPr>
+        <w:t xml:space="preserve"> acrónimo de Cross-Industry Standard Process for Data Mining.</w:t>
       </w:r>
       <w:sdt>
         <w:sdtPr>
@@ -9145,6 +9196,7 @@
           <w:id w:val="-1505051586"/>
           <w:citation/>
         </w:sdtPr>
+        <w:sdtEndPr/>
         <w:sdtContent>
           <w:r>
             <w:rPr>
@@ -9256,7 +9308,13 @@
         <w:rPr>
           <w:lang w:val="es-ES"/>
         </w:rPr>
-        <w:t>Comprensión del negocio.</w:t>
+        <w:t xml:space="preserve">Entendimiento </w:t>
+      </w:r>
+      <w:r>
+        <w:rPr>
+          <w:lang w:val="es-ES"/>
+        </w:rPr>
+        <w:t>del negocio.</w:t>
       </w:r>
     </w:p>
     <w:p>
@@ -9427,6 +9485,7 @@
           <w:id w:val="74632327"/>
           <w:citation/>
         </w:sdtPr>
+        <w:sdtEndPr/>
         <w:sdtContent>
           <w:r>
             <w:rPr>
@@ -9451,7 +9510,14 @@
               <w:noProof/>
               <w:lang w:val="es-ES"/>
             </w:rPr>
-            <w:t xml:space="preserve"> [4]</w:t>
+            <w:t xml:space="preserve"> </w:t>
+          </w:r>
+          <w:r>
+            <w:rPr>
+              <w:noProof/>
+              <w:lang w:val="es-ES"/>
+            </w:rPr>
+            <w:t>[4]</w:t>
           </w:r>
           <w:r>
             <w:rPr>
@@ -9548,14 +9614,14 @@
         <w:rPr>
           <w:lang w:val="es-ES"/>
         </w:rPr>
-        <w:t xml:space="preserve"> permite a los usuarios de diferentes roles, como expertos en ciencia de datos, expertos en dominios, líderes y personal de TI, </w:t>
+        <w:t xml:space="preserve"> a los usuarios de diferentes roles, como expertos en ciencia de datos, expertos en dominios, líderes y personal de TI, trabajar juntos </w:t>
       </w:r>
       <w:r>
         <w:rPr>
           <w:lang w:val="es-ES"/>
         </w:rPr>
         <w:lastRenderedPageBreak/>
-        <w:t xml:space="preserve">trabajar juntos en proyectos de ciencia de datos y obtener información valiosa de </w:t>
+        <w:t xml:space="preserve">en proyectos de ciencia de datos y obtener información valiosa de </w:t>
       </w:r>
       <w:r>
         <w:rPr>
@@ -9577,6 +9643,7 @@
           <w:id w:val="1427226695"/>
           <w:citation/>
         </w:sdtPr>
+        <w:sdtEndPr/>
         <w:sdtContent>
           <w:r>
             <w:rPr>
@@ -9601,7 +9668,14 @@
               <w:noProof/>
               <w:lang w:val="es-ES"/>
             </w:rPr>
-            <w:t xml:space="preserve"> [5]</w:t>
+            <w:t xml:space="preserve"> </w:t>
+          </w:r>
+          <w:r>
+            <w:rPr>
+              <w:noProof/>
+              <w:lang w:val="es-ES"/>
+            </w:rPr>
+            <w:t>[5]</w:t>
           </w:r>
           <w:r>
             <w:rPr>
@@ -9662,7 +9736,19 @@
         <w:rPr>
           <w:lang w:val="es-ES"/>
         </w:rPr>
-        <w:t xml:space="preserve">Python es un lenguaje de programación de alto nivel e interpretado desarrollado en la década de 1990 por Guido van Rossum. Se utiliza ampliamente en el desarrollo de aplicaciones de software, análisis de datos y aprendizaje automático gracias a su gran cantidad de bibliotecas y </w:t>
+        <w:t xml:space="preserve">Python es un lenguaje de programación de alto nivel e interpretado desarrollado en la década de 1990 por Guido </w:t>
+      </w:r>
+      <w:r>
+        <w:rPr>
+          <w:lang w:val="es-ES"/>
+        </w:rPr>
+        <w:t>V</w:t>
+      </w:r>
+      <w:r>
+        <w:rPr>
+          <w:lang w:val="es-ES"/>
+        </w:rPr>
+        <w:t xml:space="preserve">an Rossum. Se utiliza ampliamente en el desarrollo de aplicaciones de software, análisis de datos y aprendizaje automático gracias a su gran cantidad de bibliotecas y </w:t>
       </w:r>
       <w:r>
         <w:rPr>
@@ -9690,6 +9776,7 @@
           <w:id w:val="2129651862"/>
           <w:citation/>
         </w:sdtPr>
+        <w:sdtEndPr/>
         <w:sdtContent>
           <w:r>
             <w:rPr>
@@ -9714,7 +9801,14 @@
               <w:noProof/>
               <w:lang w:val="es-ES"/>
             </w:rPr>
-            <w:t xml:space="preserve"> [6]</w:t>
+            <w:t xml:space="preserve"> </w:t>
+          </w:r>
+          <w:r>
+            <w:rPr>
+              <w:noProof/>
+              <w:lang w:val="es-ES"/>
+            </w:rPr>
+            <w:t>[6]</w:t>
           </w:r>
           <w:r>
             <w:rPr>
@@ -9775,7 +9869,31 @@
         <w:rPr>
           <w:lang w:val="es-ES"/>
         </w:rPr>
-        <w:t>Es un conjunto de herramientas y APIs utilizado para la automatización de pruebas en sitios web y aplicaciones móviles. Incluye varias herramientas, como WebDriver, que utiliza las APIs de automatización del navegador para controlar el navegador y ejecutar pruebas</w:t>
+        <w:t>Es un conjunto de herramientas y APIs utilizado para la automatización de pruebas en sitios web y aplicaciones móviles. Incluye varias herramientas, como WebDriver, que utiliza las APIs de automatización del navegador para controlar</w:t>
+      </w:r>
+      <w:r>
+        <w:rPr>
+          <w:lang w:val="es-ES"/>
+        </w:rPr>
+        <w:t>l</w:t>
+      </w:r>
+      <w:r>
+        <w:rPr>
+          <w:lang w:val="es-ES"/>
+        </w:rPr>
+        <w:t>o y</w:t>
+      </w:r>
+      <w:r>
+        <w:rPr>
+          <w:lang w:val="es-ES"/>
+        </w:rPr>
+        <w:t xml:space="preserve"> ejecutar pruebas</w:t>
+      </w:r>
+      <w:r>
+        <w:rPr>
+          <w:lang w:val="es-ES"/>
+        </w:rPr>
+        <w:t xml:space="preserve"> y tareas  </w:t>
       </w:r>
       <w:r>
         <w:rPr>
@@ -9787,7 +9905,19 @@
         <w:rPr>
           <w:lang w:val="es-ES"/>
         </w:rPr>
-        <w:t>lo que facilita la realización de pruebas automatizadas, incluyendo la extracción de datos en procesos de ciencia de datos. Selenium cuenta con librerías creadas para diferentes entornos y lenguajes de programación, como Python.</w:t>
+        <w:t>automatizada</w:t>
+      </w:r>
+      <w:r>
+        <w:rPr>
+          <w:lang w:val="es-ES"/>
+        </w:rPr>
+        <w:t xml:space="preserve">s como la </w:t>
+      </w:r>
+      <w:r>
+        <w:rPr>
+          <w:lang w:val="es-ES"/>
+        </w:rPr>
+        <w:t>extracción de datos en procesos de ciencia de datos. Selenium cuenta con librerías creadas para diferentes entornos y lenguajes de programación, como Python.</w:t>
       </w:r>
       <w:sdt>
         <w:sdtPr>
@@ -9797,6 +9927,7 @@
           <w:id w:val="-222288099"/>
           <w:citation/>
         </w:sdtPr>
+        <w:sdtEndPr/>
         <w:sdtContent>
           <w:r>
             <w:rPr>
@@ -9821,7 +9952,14 @@
               <w:noProof/>
               <w:lang w:val="es-ES"/>
             </w:rPr>
-            <w:t xml:space="preserve"> [7]</w:t>
+            <w:t xml:space="preserve"> </w:t>
+          </w:r>
+          <w:r>
+            <w:rPr>
+              <w:noProof/>
+              <w:lang w:val="es-ES"/>
+            </w:rPr>
+            <w:t>[7]</w:t>
           </w:r>
           <w:r>
             <w:rPr>
@@ -9921,6 +10059,7 @@
           <w:id w:val="-693458096"/>
           <w:citation/>
         </w:sdtPr>
+        <w:sdtEndPr/>
         <w:sdtContent>
           <w:r>
             <w:rPr>
@@ -9945,7 +10084,14 @@
               <w:noProof/>
               <w:lang w:val="es-ES"/>
             </w:rPr>
-            <w:t xml:space="preserve"> [8]</w:t>
+            <w:t xml:space="preserve"> </w:t>
+          </w:r>
+          <w:r>
+            <w:rPr>
+              <w:noProof/>
+              <w:lang w:val="es-ES"/>
+            </w:rPr>
+            <w:t>[8]</w:t>
           </w:r>
           <w:r>
             <w:rPr>
@@ -10006,6 +10152,7 @@
           <w:id w:val="-1957632350"/>
           <w:citation/>
         </w:sdtPr>
+        <w:sdtEndPr/>
         <w:sdtContent>
           <w:r>
             <w:rPr>
@@ -10091,7 +10238,19 @@
         <w:rPr>
           <w:lang w:val="es-ES"/>
         </w:rPr>
-        <w:t>SQL (Structured Query Language) es un lenguaje de programación utilizado para interactuar con bases de datos relacionales. Con SQL, es posible crear, modificar y eliminar bases de datos, así como recuperar y manipular datos almacenados en ellas.</w:t>
+        <w:t>SQL (Structured Query Language) es un lenguaje de programación utilizado para interactuar con bases de datos relacionales. SQL</w:t>
+      </w:r>
+      <w:r>
+        <w:rPr>
+          <w:lang w:val="es-ES"/>
+        </w:rPr>
+        <w:t xml:space="preserve"> permite</w:t>
+      </w:r>
+      <w:r>
+        <w:rPr>
+          <w:lang w:val="es-ES"/>
+        </w:rPr>
+        <w:t xml:space="preserve"> crear, modificar y eliminar bases de datos, así como recuperar y manipular datos almacenados en ellas.</w:t>
       </w:r>
       <w:sdt>
         <w:sdtPr>
@@ -10101,6 +10260,7 @@
           <w:id w:val="-597404427"/>
           <w:citation/>
         </w:sdtPr>
+        <w:sdtEndPr/>
         <w:sdtContent>
           <w:r>
             <w:rPr>
@@ -10125,7 +10285,14 @@
               <w:noProof/>
               <w:lang w:val="es-ES"/>
             </w:rPr>
-            <w:t xml:space="preserve"> [10]</w:t>
+            <w:t xml:space="preserve"> </w:t>
+          </w:r>
+          <w:r>
+            <w:rPr>
+              <w:noProof/>
+              <w:lang w:val="es-ES"/>
+            </w:rPr>
+            <w:t>[10]</w:t>
           </w:r>
           <w:r>
             <w:rPr>
@@ -10193,7 +10360,31 @@
           <w:lang w:val="es-ES"/>
         </w:rPr>
         <w:lastRenderedPageBreak/>
-        <w:t>completas para modelar datos, desarrollar consultas SQL y administrar el servidor, incluyendo la configuración del servidor, la gestión de usuarios y la realización de copias de seguridad.</w:t>
+        <w:t>completas para modelar datos, desarrollar consultas SQL y administrar</w:t>
+      </w:r>
+      <w:r>
+        <w:rPr>
+          <w:lang w:val="es-ES"/>
+        </w:rPr>
+        <w:t xml:space="preserve"> </w:t>
+      </w:r>
+      <w:r>
+        <w:rPr>
+          <w:lang w:val="es-ES"/>
+        </w:rPr>
+        <w:t>servidor</w:t>
+      </w:r>
+      <w:r>
+        <w:rPr>
+          <w:lang w:val="es-ES"/>
+        </w:rPr>
+        <w:t>es:</w:t>
+      </w:r>
+      <w:r>
+        <w:rPr>
+          <w:lang w:val="es-ES"/>
+        </w:rPr>
+        <w:t xml:space="preserve"> incluyendo la configuración del servidor, la gestión de usuarios y la realización de copias de seguridad.</w:t>
       </w:r>
       <w:sdt>
         <w:sdtPr>
@@ -10203,6 +10394,7 @@
           <w:id w:val="1196201370"/>
           <w:citation/>
         </w:sdtPr>
+        <w:sdtEndPr/>
         <w:sdtContent>
           <w:r>
             <w:rPr>
@@ -10227,7 +10419,14 @@
               <w:noProof/>
               <w:lang w:val="es-ES"/>
             </w:rPr>
-            <w:t xml:space="preserve"> [11]</w:t>
+            <w:t xml:space="preserve"> </w:t>
+          </w:r>
+          <w:r>
+            <w:rPr>
+              <w:noProof/>
+              <w:lang w:val="es-ES"/>
+            </w:rPr>
+            <w:t>[11]</w:t>
           </w:r>
           <w:r>
             <w:rPr>
@@ -10304,6 +10503,7 @@
           <w:id w:val="1156338302"/>
           <w:citation/>
         </w:sdtPr>
+        <w:sdtEndPr/>
         <w:sdtContent>
           <w:r>
             <w:rPr>
@@ -10328,7 +10528,14 @@
               <w:noProof/>
               <w:lang w:val="es-ES"/>
             </w:rPr>
-            <w:t xml:space="preserve"> [12]</w:t>
+            <w:t xml:space="preserve"> </w:t>
+          </w:r>
+          <w:r>
+            <w:rPr>
+              <w:noProof/>
+              <w:lang w:val="es-ES"/>
+            </w:rPr>
+            <w:t>[12]</w:t>
           </w:r>
           <w:r>
             <w:rPr>
@@ -10425,7 +10632,25 @@
         <w:rPr>
           <w:lang w:val="es-ES"/>
         </w:rPr>
-        <w:t xml:space="preserve">ouse o almacenamiento de datos consiste en un repositorio central de información que permite un mejor análisis en la toma de decisiones. Los datos que lo componen son de sistemas transaccionales, bases de datos no relacionales, bases de datos no relaciones, documentos, sitios web, entre otros. </w:t>
+        <w:t>ouse o almacenamiento de datos consiste en un repositorio central de información que permite un mejor análisis en la toma de decisiones. Los datos que lo componen son de sistemas transaccionales, bases de datos relacionales</w:t>
+      </w:r>
+      <w:r>
+        <w:rPr>
+          <w:lang w:val="es-ES"/>
+        </w:rPr>
+        <w:t xml:space="preserve">, </w:t>
+      </w:r>
+      <w:r>
+        <w:rPr>
+          <w:lang w:val="es-ES"/>
+        </w:rPr>
+        <w:t>bases de datos</w:t>
+      </w:r>
+      <w:r>
+        <w:rPr>
+          <w:lang w:val="es-ES"/>
+        </w:rPr>
+        <w:t xml:space="preserve"> no relaciones, documentos, sitios web, entre otros. </w:t>
       </w:r>
       <w:sdt>
         <w:sdtPr>
@@ -10435,6 +10660,7 @@
           <w:id w:val="-386489720"/>
           <w:citation/>
         </w:sdtPr>
+        <w:sdtEndPr/>
         <w:sdtContent>
           <w:r>
             <w:rPr>
@@ -10525,13 +10751,49 @@
         <w:rPr>
           <w:lang w:val="es-ES"/>
         </w:rPr>
-        <w:t xml:space="preserve"> (Indicador Clave de Rendimiento)</w:t>
-      </w:r>
-      <w:r>
-        <w:rPr>
-          <w:lang w:val="es-ES"/>
-        </w:rPr>
-        <w:t xml:space="preserve">, que se traduce al español como Indicador Clave de Desempeño. Un KPI es una métrica o medida utilizada para evaluar el rendimiento o el progreso de una empresa o un proyecto en relación con un objetivo establecido. </w:t>
+        <w:t xml:space="preserve"> </w:t>
+      </w:r>
+      <w:r>
+        <w:rPr>
+          <w:lang w:val="es-ES"/>
+        </w:rPr>
+        <w:t>que se traduce al español como Indicador Clave de Desempeño. Un KPI es una métrica o medida utilizada para evaluar el rendimiento o el progreso de una empresa o proyecto en relación con</w:t>
+      </w:r>
+      <w:r>
+        <w:rPr>
+          <w:lang w:val="es-ES"/>
+        </w:rPr>
+        <w:t xml:space="preserve"> </w:t>
+      </w:r>
+      <w:r>
+        <w:rPr>
+          <w:lang w:val="es-ES"/>
+        </w:rPr>
+        <w:t>objetivo</w:t>
+      </w:r>
+      <w:r>
+        <w:rPr>
+          <w:lang w:val="es-ES"/>
+        </w:rPr>
+        <w:t>s</w:t>
+      </w:r>
+      <w:r>
+        <w:rPr>
+          <w:lang w:val="es-ES"/>
+        </w:rPr>
+        <w:t xml:space="preserve"> establecido</w:t>
+      </w:r>
+      <w:r>
+        <w:rPr>
+          <w:lang w:val="es-ES"/>
+        </w:rPr>
+        <w:t>s</w:t>
+      </w:r>
+      <w:r>
+        <w:rPr>
+          <w:lang w:val="es-ES"/>
+        </w:rPr>
+        <w:t xml:space="preserve">. </w:t>
       </w:r>
       <w:sdt>
         <w:sdtPr>
@@ -10541,6 +10803,7 @@
           <w:id w:val="1000240279"/>
           <w:citation/>
         </w:sdtPr>
+        <w:sdtEndPr/>
         <w:sdtContent>
           <w:r>
             <w:rPr>
@@ -10665,6 +10928,7 @@
           <w:id w:val="1581634185"/>
           <w:citation/>
         </w:sdtPr>
+        <w:sdtEndPr/>
         <w:sdtContent>
           <w:r>
             <w:rPr>
@@ -10826,7 +11090,6 @@
         <w:rPr>
           <w:lang w:val="es-ES"/>
         </w:rPr>
-        <w:lastRenderedPageBreak/>
         <w:t>M</w:t>
       </w:r>
       <w:r>
@@ -10888,6 +11151,7 @@
         <w:rPr>
           <w:lang w:val="es-ES"/>
         </w:rPr>
+        <w:lastRenderedPageBreak/>
         <w:t>M</w:t>
       </w:r>
       <w:r>
@@ -11006,6 +11270,7 @@
           <w:id w:val="1693344320"/>
           <w:citation/>
         </w:sdtPr>
+        <w:sdtEndPr/>
         <w:sdtContent>
           <w:r>
             <w:rPr>
@@ -11030,7 +11295,14 @@
               <w:noProof/>
               <w:lang w:val="es-ES"/>
             </w:rPr>
-            <w:t xml:space="preserve"> [1]</w:t>
+            <w:t xml:space="preserve"> </w:t>
+          </w:r>
+          <w:r>
+            <w:rPr>
+              <w:noProof/>
+              <w:lang w:val="es-ES"/>
+            </w:rPr>
+            <w:t>[1]</w:t>
           </w:r>
           <w:r>
             <w:rPr>
@@ -11423,6 +11695,7 @@
           <w:id w:val="1169452630"/>
           <w:citation/>
         </w:sdtPr>
+        <w:sdtEndPr/>
         <w:sdtContent>
           <w:r>
             <w:rPr>
@@ -11500,14 +11773,7 @@
         <w:rPr>
           <w:lang w:val="es-ES"/>
         </w:rPr>
-        <w:t xml:space="preserve">los objetivos </w:t>
-      </w:r>
-      <w:r>
-        <w:rPr>
-          <w:lang w:val="es-ES"/>
-        </w:rPr>
-        <w:lastRenderedPageBreak/>
-        <w:t>específicos y generales</w:t>
+        <w:t>los objetivos específicos y generales</w:t>
       </w:r>
       <w:r>
         <w:rPr>
@@ -11519,7 +11785,7 @@
         <w:rPr>
           <w:lang w:val="es-ES"/>
         </w:rPr>
-        <w:t>. Los objetivos metas específicas y medibles que se deben alcanzar a través del uso de la minería de datos en un proyecto de negocios, y que deben ser acordados por las partes interesadas.</w:t>
+        <w:t>.</w:t>
       </w:r>
       <w:r>
         <w:rPr>
@@ -11535,6 +11801,7 @@
           <w:id w:val="468637827"/>
           <w:citation/>
         </w:sdtPr>
+        <w:sdtEndPr/>
         <w:sdtContent>
           <w:r>
             <w:rPr>
@@ -11604,6 +11871,7 @@
           <w:id w:val="619273611"/>
           <w:citation/>
         </w:sdtPr>
+        <w:sdtEndPr/>
         <w:sdtContent>
           <w:r>
             <w:rPr>
@@ -11651,6 +11919,7 @@
           <w:bCs/>
           <w:lang w:val="es-ES"/>
         </w:rPr>
+        <w:lastRenderedPageBreak/>
         <w:t xml:space="preserve">Determinación de los objetivos </w:t>
       </w:r>
       <w:r>
@@ -11665,7 +11934,7 @@
         <w:rPr>
           <w:lang w:val="es-ES"/>
         </w:rPr>
-        <w:t>se analiza las necesidades comerciales, identifica los problemas específicos que se van a resolver, identificar los datos necesarios a utilizar asignando prioridades a los objetivos en el proceso de minería.</w:t>
+        <w:t>se analiza las necesidades comerciales, identifica los problemas específicos que se van a resolver, identifica los datos necesarios a utilizar asignando prioridades a los objetivos en el proceso de minería.</w:t>
       </w:r>
       <w:sdt>
         <w:sdtPr>
@@ -11675,6 +11944,7 @@
           <w:id w:val="401569458"/>
           <w:citation/>
         </w:sdtPr>
+        <w:sdtEndPr/>
         <w:sdtContent>
           <w:r>
             <w:rPr>
@@ -11699,7 +11969,14 @@
               <w:noProof/>
               <w:lang w:val="es-ES"/>
             </w:rPr>
-            <w:t xml:space="preserve"> [1]</w:t>
+            <w:t xml:space="preserve"> </w:t>
+          </w:r>
+          <w:r>
+            <w:rPr>
+              <w:noProof/>
+              <w:lang w:val="es-ES"/>
+            </w:rPr>
+            <w:t>[1]</w:t>
           </w:r>
           <w:r>
             <w:rPr>
@@ -11728,12 +12005,6 @@
         <w:rPr>
           <w:lang w:val="es-ES"/>
         </w:rPr>
-        <w:t xml:space="preserve">El plan de proyecto </w:t>
-      </w:r>
-      <w:r>
-        <w:rPr>
-          <w:lang w:val="es-ES"/>
-        </w:rPr>
         <w:t xml:space="preserve">es un documento detallado que describe el enfoque general para llevar a cabo el proyecto de minería de datos incluye las tareas específicas que se llevarán a cabo, los recursos necesarios, </w:t>
       </w:r>
       <w:r>
@@ -11756,6 +12027,7 @@
           <w:id w:val="-1594392250"/>
           <w:citation/>
         </w:sdtPr>
+        <w:sdtEndPr/>
         <w:sdtContent>
           <w:r>
             <w:rPr>
@@ -11780,7 +12052,14 @@
               <w:noProof/>
               <w:lang w:val="es-ES"/>
             </w:rPr>
-            <w:t xml:space="preserve"> [1]</w:t>
+            <w:t xml:space="preserve"> </w:t>
+          </w:r>
+          <w:r>
+            <w:rPr>
+              <w:noProof/>
+              <w:lang w:val="es-ES"/>
+            </w:rPr>
+            <w:t>[1]</w:t>
           </w:r>
           <w:r>
             <w:rPr>
@@ -11828,6 +12107,7 @@
           <w:id w:val="-2129302430"/>
           <w:citation/>
         </w:sdtPr>
+        <w:sdtEndPr/>
         <w:sdtContent>
           <w:r>
             <w:rPr>
@@ -11852,7 +12132,14 @@
               <w:noProof/>
               <w:lang w:val="es-ES"/>
             </w:rPr>
-            <w:t xml:space="preserve"> [1]</w:t>
+            <w:t xml:space="preserve"> </w:t>
+          </w:r>
+          <w:r>
+            <w:rPr>
+              <w:noProof/>
+              <w:lang w:val="es-ES"/>
+            </w:rPr>
+            <w:t>[1]</w:t>
           </w:r>
           <w:r>
             <w:rPr>
@@ -11996,6 +12283,7 @@
           <w:id w:val="330336720"/>
           <w:citation/>
         </w:sdtPr>
+        <w:sdtEndPr/>
         <w:sdtContent>
           <w:r>
             <w:rPr>
@@ -12020,7 +12308,14 @@
               <w:noProof/>
               <w:lang w:val="es-ES"/>
             </w:rPr>
-            <w:t xml:space="preserve"> [1]</w:t>
+            <w:t xml:space="preserve"> </w:t>
+          </w:r>
+          <w:r>
+            <w:rPr>
+              <w:noProof/>
+              <w:lang w:val="es-ES"/>
+            </w:rPr>
+            <w:t>[1]</w:t>
           </w:r>
           <w:r>
             <w:rPr>
@@ -12090,7 +12385,6 @@
           <w:bCs/>
           <w:lang w:val="es-ES"/>
         </w:rPr>
-        <w:lastRenderedPageBreak/>
         <w:t>Exploración de datos</w:t>
       </w:r>
       <w:r>
@@ -12131,6 +12425,7 @@
           <w:bCs/>
           <w:lang w:val="es-ES"/>
         </w:rPr>
+        <w:lastRenderedPageBreak/>
         <w:t>Verificación de calidad de datos</w:t>
       </w:r>
       <w:r>
@@ -12165,6 +12460,7 @@
           <w:id w:val="-215363832"/>
           <w:citation/>
         </w:sdtPr>
+        <w:sdtEndPr/>
         <w:sdtContent>
           <w:r>
             <w:rPr>
@@ -12189,7 +12485,14 @@
               <w:noProof/>
               <w:lang w:val="es-ES"/>
             </w:rPr>
-            <w:t xml:space="preserve"> [1]</w:t>
+            <w:t xml:space="preserve"> </w:t>
+          </w:r>
+          <w:r>
+            <w:rPr>
+              <w:noProof/>
+              <w:lang w:val="es-ES"/>
+            </w:rPr>
+            <w:t>[1]</w:t>
           </w:r>
           <w:r>
             <w:rPr>
@@ -12273,6 +12576,7 @@
           <w:id w:val="1723319516"/>
           <w:citation/>
         </w:sdtPr>
+        <w:sdtEndPr/>
         <w:sdtContent>
           <w:r>
             <w:rPr>
@@ -12297,7 +12601,14 @@
               <w:noProof/>
               <w:lang w:val="es-ES"/>
             </w:rPr>
-            <w:t xml:space="preserve"> [1]</w:t>
+            <w:t xml:space="preserve"> </w:t>
+          </w:r>
+          <w:r>
+            <w:rPr>
+              <w:noProof/>
+              <w:lang w:val="es-ES"/>
+            </w:rPr>
+            <w:t>[1]</w:t>
           </w:r>
           <w:r>
             <w:rPr>
@@ -12435,7 +12746,19 @@
         <w:rPr>
           <w:lang w:val="es-ES"/>
         </w:rPr>
-        <w:t xml:space="preserve">. Estos procesos incluyen el excluir incoherencias, </w:t>
+        <w:t xml:space="preserve">. Estos procesos </w:t>
+      </w:r>
+      <w:r>
+        <w:rPr>
+          <w:lang w:val="es-ES"/>
+        </w:rPr>
+        <w:t>involucran</w:t>
+      </w:r>
+      <w:r>
+        <w:rPr>
+          <w:lang w:val="es-ES"/>
+        </w:rPr>
+        <w:t xml:space="preserve"> el excluir incoherencias, </w:t>
       </w:r>
       <w:r>
         <w:rPr>
@@ -12475,7 +12798,7 @@
         <w:rPr>
           <w:lang w:val="es-ES"/>
         </w:rPr>
-        <w:t>Se crean nuevos datos ya sean calculados o derivados sean de columnas o filas</w:t>
+        <w:t>Se crean nuevos datos ya sean calculados o derivados de columnas o filas</w:t>
       </w:r>
     </w:p>
     <w:p>
@@ -12589,6 +12912,7 @@
           <w:id w:val="276148190"/>
           <w:citation/>
         </w:sdtPr>
+        <w:sdtEndPr/>
         <w:sdtContent>
           <w:r>
             <w:rPr>
@@ -12627,14 +12951,7 @@
         <w:rPr>
           <w:lang w:val="es-ES"/>
         </w:rPr>
-        <w:t xml:space="preserve">La preparación de </w:t>
-      </w:r>
-      <w:r>
-        <w:rPr>
-          <w:lang w:val="es-ES"/>
-        </w:rPr>
-        <w:lastRenderedPageBreak/>
-        <w:t>datos puede requerir pasos adicionales antes de cada iteración de modelado.</w:t>
+        <w:t>La preparación de datos puede requerir pasos adicionales antes de cada iteración de modelado.</w:t>
       </w:r>
       <w:r>
         <w:rPr>
@@ -12690,6 +13007,7 @@
           <w:bCs/>
           <w:lang w:val="es-ES"/>
         </w:rPr>
+        <w:lastRenderedPageBreak/>
         <w:t xml:space="preserve">Generación de un diseño de prueba: </w:t>
       </w:r>
       <w:r>
@@ -12914,6 +13232,7 @@
           <w:id w:val="1470011987"/>
           <w:citation/>
         </w:sdtPr>
+        <w:sdtEndPr/>
         <w:sdtContent>
           <w:r>
             <w:fldChar w:fldCharType="begin"/>
@@ -12939,7 +13258,7 @@
               <w:noProof/>
               <w:lang w:val="es-ES"/>
             </w:rPr>
-            <w:t>[3]</w:t>
+            <w:t>[1]</w:t>
           </w:r>
           <w:r>
             <w:fldChar w:fldCharType="end"/>
@@ -12995,11 +13314,7 @@
         <w:pStyle w:val="Texto"/>
       </w:pPr>
       <w:r>
-        <w:t xml:space="preserve">Consiste en la integración formal del modelo en los sistemas de información existentes o usar los resultados para informar las decisiones comerciales. Esta fase debe tener una </w:t>
-      </w:r>
-      <w:r>
-        <w:lastRenderedPageBreak/>
-        <w:t xml:space="preserve">planificación y seguimiento de los resultados, así como la </w:t>
+        <w:t xml:space="preserve">Consiste en la integración formal del modelo en los sistemas de información existentes o usar los resultados para informar las decisiones comerciales. Esta fase debe tener una planificación y seguimiento de los resultados, así como la </w:t>
       </w:r>
       <w:r>
         <w:t>documentación</w:t>
@@ -13012,6 +13327,7 @@
           <w:id w:val="-414703070"/>
           <w:citation/>
         </w:sdtPr>
+        <w:sdtEndPr/>
         <w:sdtContent>
           <w:r>
             <w:fldChar w:fldCharType="begin"/>
@@ -13037,7 +13353,7 @@
               <w:noProof/>
               <w:lang w:val="es-ES"/>
             </w:rPr>
-            <w:t>[3]</w:t>
+            <w:t>[1]</w:t>
           </w:r>
           <w:r>
             <w:fldChar w:fldCharType="end"/>
@@ -13094,6 +13410,7 @@
     </w:p>
     <w:p>
       <w:r>
+        <w:lastRenderedPageBreak/>
         <w:t>La documentación y revisión de</w:t>
       </w:r>
       <w:r>
@@ -13293,6 +13610,7 @@
           <w:id w:val="-1259369504"/>
           <w:citation/>
         </w:sdtPr>
+        <w:sdtEndPr/>
         <w:sdtContent>
           <w:r>
             <w:rPr>
@@ -13469,6 +13787,7 @@
           <w:id w:val="560524797"/>
           <w:citation/>
         </w:sdtPr>
+        <w:sdtEndPr/>
         <w:sdtContent>
           <w:r>
             <w:rPr>
@@ -13506,6 +13825,7 @@
     </w:p>
     <w:p>
       <w:pPr>
+        <w:pStyle w:val="Heading3"/>
         <w:rPr>
           <w:lang w:val="es-ES"/>
         </w:rPr>
@@ -13538,6 +13858,7 @@
           <w:id w:val="883766208"/>
           <w:citation/>
         </w:sdtPr>
+        <w:sdtEndPr/>
         <w:sdtContent>
           <w:r>
             <w:rPr>
@@ -13594,6 +13915,7 @@
           <w:id w:val="1038780617"/>
           <w:citation/>
         </w:sdtPr>
+        <w:sdtEndPr/>
         <w:sdtContent>
           <w:r>
             <w:rPr>
@@ -13618,7 +13940,14 @@
               <w:noProof/>
               <w:lang w:val="es-ES"/>
             </w:rPr>
-            <w:t xml:space="preserve"> [17]</w:t>
+            <w:t xml:space="preserve"> </w:t>
+          </w:r>
+          <w:r>
+            <w:rPr>
+              <w:noProof/>
+              <w:lang w:val="es-ES"/>
+            </w:rPr>
+            <w:t>[17]</w:t>
           </w:r>
           <w:r>
             <w:rPr>
@@ -13655,7 +13984,6 @@
           <w:bCs/>
           <w:lang w:val="es-ES"/>
         </w:rPr>
-        <w:lastRenderedPageBreak/>
         <w:t>Heurísticas de Nielse</w:t>
       </w:r>
       <w:r>
@@ -13713,6 +14041,7 @@
           <w:id w:val="1566846374"/>
           <w:citation/>
         </w:sdtPr>
+        <w:sdtEndPr/>
         <w:sdtContent>
           <w:r>
             <w:rPr>
@@ -13972,6 +14301,7 @@
           <w:id w:val="774832538"/>
           <w:citation/>
         </w:sdtPr>
+        <w:sdtEndPr/>
         <w:sdtContent>
           <w:r>
             <w:rPr>
@@ -13996,7 +14326,14 @@
               <w:noProof/>
               <w:lang w:val="es-ES"/>
             </w:rPr>
-            <w:t xml:space="preserve"> [18]</w:t>
+            <w:t xml:space="preserve"> </w:t>
+          </w:r>
+          <w:r>
+            <w:rPr>
+              <w:noProof/>
+              <w:lang w:val="es-ES"/>
+            </w:rPr>
+            <w:t>[18]</w:t>
           </w:r>
           <w:r>
             <w:rPr>
@@ -14014,9 +14351,9 @@
         <w:tblLook w:val="04A0" w:firstRow="1" w:lastRow="0" w:firstColumn="1" w:lastColumn="0" w:noHBand="0" w:noVBand="1"/>
       </w:tblPr>
       <w:tblGrid>
-        <w:gridCol w:w="1207"/>
-        <w:gridCol w:w="3198"/>
-        <w:gridCol w:w="4372"/>
+        <w:gridCol w:w="1268"/>
+        <w:gridCol w:w="3176"/>
+        <w:gridCol w:w="4333"/>
       </w:tblGrid>
       <w:tr>
         <w:tc>
@@ -14028,13 +14365,18 @@
               <w:pStyle w:val="Texto"/>
               <w:jc w:val="center"/>
               <w:rPr>
+                <w:b/>
+                <w:bCs/>
                 <w:lang w:val="es-ES"/>
               </w:rPr>
             </w:pPr>
             <w:r>
               <w:rPr>
-                <w:lang w:val="es-ES"/>
-              </w:rPr>
+                <w:b/>
+                <w:bCs/>
+                <w:lang w:val="es-ES"/>
+              </w:rPr>
+              <w:lastRenderedPageBreak/>
               <w:t>Severidad</w:t>
             </w:r>
           </w:p>
@@ -14046,12 +14388,17 @@
           <w:p>
             <w:pPr>
               <w:pStyle w:val="Texto"/>
-              <w:rPr>
+              <w:jc w:val="center"/>
+              <w:rPr>
+                <w:b/>
+                <w:bCs/>
                 <w:lang w:val="es-ES"/>
               </w:rPr>
             </w:pPr>
             <w:r>
               <w:rPr>
+                <w:b/>
+                <w:bCs/>
                 <w:lang w:val="es-ES"/>
               </w:rPr>
               <w:t>Descripción</w:t>
@@ -14065,12 +14412,17 @@
           <w:p>
             <w:pPr>
               <w:pStyle w:val="Texto"/>
-              <w:rPr>
+              <w:jc w:val="center"/>
+              <w:rPr>
+                <w:b/>
+                <w:bCs/>
                 <w:lang w:val="es-ES"/>
               </w:rPr>
             </w:pPr>
             <w:r>
               <w:rPr>
+                <w:b/>
+                <w:bCs/>
                 <w:lang w:val="es-ES"/>
               </w:rPr>
               <w:t>Significado</w:t>
@@ -14467,6 +14819,61 @@
         </w:rPr>
         <w:t>es una herramienta sencilla compuesta por diez elementos que permite obtener una idea general de las evaluaciones subjetivas de la usabilidad de un sistema.</w:t>
       </w:r>
+      <w:sdt>
+        <w:sdtPr>
+          <w:rPr>
+            <w:bCs/>
+            <w:lang w:val="es-ES"/>
+          </w:rPr>
+          <w:id w:val="47808736"/>
+          <w:citation/>
+        </w:sdtPr>
+        <w:sdtContent>
+          <w:r>
+            <w:rPr>
+              <w:bCs/>
+              <w:lang w:val="es-ES"/>
+            </w:rPr>
+            <w:fldChar w:fldCharType="begin"/>
+          </w:r>
+          <w:r>
+            <w:rPr>
+              <w:bCs/>
+              <w:lang w:val="es-ES"/>
+            </w:rPr>
+            <w:instrText xml:space="preserve"> CITATION Bro95 \l 3082 </w:instrText>
+          </w:r>
+          <w:r>
+            <w:rPr>
+              <w:bCs/>
+              <w:lang w:val="es-ES"/>
+            </w:rPr>
+            <w:fldChar w:fldCharType="separate"/>
+          </w:r>
+          <w:r>
+            <w:rPr>
+              <w:bCs/>
+              <w:noProof/>
+              <w:lang w:val="es-ES"/>
+            </w:rPr>
+            <w:t xml:space="preserve"> </w:t>
+          </w:r>
+          <w:r>
+            <w:rPr>
+              <w:noProof/>
+              <w:lang w:val="es-ES"/>
+            </w:rPr>
+            <w:t>[19]</w:t>
+          </w:r>
+          <w:r>
+            <w:rPr>
+              <w:bCs/>
+              <w:lang w:val="es-ES"/>
+            </w:rPr>
+            <w:fldChar w:fldCharType="end"/>
+          </w:r>
+        </w:sdtContent>
+      </w:sdt>
       <w:r>
         <w:rPr>
           <w:bCs/>
@@ -14651,7 +15058,6 @@
           <w:noProof/>
           <w:lang w:val="es-ES"/>
         </w:rPr>
-        <w:lastRenderedPageBreak/>
         <w:drawing>
           <wp:inline distT="0" distB="0" distL="0" distR="0" wp14:anchorId="35577876" wp14:editId="77B51ED4">
             <wp:extent cx="5579745" cy="1350010"/>
@@ -14824,6 +15230,7 @@
           <w:id w:val="881530755"/>
           <w:citation/>
         </w:sdtPr>
+        <w:sdtEndPr/>
         <w:sdtContent>
           <w:r>
             <w:rPr>
@@ -14848,7 +15255,7 @@
               <w:noProof/>
               <w:lang w:val="es-ES"/>
             </w:rPr>
-            <w:t>[19]</w:t>
+            <w:t>[20]</w:t>
           </w:r>
           <w:r>
             <w:rPr>
@@ -14871,34 +15278,170 @@
         <w:rPr>
           <w:lang w:val="es-ES"/>
         </w:rPr>
+        <w:lastRenderedPageBreak/>
         <w:t>DESARROLLO E IMPLEMENTACIÓN</w:t>
       </w:r>
       <w:bookmarkEnd w:id="48"/>
     </w:p>
     <w:p>
       <w:pPr>
-        <w:pStyle w:val="Heading2"/>
-        <w:rPr>
-          <w:lang w:val="es-ES"/>
-        </w:rPr>
-      </w:pPr>
-      <w:bookmarkStart w:id="49" w:name="_Toc128517553"/>
-      <w:r>
-        <w:rPr>
-          <w:lang w:val="es-ES"/>
-        </w:rPr>
-        <w:t>Entendimiento del negocio:</w:t>
-      </w:r>
-      <w:bookmarkEnd w:id="49"/>
-      <w:r>
-        <w:rPr>
-          <w:lang w:val="es-ES"/>
-        </w:rPr>
-        <w:t xml:space="preserve"> </w:t>
+        <w:pStyle w:val="Texto"/>
+        <w:rPr>
+          <w:lang w:val="es-ES"/>
+        </w:rPr>
+      </w:pPr>
+      <w:r>
+        <w:rPr>
+          <w:lang w:val="es-ES"/>
+        </w:rPr>
+        <w:t xml:space="preserve">El desarrollo del proyecto contó </w:t>
+      </w:r>
+      <w:r>
+        <w:rPr>
+          <w:lang w:val="es-ES"/>
+        </w:rPr>
+        <w:t>procesos de investigación y aplicación en donde se estuvo invol</w:t>
+      </w:r>
+      <w:r>
+        <w:rPr>
+          <w:lang w:val="es-ES"/>
+        </w:rPr>
+        <w:t xml:space="preserve">ucrado la recolección de información, codificación </w:t>
+      </w:r>
+      <w:r>
+        <w:rPr>
+          <w:lang w:val="es-ES"/>
+        </w:rPr>
+        <w:t>y ejecución</w:t>
+      </w:r>
+      <w:r>
+        <w:rPr>
+          <w:lang w:val="es-ES"/>
+        </w:rPr>
+        <w:t xml:space="preserve"> scripts</w:t>
+      </w:r>
+      <w:r>
+        <w:rPr>
+          <w:lang w:val="es-ES"/>
+        </w:rPr>
+        <w:t xml:space="preserve">, tratamiento de datos </w:t>
+      </w:r>
+      <w:r>
+        <w:rPr>
+          <w:lang w:val="es-ES"/>
+        </w:rPr>
+        <w:t>automatizados</w:t>
+      </w:r>
+      <w:r>
+        <w:rPr>
+          <w:lang w:val="es-ES"/>
+        </w:rPr>
+        <w:t xml:space="preserve"> y manuales</w:t>
+      </w:r>
+      <w:r>
+        <w:rPr>
+          <w:lang w:val="es-ES"/>
+        </w:rPr>
+        <w:t>, evaluaciones, diseño</w:t>
+      </w:r>
+      <w:r>
+        <w:rPr>
+          <w:lang w:val="es-ES"/>
+        </w:rPr>
+        <w:t xml:space="preserve"> y</w:t>
+      </w:r>
+      <w:r>
+        <w:rPr>
+          <w:lang w:val="es-ES"/>
+        </w:rPr>
+        <w:t xml:space="preserve"> despliegue</w:t>
+      </w:r>
+      <w:r>
+        <w:rPr>
+          <w:lang w:val="es-ES"/>
+        </w:rPr>
+        <w:t xml:space="preserve">. Esto se detalla a continuación junto con el </w:t>
+      </w:r>
+      <w:r>
+        <w:rPr>
+          <w:b/>
+          <w:bCs/>
+          <w:lang w:val="es-ES"/>
+        </w:rPr>
+        <w:fldChar w:fldCharType="begin"/>
+      </w:r>
+      <w:r>
+        <w:rPr>
+          <w:b/>
+          <w:bCs/>
+          <w:lang w:val="es-ES"/>
+        </w:rPr>
+        <w:instrText xml:space="preserve"> REF _Ref128513975 \r \h </w:instrText>
+      </w:r>
+      <w:r>
+        <w:rPr>
+          <w:b/>
+          <w:bCs/>
+          <w:lang w:val="es-ES"/>
+        </w:rPr>
+      </w:r>
+      <w:r>
+        <w:rPr>
+          <w:b/>
+          <w:bCs/>
+          <w:lang w:val="es-ES"/>
+        </w:rPr>
+        <w:instrText xml:space="preserve"> \* MERGEFORMAT </w:instrText>
+      </w:r>
+      <w:r>
+        <w:rPr>
+          <w:b/>
+          <w:bCs/>
+          <w:lang w:val="es-ES"/>
+        </w:rPr>
+        <w:fldChar w:fldCharType="separate"/>
+      </w:r>
+      <w:r>
+        <w:rPr>
+          <w:b/>
+          <w:bCs/>
+          <w:lang w:val="es-ES"/>
+        </w:rPr>
+        <w:t>ANEXO I</w:t>
+      </w:r>
+      <w:r>
+        <w:rPr>
+          <w:b/>
+          <w:bCs/>
+          <w:lang w:val="es-ES"/>
+        </w:rPr>
+        <w:fldChar w:fldCharType="end"/>
       </w:r>
     </w:p>
     <w:p>
       <w:pPr>
+        <w:pStyle w:val="Heading2"/>
+        <w:rPr>
+          <w:lang w:val="es-ES"/>
+        </w:rPr>
+      </w:pPr>
+      <w:bookmarkStart w:id="49" w:name="_Toc128517553"/>
+      <w:r>
+        <w:rPr>
+          <w:lang w:val="es-ES"/>
+        </w:rPr>
+        <w:t>Entendimiento del negocio:</w:t>
+      </w:r>
+      <w:bookmarkEnd w:id="49"/>
+      <w:r>
+        <w:rPr>
+          <w:lang w:val="es-ES"/>
+        </w:rPr>
+        <w:t xml:space="preserve"> </w:t>
+      </w:r>
+    </w:p>
+    <w:p>
+      <w:pPr>
         <w:rPr>
           <w:lang w:val="es-ES"/>
         </w:rPr>
@@ -15057,7 +15600,19 @@
         <w:rPr>
           <w:lang w:val="es-ES"/>
         </w:rPr>
-        <w:t xml:space="preserve">. El planteamiento de los objetivos a desarrollar entorno a análisis de la demanda de cursos </w:t>
+        <w:t>. El planteamiento de los objetivos a desarrollar entorno a</w:t>
+      </w:r>
+      <w:r>
+        <w:rPr>
+          <w:lang w:val="es-ES"/>
+        </w:rPr>
+        <w:t>l</w:t>
+      </w:r>
+      <w:r>
+        <w:rPr>
+          <w:lang w:val="es-ES"/>
+        </w:rPr>
+        <w:t xml:space="preserve"> análisis de la demanda de cursos </w:t>
       </w:r>
       <w:r>
         <w:rPr>
@@ -15486,7 +16041,6 @@
         <w:rPr>
           <w:lang w:val="es-ES"/>
         </w:rPr>
-        <w:lastRenderedPageBreak/>
         <w:t xml:space="preserve">Este módulo </w:t>
       </w:r>
       <w:r>
@@ -15571,6 +16125,7 @@
         <w:rPr>
           <w:lang w:val="es-ES"/>
         </w:rPr>
+        <w:lastRenderedPageBreak/>
         <w:t xml:space="preserve">Corresponde </w:t>
       </w:r>
       <w:r>
@@ -15923,14 +16478,6 @@
           <w:lang w:val="es-ES"/>
         </w:rPr>
       </w:pPr>
-    </w:p>
-    <w:p>
-      <w:pPr>
-        <w:pStyle w:val="Texto"/>
-        <w:rPr>
-          <w:lang w:val="es-ES"/>
-        </w:rPr>
-      </w:pPr>
       <w:r>
         <w:rPr>
           <w:lang w:val="es-ES"/>
@@ -15939,35 +16486,55 @@
       </w:r>
       <w:r>
         <w:rPr>
+          <w:b/>
+          <w:bCs/>
           <w:lang w:val="es-ES"/>
         </w:rPr>
         <w:fldChar w:fldCharType="begin"/>
       </w:r>
       <w:r>
         <w:rPr>
+          <w:b/>
+          <w:bCs/>
           <w:lang w:val="es-ES"/>
         </w:rPr>
         <w:instrText xml:space="preserve"> REF _Ref128513975 \n \h </w:instrText>
       </w:r>
       <w:r>
         <w:rPr>
-          <w:lang w:val="es-ES"/>
-        </w:rPr>
-      </w:r>
-      <w:r>
-        <w:rPr>
+          <w:b/>
+          <w:bCs/>
+          <w:lang w:val="es-ES"/>
+        </w:rPr>
+      </w:r>
+      <w:r>
+        <w:rPr>
+          <w:b/>
+          <w:bCs/>
+          <w:lang w:val="es-ES"/>
+        </w:rPr>
+        <w:instrText xml:space="preserve"> \* MERGEFORMAT </w:instrText>
+      </w:r>
+      <w:r>
+        <w:rPr>
+          <w:b/>
+          <w:bCs/>
           <w:lang w:val="es-ES"/>
         </w:rPr>
         <w:fldChar w:fldCharType="separate"/>
       </w:r>
       <w:r>
         <w:rPr>
+          <w:b/>
+          <w:bCs/>
           <w:lang w:val="es-ES"/>
         </w:rPr>
         <w:t>ANEXO I</w:t>
       </w:r>
       <w:r>
         <w:rPr>
+          <w:b/>
+          <w:bCs/>
           <w:lang w:val="es-ES"/>
         </w:rPr>
         <w:fldChar w:fldCharType="end"/>
@@ -16010,6 +16577,7 @@
           <w:id w:val="728896014"/>
           <w:citation/>
         </w:sdtPr>
+        <w:sdtEndPr/>
         <w:sdtContent>
           <w:r>
             <w:rPr>
@@ -16034,7 +16602,7 @@
               <w:noProof/>
               <w:lang w:val="es-ES"/>
             </w:rPr>
-            <w:t>[20]</w:t>
+            <w:t>[21]</w:t>
           </w:r>
           <w:r>
             <w:rPr>
@@ -16072,14 +16640,7 @@
         <w:rPr>
           <w:lang w:val="es-ES"/>
         </w:rPr>
-        <w:t xml:space="preserve"> Ecuatoriano de Capacitación Profesional). Estas entidades validan las cualidades profesionales en </w:t>
-      </w:r>
-      <w:r>
-        <w:rPr>
-          <w:lang w:val="es-ES"/>
-        </w:rPr>
-        <w:lastRenderedPageBreak/>
-        <w:t>distintos sectores laborales como son (Gestión Documental, Formación de Formadores, Maquillaje, Prevención de Riesgos Laborales, Apicultor, entre otros).</w:t>
+        <w:t xml:space="preserve"> Ecuatoriano de Capacitación Profesional). Estas entidades validan las cualidades profesionales en distintos sectores laborales como son (Gestión Documental, Formación de Formadores, Maquillaje, Prevención de Riesgos Laborales, Apicultor, entre otros).</w:t>
       </w:r>
       <w:sdt>
         <w:sdtPr>
@@ -16089,6 +16650,7 @@
           <w:id w:val="1746910279"/>
           <w:citation/>
         </w:sdtPr>
+        <w:sdtEndPr/>
         <w:sdtContent>
           <w:r>
             <w:rPr>
@@ -16113,7 +16675,14 @@
               <w:noProof/>
               <w:lang w:val="es-ES"/>
             </w:rPr>
-            <w:t xml:space="preserve"> [21]</w:t>
+            <w:t xml:space="preserve"> </w:t>
+          </w:r>
+          <w:r>
+            <w:rPr>
+              <w:noProof/>
+              <w:lang w:val="es-ES"/>
+            </w:rPr>
+            <w:t>[22]</w:t>
           </w:r>
           <w:r>
             <w:rPr>
@@ -16189,6 +16758,7 @@
         <w:rPr>
           <w:lang w:val="es-ES"/>
         </w:rPr>
+        <w:lastRenderedPageBreak/>
         <w:t>prerrequisitos</w:t>
       </w:r>
       <w:r>
@@ -16205,6 +16775,7 @@
           <w:id w:val="537332216"/>
           <w:citation/>
         </w:sdtPr>
+        <w:sdtEndPr/>
         <w:sdtContent>
           <w:r>
             <w:rPr>
@@ -16229,7 +16800,14 @@
               <w:noProof/>
               <w:lang w:val="es-ES"/>
             </w:rPr>
-            <w:t xml:space="preserve"> [21]</w:t>
+            <w:t xml:space="preserve"> </w:t>
+          </w:r>
+          <w:r>
+            <w:rPr>
+              <w:noProof/>
+              <w:lang w:val="es-ES"/>
+            </w:rPr>
+            <w:t>[22]</w:t>
           </w:r>
           <w:r>
             <w:rPr>
@@ -16261,6 +16839,7 @@
           <w:id w:val="893627271"/>
           <w:citation/>
         </w:sdtPr>
+        <w:sdtEndPr/>
         <w:sdtContent>
           <w:r>
             <w:rPr>
@@ -16285,7 +16864,14 @@
               <w:noProof/>
               <w:lang w:val="es-ES"/>
             </w:rPr>
-            <w:t xml:space="preserve"> [22]</w:t>
+            <w:t xml:space="preserve"> </w:t>
+          </w:r>
+          <w:r>
+            <w:rPr>
+              <w:noProof/>
+              <w:lang w:val="es-ES"/>
+            </w:rPr>
+            <w:t>[23]</w:t>
           </w:r>
           <w:r>
             <w:rPr>
@@ -16317,6 +16903,7 @@
           <w:id w:val="91828963"/>
           <w:citation/>
         </w:sdtPr>
+        <w:sdtEndPr/>
         <w:sdtContent>
           <w:r>
             <w:rPr>
@@ -16341,7 +16928,7 @@
               <w:noProof/>
               <w:lang w:val="es-ES"/>
             </w:rPr>
-            <w:t>[22]</w:t>
+            <w:t>[23]</w:t>
           </w:r>
           <w:r>
             <w:rPr>
@@ -16371,6 +16958,7 @@
           <w:id w:val="-1394963632"/>
           <w:citation/>
         </w:sdtPr>
+        <w:sdtEndPr/>
         <w:sdtContent>
           <w:r>
             <w:rPr>
@@ -16395,7 +16983,7 @@
               <w:noProof/>
               <w:lang w:val="es-ES"/>
             </w:rPr>
-            <w:t>[23]</w:t>
+            <w:t>[24]</w:t>
           </w:r>
           <w:r>
             <w:rPr>
@@ -16606,7 +17194,19 @@
         <w:rPr>
           <w:lang w:val="es-ES"/>
         </w:rPr>
-        <w:t xml:space="preserve"> KPIs a desarrollar son de los </w:t>
+        <w:t xml:space="preserve"> KPIs </w:t>
+      </w:r>
+      <w:r>
+        <w:rPr>
+          <w:lang w:val="es-ES"/>
+        </w:rPr>
+        <w:t xml:space="preserve">desarrollados son </w:t>
+      </w:r>
+      <w:r>
+        <w:rPr>
+          <w:lang w:val="es-ES"/>
+        </w:rPr>
+        <w:t xml:space="preserve">de los </w:t>
       </w:r>
       <w:r>
         <w:rPr>
@@ -16624,7 +17224,31 @@
         <w:rPr>
           <w:lang w:val="es-ES"/>
         </w:rPr>
-        <w:t xml:space="preserve"> a las cuales se les llamará tipo de razón social</w:t>
+        <w:t xml:space="preserve"> </w:t>
+      </w:r>
+      <w:r>
+        <w:rPr>
+          <w:lang w:val="es-ES"/>
+        </w:rPr>
+        <w:t>a</w:t>
+      </w:r>
+      <w:r>
+        <w:rPr>
+          <w:lang w:val="es-ES"/>
+        </w:rPr>
+        <w:t xml:space="preserve"> l</w:t>
+      </w:r>
+      <w:r>
+        <w:rPr>
+          <w:lang w:val="es-ES"/>
+        </w:rPr>
+        <w:t>o</w:t>
+      </w:r>
+      <w:r>
+        <w:rPr>
+          <w:lang w:val="es-ES"/>
+        </w:rPr>
+        <w:t>s cuales se les llamará tipo de razón social</w:t>
       </w:r>
       <w:r>
         <w:rPr>
@@ -16672,7 +17296,19 @@
         <w:rPr>
           <w:lang w:val="es-ES"/>
         </w:rPr>
-        <w:t xml:space="preserve"> natural que los </w:t>
+        <w:t xml:space="preserve"> natural </w:t>
+      </w:r>
+      <w:r>
+        <w:rPr>
+          <w:lang w:val="es-ES"/>
+        </w:rPr>
+        <w:t xml:space="preserve">(profesional) </w:t>
+      </w:r>
+      <w:r>
+        <w:rPr>
+          <w:lang w:val="es-ES"/>
+        </w:rPr>
+        <w:t xml:space="preserve">que los </w:t>
       </w:r>
       <w:r>
         <w:rPr>
@@ -16728,6 +17364,14 @@
           <w:lang w:val="es-ES"/>
         </w:rPr>
       </w:pPr>
+      <w:r>
+        <w:rPr>
+          <w:b/>
+          <w:bCs/>
+          <w:lang w:val="es-ES"/>
+        </w:rPr>
+        <w:t xml:space="preserve">Enfoque de </w:t>
+      </w:r>
       <w:r>
         <w:rPr>
           <w:b/>
@@ -16823,7 +17467,6 @@
         <w:rPr>
           <w:lang w:val="es-ES"/>
         </w:rPr>
-        <w:lastRenderedPageBreak/>
         <w:t xml:space="preserve">Puesto a que los OC cuentan tanto con capacitaciones de cursos y certificaciones de perfiles se </w:t>
       </w:r>
       <w:r>
@@ -16924,6 +17567,7 @@
         <w:rPr>
           <w:lang w:val="es-ES"/>
         </w:rPr>
+        <w:lastRenderedPageBreak/>
         <w:t>S</w:t>
       </w:r>
       <w:r>
@@ -17144,6 +17788,14 @@
           <w:lang w:val="es-ES"/>
         </w:rPr>
       </w:pPr>
+      <w:r>
+        <w:rPr>
+          <w:b/>
+          <w:bCs/>
+          <w:lang w:val="es-ES"/>
+        </w:rPr>
+        <w:t xml:space="preserve">Enfoque de </w:t>
+      </w:r>
       <w:r>
         <w:rPr>
           <w:b/>
@@ -17807,7 +18459,6 @@
         <w:rPr>
           <w:lang w:val="es-ES"/>
         </w:rPr>
-        <w:lastRenderedPageBreak/>
         <w:t>Producción del plan de proyecto</w:t>
       </w:r>
       <w:bookmarkEnd w:id="56"/>
@@ -17927,6 +18578,7 @@
           <w:bCs/>
           <w:lang w:val="es-ES"/>
         </w:rPr>
+        <w:lastRenderedPageBreak/>
         <w:t xml:space="preserve">Tabla </w:t>
       </w:r>
       <w:r>
@@ -18153,7 +18805,29 @@
                 <w:bdr w:val="none" w:sz="0" w:space="0" w:color="auto" w:frame="1"/>
                 <w:lang w:val="es-ES"/>
               </w:rPr>
-              <w:t>Resultado esperado (si aplica)</w:t>
+              <w:t>Resultado esperado (s</w:t>
+            </w:r>
+            <w:r>
+              <w:rPr>
+                <w:rStyle w:val="Strong"/>
+                <w:rFonts w:cstheme="minorHAnsi"/>
+                <w:sz w:val="20"/>
+                <w:szCs w:val="20"/>
+                <w:bdr w:val="none" w:sz="0" w:space="0" w:color="auto" w:frame="1"/>
+                <w:lang w:val="es-ES"/>
+              </w:rPr>
+              <w:t>í</w:t>
+            </w:r>
+            <w:r>
+              <w:rPr>
+                <w:rStyle w:val="Strong"/>
+                <w:rFonts w:cstheme="minorHAnsi"/>
+                <w:sz w:val="20"/>
+                <w:szCs w:val="20"/>
+                <w:bdr w:val="none" w:sz="0" w:space="0" w:color="auto" w:frame="1"/>
+                <w:lang w:val="es-ES"/>
+              </w:rPr>
+              <w:t xml:space="preserve"> aplica)</w:t>
             </w:r>
           </w:p>
         </w:tc>
@@ -19187,7 +19861,6 @@
                 <w:bdr w:val="none" w:sz="0" w:space="0" w:color="auto" w:frame="1"/>
                 <w:lang w:val="es-ES"/>
               </w:rPr>
-              <w:lastRenderedPageBreak/>
               <w:t>Diseño del Datawarehouse</w:t>
             </w:r>
           </w:p>
@@ -19270,7 +19943,6 @@
                 <w:bdr w:val="none" w:sz="0" w:space="0" w:color="auto" w:frame="1"/>
                 <w:lang w:val="es-ES"/>
               </w:rPr>
-              <w:lastRenderedPageBreak/>
               <w:t>Conjuntos de datos preparados almacenados</w:t>
             </w:r>
           </w:p>
@@ -19487,6 +20159,7 @@
                 <w:bdr w:val="none" w:sz="0" w:space="0" w:color="auto" w:frame="1"/>
                 <w:lang w:val="es-ES"/>
               </w:rPr>
+              <w:lastRenderedPageBreak/>
               <w:t>Construcción de modelos</w:t>
             </w:r>
           </w:p>
@@ -19569,6 +20242,7 @@
                 <w:bdr w:val="none" w:sz="0" w:space="0" w:color="auto" w:frame="1"/>
                 <w:lang w:val="es-ES"/>
               </w:rPr>
+              <w:lastRenderedPageBreak/>
               <w:t>Modelos evaluados y aprobados</w:t>
             </w:r>
           </w:p>
@@ -19602,6 +20276,7 @@
                 <w:bdr w:val="none" w:sz="0" w:space="0" w:color="auto" w:frame="1"/>
                 <w:lang w:val="es-ES"/>
               </w:rPr>
+              <w:lastRenderedPageBreak/>
               <w:t>Redacción</w:t>
             </w:r>
             <w:r>
@@ -19654,6 +20329,7 @@
                 <w:bdr w:val="none" w:sz="0" w:space="0" w:color="auto" w:frame="1"/>
                 <w:lang w:val="es-ES"/>
               </w:rPr>
+              <w:lastRenderedPageBreak/>
               <w:t>6</w:t>
             </w:r>
           </w:p>
@@ -20759,14 +21435,19 @@
         <w:rPr>
           <w:lang w:val="es-ES"/>
         </w:rPr>
-        <w:t xml:space="preserve">En esta fase se desarrolla un análisis previo tanto de los datos existentes en el portal web como de otras fuentes de información externar </w:t>
-      </w:r>
-      <w:r>
-        <w:rPr>
-          <w:lang w:val="es-ES"/>
-        </w:rPr>
-        <w:lastRenderedPageBreak/>
-        <w:t xml:space="preserve">relacionadas con el negocio para determinar los datos a extraer y las estrategias a desarrollar para su extracción, colección y análisis de datos. Cómo se muestra en la </w:t>
+        <w:t>En esta fase se desarroll</w:t>
+      </w:r>
+      <w:r>
+        <w:rPr>
+          <w:lang w:val="es-ES"/>
+        </w:rPr>
+        <w:t xml:space="preserve">ó </w:t>
+      </w:r>
+      <w:r>
+        <w:rPr>
+          <w:lang w:val="es-ES"/>
+        </w:rPr>
+        <w:t xml:space="preserve">un análisis previo tanto de los datos existentes en el portal web como de otras fuentes de información externar relacionadas con el negocio para determinar los datos a extraer y las estrategias a desarrollar para su extracción, colección y análisis de datos. Cómo se muestra en la </w:t>
       </w:r>
       <w:r>
         <w:rPr>
@@ -20846,6 +21527,7 @@
           <w:noProof/>
           <w:lang w:val="es-ES"/>
         </w:rPr>
+        <w:lastRenderedPageBreak/>
         <w:drawing>
           <wp:inline distT="0" distB="0" distL="0" distR="0" wp14:anchorId="2572F369" wp14:editId="75B5823B">
             <wp:extent cx="5579745" cy="3317875"/>
@@ -21067,6 +21749,7 @@
         </w:rPr>
       </w:pPr>
       <w:bookmarkStart w:id="61" w:name="_Toc128517559"/>
+      <w:bookmarkStart w:id="62" w:name="_Ref128607365"/>
       <w:r>
         <w:rPr>
           <w:lang w:val="es-ES"/>
@@ -21074,6 +21757,7 @@
         <w:t>Análisis y entendimiento de los datos en los módulos del portal web SETEC</w:t>
       </w:r>
       <w:bookmarkEnd w:id="61"/>
+      <w:bookmarkEnd w:id="62"/>
     </w:p>
     <w:p>
       <w:pPr>
@@ -21116,20 +21800,115 @@
         <w:rPr>
           <w:lang w:val="es-ES"/>
         </w:rPr>
-        <w:t xml:space="preserve">sección </w:t>
-      </w:r>
-      <w:r>
-        <w:rPr>
-          <w:lang w:val="es-ES"/>
-        </w:rPr>
-        <w:t>3.1.1</w:t>
-      </w:r>
-      <w:r>
-        <w:rPr>
-          <w:lang w:val="es-ES"/>
-        </w:rPr>
-        <w:tab/>
-        <w:t xml:space="preserve"> Análisis y entendimiento de los módulos del portal web SETEC, los datos del portal web están distribuidos por módulos </w:t>
+        <w:t>sección</w:t>
+      </w:r>
+      <w:r>
+        <w:rPr>
+          <w:lang w:val="es-ES"/>
+        </w:rPr>
+        <w:t xml:space="preserve"> </w:t>
+      </w:r>
+      <w:r>
+        <w:rPr>
+          <w:lang w:val="es-ES"/>
+        </w:rPr>
+        <w:fldChar w:fldCharType="begin"/>
+      </w:r>
+      <w:r>
+        <w:rPr>
+          <w:lang w:val="es-ES"/>
+        </w:rPr>
+        <w:instrText xml:space="preserve"> REF _Ref128515006 \r \h </w:instrText>
+      </w:r>
+      <w:r>
+        <w:rPr>
+          <w:lang w:val="es-ES"/>
+        </w:rPr>
+      </w:r>
+      <w:r>
+        <w:rPr>
+          <w:lang w:val="es-ES"/>
+        </w:rPr>
+        <w:fldChar w:fldCharType="separate"/>
+      </w:r>
+      <w:r>
+        <w:rPr>
+          <w:lang w:val="es-ES"/>
+        </w:rPr>
+        <w:t xml:space="preserve">3.1.1 </w:t>
+      </w:r>
+      <w:r>
+        <w:rPr>
+          <w:lang w:val="es-ES"/>
+        </w:rPr>
+        <w:fldChar w:fldCharType="end"/>
+      </w:r>
+      <w:r>
+        <w:rPr>
+          <w:lang w:val="es-ES"/>
+        </w:rPr>
+        <w:t xml:space="preserve">y el </w:t>
+      </w:r>
+      <w:r>
+        <w:rPr>
+          <w:b/>
+          <w:bCs/>
+          <w:lang w:val="es-ES"/>
+        </w:rPr>
+        <w:fldChar w:fldCharType="begin"/>
+      </w:r>
+      <w:r>
+        <w:rPr>
+          <w:b/>
+          <w:bCs/>
+          <w:lang w:val="es-ES"/>
+        </w:rPr>
+        <w:instrText xml:space="preserve"> REF _Ref128516225 \r \h </w:instrText>
+      </w:r>
+      <w:r>
+        <w:rPr>
+          <w:b/>
+          <w:bCs/>
+          <w:lang w:val="es-ES"/>
+        </w:rPr>
+      </w:r>
+      <w:r>
+        <w:rPr>
+          <w:b/>
+          <w:bCs/>
+          <w:lang w:val="es-ES"/>
+        </w:rPr>
+        <w:instrText xml:space="preserve"> \* MERGEFORMAT </w:instrText>
+      </w:r>
+      <w:r>
+        <w:rPr>
+          <w:b/>
+          <w:bCs/>
+          <w:lang w:val="es-ES"/>
+        </w:rPr>
+        <w:fldChar w:fldCharType="separate"/>
+      </w:r>
+      <w:r>
+        <w:rPr>
+          <w:b/>
+          <w:bCs/>
+          <w:lang w:val="es-ES"/>
+        </w:rPr>
+        <w:t>ANEXO II</w:t>
+      </w:r>
+      <w:r>
+        <w:rPr>
+          <w:b/>
+          <w:bCs/>
+          <w:lang w:val="es-ES"/>
+        </w:rPr>
+        <w:fldChar w:fldCharType="end"/>
+      </w:r>
+      <w:r>
+        <w:rPr>
+          <w:lang w:val="es-ES"/>
+        </w:rPr>
+        <w:t xml:space="preserve">, los datos del portal web están distribuidos por módulos </w:t>
       </w:r>
       <w:r>
         <w:rPr>
@@ -21147,7 +21926,7 @@
         <w:rPr>
           <w:lang w:val="es-ES"/>
         </w:rPr>
-        <w:t>va a variar</w:t>
+        <w:t>lo hará</w:t>
       </w:r>
       <w:r>
         <w:rPr>
@@ -21282,119 +22061,119 @@
         <w:rPr>
           <w:lang w:val="es-ES"/>
         </w:rPr>
-        <w:t xml:space="preserve">A su vez estas tablas cuentan con un botón de detalle donde se encuentran datos relacionados con las razones </w:t>
+        <w:t>A su vez estas tablas cuentan con un botón de detalle donde se encuentran datos relacionados con las razones sociales</w:t>
+      </w:r>
+      <w:r>
+        <w:rPr>
+          <w:lang w:val="es-ES"/>
+        </w:rPr>
+        <w:t xml:space="preserve"> como se ve en </w:t>
+      </w:r>
+      <w:r>
+        <w:rPr>
+          <w:lang w:val="es-ES"/>
+        </w:rPr>
+        <w:t>la</w:t>
+      </w:r>
+      <w:r>
+        <w:rPr>
+          <w:lang w:val="es-ES"/>
+        </w:rPr>
+        <w:t xml:space="preserve"> </w:t>
+      </w:r>
+      <w:r>
+        <w:rPr>
+          <w:lang w:val="es-ES"/>
+        </w:rPr>
+        <w:fldChar w:fldCharType="begin"/>
+      </w:r>
+      <w:r>
+        <w:rPr>
+          <w:lang w:val="es-ES"/>
+        </w:rPr>
+        <w:instrText xml:space="preserve"> REF _Ref128081035 \h </w:instrText>
+      </w:r>
+      <w:r>
+        <w:rPr>
+          <w:lang w:val="es-ES"/>
+        </w:rPr>
+      </w:r>
+      <w:r>
+        <w:rPr>
+          <w:lang w:val="es-ES"/>
+        </w:rPr>
+        <w:fldChar w:fldCharType="separate"/>
+      </w:r>
+      <w:r>
+        <w:rPr>
+          <w:b/>
+          <w:bCs/>
+          <w:lang w:val="es-ES"/>
+        </w:rPr>
+        <w:t xml:space="preserve">Figura </w:t>
+      </w:r>
+      <w:r>
+        <w:rPr>
+          <w:b/>
+          <w:bCs/>
+          <w:noProof/>
+          <w:lang w:val="es-ES"/>
+        </w:rPr>
+        <w:t>3</w:t>
+      </w:r>
+      <w:r>
+        <w:rPr>
+          <w:b/>
+          <w:bCs/>
+          <w:lang w:val="es-ES"/>
+        </w:rPr>
+        <w:t>.</w:t>
+      </w:r>
+      <w:r>
+        <w:rPr>
+          <w:b/>
+          <w:bCs/>
+          <w:noProof/>
+          <w:lang w:val="es-ES"/>
+        </w:rPr>
+        <w:t>4</w:t>
+      </w:r>
+      <w:r>
+        <w:rPr>
+          <w:lang w:val="es-ES"/>
+        </w:rPr>
+        <w:fldChar w:fldCharType="end"/>
+      </w:r>
+      <w:r>
+        <w:rPr>
+          <w:lang w:val="es-ES"/>
+        </w:rPr>
+        <w:t>.</w:t>
+      </w:r>
+      <w:r>
+        <w:rPr>
+          <w:lang w:val="es-ES"/>
+        </w:rPr>
+        <w:t xml:space="preserve"> </w:t>
+      </w:r>
+      <w:r>
+        <w:rPr>
+          <w:lang w:val="es-ES"/>
+        </w:rPr>
+        <w:t>L</w:t>
+      </w:r>
+      <w:r>
+        <w:rPr>
+          <w:lang w:val="es-ES"/>
+        </w:rPr>
+        <w:t xml:space="preserve">os submódulos de </w:t>
       </w:r>
       <w:r>
         <w:rPr>
           <w:lang w:val="es-ES"/>
         </w:rPr>
         <w:lastRenderedPageBreak/>
-        <w:t>sociales</w:t>
-      </w:r>
-      <w:r>
-        <w:rPr>
-          <w:lang w:val="es-ES"/>
-        </w:rPr>
-        <w:t xml:space="preserve"> como se ve en </w:t>
-      </w:r>
-      <w:r>
-        <w:rPr>
-          <w:lang w:val="es-ES"/>
-        </w:rPr>
-        <w:t>la</w:t>
-      </w:r>
-      <w:r>
-        <w:rPr>
-          <w:lang w:val="es-ES"/>
-        </w:rPr>
-        <w:t xml:space="preserve"> </w:t>
-      </w:r>
-      <w:r>
-        <w:rPr>
-          <w:lang w:val="es-ES"/>
-        </w:rPr>
-        <w:fldChar w:fldCharType="begin"/>
-      </w:r>
-      <w:r>
-        <w:rPr>
-          <w:lang w:val="es-ES"/>
-        </w:rPr>
-        <w:instrText xml:space="preserve"> REF _Ref128081035 \h </w:instrText>
-      </w:r>
-      <w:r>
-        <w:rPr>
-          <w:lang w:val="es-ES"/>
-        </w:rPr>
-      </w:r>
-      <w:r>
-        <w:rPr>
-          <w:lang w:val="es-ES"/>
-        </w:rPr>
-        <w:fldChar w:fldCharType="separate"/>
-      </w:r>
-      <w:r>
-        <w:rPr>
-          <w:b/>
-          <w:bCs/>
-          <w:lang w:val="es-ES"/>
-        </w:rPr>
-        <w:t xml:space="preserve">Figura </w:t>
-      </w:r>
-      <w:r>
-        <w:rPr>
-          <w:b/>
-          <w:bCs/>
-          <w:noProof/>
-          <w:lang w:val="es-ES"/>
-        </w:rPr>
-        <w:t>3</w:t>
-      </w:r>
-      <w:r>
-        <w:rPr>
-          <w:b/>
-          <w:bCs/>
-          <w:lang w:val="es-ES"/>
-        </w:rPr>
-        <w:t>.</w:t>
-      </w:r>
-      <w:r>
-        <w:rPr>
-          <w:b/>
-          <w:bCs/>
-          <w:noProof/>
-          <w:lang w:val="es-ES"/>
-        </w:rPr>
-        <w:t>4</w:t>
-      </w:r>
-      <w:r>
-        <w:rPr>
-          <w:lang w:val="es-ES"/>
-        </w:rPr>
-        <w:fldChar w:fldCharType="end"/>
-      </w:r>
-      <w:r>
-        <w:rPr>
-          <w:lang w:val="es-ES"/>
-        </w:rPr>
-        <w:t>.</w:t>
-      </w:r>
-      <w:r>
-        <w:rPr>
-          <w:lang w:val="es-ES"/>
-        </w:rPr>
-        <w:t xml:space="preserve"> </w:t>
-      </w:r>
-      <w:r>
-        <w:rPr>
-          <w:lang w:val="es-ES"/>
-        </w:rPr>
-        <w:t>L</w:t>
-      </w:r>
-      <w:r>
-        <w:rPr>
-          <w:lang w:val="es-ES"/>
-        </w:rPr>
-        <w:t xml:space="preserve">os submódulos de descarga promocionan </w:t>
+        <w:t xml:space="preserve">descarga promocionan </w:t>
       </w:r>
       <w:r>
         <w:rPr>
@@ -21541,7 +22320,7 @@
           <w:lang w:val="es-ES"/>
         </w:rPr>
       </w:pPr>
-      <w:bookmarkStart w:id="62" w:name="_Ref128080640"/>
+      <w:bookmarkStart w:id="63" w:name="_Ref128080640"/>
       <w:r>
         <w:rPr>
           <w:b/>
@@ -21640,7 +22419,7 @@
         </w:rPr>
         <w:fldChar w:fldCharType="end"/>
       </w:r>
-      <w:bookmarkEnd w:id="62"/>
+      <w:bookmarkEnd w:id="63"/>
       <w:r>
         <w:rPr>
           <w:b/>
@@ -21719,7 +22498,7 @@
           <w:lang w:val="es-ES"/>
         </w:rPr>
       </w:pPr>
-      <w:bookmarkStart w:id="63" w:name="_Ref128081035"/>
+      <w:bookmarkStart w:id="64" w:name="_Ref128081035"/>
       <w:r>
         <w:rPr>
           <w:b/>
@@ -21818,7 +22597,7 @@
         </w:rPr>
         <w:fldChar w:fldCharType="end"/>
       </w:r>
-      <w:bookmarkEnd w:id="63"/>
+      <w:bookmarkEnd w:id="64"/>
       <w:r>
         <w:rPr>
           <w:b/>
@@ -21891,7 +22670,7 @@
           <w:lang w:val="es-ES"/>
         </w:rPr>
       </w:pPr>
-      <w:bookmarkStart w:id="64" w:name="_Ref128081160"/>
+      <w:bookmarkStart w:id="65" w:name="_Ref128081160"/>
       <w:r>
         <w:rPr>
           <w:b/>
@@ -21990,7 +22769,7 @@
         </w:rPr>
         <w:fldChar w:fldCharType="end"/>
       </w:r>
-      <w:bookmarkEnd w:id="64"/>
+      <w:bookmarkEnd w:id="65"/>
       <w:r>
         <w:rPr>
           <w:b/>
@@ -22215,7 +22994,7 @@
           <w:lang w:val="es-ES"/>
         </w:rPr>
       </w:pPr>
-      <w:bookmarkStart w:id="65" w:name="_Ref128081205"/>
+      <w:bookmarkStart w:id="66" w:name="_Ref128081205"/>
       <w:r>
         <w:rPr>
           <w:b/>
@@ -22314,7 +23093,7 @@
         </w:rPr>
         <w:fldChar w:fldCharType="end"/>
       </w:r>
-      <w:bookmarkEnd w:id="65"/>
+      <w:bookmarkEnd w:id="66"/>
       <w:r>
         <w:rPr>
           <w:b/>
@@ -22337,6 +23116,7 @@
           <w:id w:val="-1503199702"/>
           <w:citation/>
         </w:sdtPr>
+        <w:sdtEndPr/>
         <w:sdtContent>
           <w:r>
             <w:rPr>
@@ -22361,7 +23141,7 @@
               <w:noProof/>
               <w:lang w:val="es-ES"/>
             </w:rPr>
-            <w:t>[24]</w:t>
+            <w:t>[25]</w:t>
           </w:r>
           <w:r>
             <w:rPr>
@@ -22575,6 +23355,67 @@
           <w:lang w:val="es-ES"/>
         </w:rPr>
         <w:t>.</w:t>
+      </w:r>
+      <w:r>
+        <w:rPr>
+          <w:lang w:val="es-ES"/>
+        </w:rPr>
+        <w:t xml:space="preserve"> Ver </w:t>
+      </w:r>
+      <w:r>
+        <w:rPr>
+          <w:b/>
+          <w:bCs/>
+          <w:lang w:val="es-ES"/>
+        </w:rPr>
+        <w:fldChar w:fldCharType="begin"/>
+      </w:r>
+      <w:r>
+        <w:rPr>
+          <w:b/>
+          <w:bCs/>
+          <w:lang w:val="es-ES"/>
+        </w:rPr>
+        <w:instrText xml:space="preserve"> REF _Ref128607298 \r \h </w:instrText>
+      </w:r>
+      <w:r>
+        <w:rPr>
+          <w:b/>
+          <w:bCs/>
+          <w:lang w:val="es-ES"/>
+        </w:rPr>
+      </w:r>
+      <w:r>
+        <w:rPr>
+          <w:b/>
+          <w:bCs/>
+          <w:lang w:val="es-ES"/>
+        </w:rPr>
+        <w:instrText xml:space="preserve"> \* MERGEFORMAT </w:instrText>
+      </w:r>
+      <w:r>
+        <w:rPr>
+          <w:b/>
+          <w:bCs/>
+          <w:lang w:val="es-ES"/>
+        </w:rPr>
+        <w:fldChar w:fldCharType="separate"/>
+      </w:r>
+      <w:r>
+        <w:rPr>
+          <w:b/>
+          <w:bCs/>
+          <w:lang w:val="es-ES"/>
+        </w:rPr>
+        <w:t>ANEXO VIII</w:t>
+      </w:r>
+      <w:r>
+        <w:rPr>
+          <w:b/>
+          <w:bCs/>
+          <w:lang w:val="es-ES"/>
+        </w:rPr>
+        <w:fldChar w:fldCharType="end"/>
       </w:r>
     </w:p>
     <w:p>
@@ -22741,8 +23582,8 @@
           <w:lang w:val="es-ES"/>
         </w:rPr>
       </w:pPr>
-      <w:bookmarkStart w:id="66" w:name="_Ref128349415"/>
-      <w:bookmarkStart w:id="67" w:name="_Ref128349412"/>
+      <w:bookmarkStart w:id="67" w:name="_Ref128349415"/>
+      <w:bookmarkStart w:id="68" w:name="_Ref128349412"/>
       <w:r>
         <w:rPr>
           <w:b/>
@@ -22841,7 +23682,7 @@
         </w:rPr>
         <w:fldChar w:fldCharType="end"/>
       </w:r>
-      <w:bookmarkEnd w:id="66"/>
+      <w:bookmarkEnd w:id="67"/>
       <w:r>
         <w:rPr>
           <w:b/>
@@ -22897,150 +23738,40 @@
           <w:lang w:val="es-ES"/>
         </w:rPr>
         <w:t xml:space="preserve"> Universidad de Cuenca</w:t>
-      </w:r>
-      <w:bookmarkEnd w:id="67"/>
-    </w:p>
-    <w:p>
-      <w:pPr>
-        <w:pStyle w:val="Heading3"/>
-        <w:rPr>
-          <w:lang w:val="es-ES"/>
-        </w:rPr>
-      </w:pPr>
-      <w:bookmarkStart w:id="68" w:name="_Toc128517560"/>
-      <w:r>
-        <w:rPr>
-          <w:lang w:val="es-ES"/>
-        </w:rPr>
-        <w:t>Extracción y colección de datos</w:t>
       </w:r>
       <w:bookmarkEnd w:id="68"/>
     </w:p>
     <w:p>
       <w:pPr>
-        <w:rPr>
-          <w:b/>
-          <w:bCs/>
-          <w:lang w:val="es-ES"/>
-        </w:rPr>
-      </w:pPr>
-      <w:r>
-        <w:rPr>
-          <w:b/>
-          <w:bCs/>
-          <w:lang w:val="es-ES"/>
-        </w:rPr>
-        <w:t>Proceso de web scraping</w:t>
-      </w:r>
+        <w:pStyle w:val="Heading3"/>
+        <w:rPr>
+          <w:lang w:val="es-ES"/>
+        </w:rPr>
+      </w:pPr>
+      <w:bookmarkStart w:id="69" w:name="_Toc128517560"/>
+      <w:r>
+        <w:rPr>
+          <w:lang w:val="es-ES"/>
+        </w:rPr>
+        <w:t>Extracción y colección de datos</w:t>
+      </w:r>
+      <w:bookmarkEnd w:id="69"/>
     </w:p>
     <w:p>
       <w:pPr>
-        <w:pStyle w:val="Texto"/>
-        <w:rPr>
-          <w:lang w:val="es-ES"/>
-        </w:rPr>
-      </w:pPr>
-      <w:r>
-        <w:rPr>
-          <w:lang w:val="es-ES"/>
-        </w:rPr>
-        <w:t xml:space="preserve">De acuerdo con los análisis realizados en la sección </w:t>
-      </w:r>
-      <w:r>
-        <w:rPr>
-          <w:lang w:val="es-ES"/>
-        </w:rPr>
-        <w:t>3</w:t>
-      </w:r>
-      <w:r>
-        <w:rPr>
-          <w:lang w:val="es-ES"/>
-        </w:rPr>
-        <w:t>.2.1</w:t>
-      </w:r>
-      <w:r>
-        <w:rPr>
-          <w:lang w:val="es-ES"/>
-        </w:rPr>
-        <w:tab/>
-      </w:r>
-      <w:r>
-        <w:rPr>
-          <w:lang w:val="es-ES"/>
-        </w:rPr>
-        <w:t xml:space="preserve"> </w:t>
-      </w:r>
-      <w:r>
-        <w:rPr>
-          <w:lang w:val="es-ES"/>
-        </w:rPr>
-        <w:t>Análisis y entendimiento de los datos en los módulos del portal web SETEC</w:t>
-      </w:r>
-      <w:r>
-        <w:rPr>
-          <w:lang w:val="es-ES"/>
-        </w:rPr>
-        <w:t>,</w:t>
-      </w:r>
-      <w:r>
-        <w:rPr>
-          <w:lang w:val="es-ES"/>
-        </w:rPr>
-        <w:t xml:space="preserve"> </w:t>
-      </w:r>
-      <w:r>
-        <w:rPr>
-          <w:lang w:val="es-ES"/>
-        </w:rPr>
-        <w:t>los análisis</w:t>
-      </w:r>
-      <w:r>
-        <w:rPr>
-          <w:lang w:val="es-ES"/>
-        </w:rPr>
-        <w:t xml:space="preserve"> y consideraciones</w:t>
-      </w:r>
-      <w:r>
-        <w:rPr>
-          <w:lang w:val="es-ES"/>
-        </w:rPr>
-        <w:t xml:space="preserve"> realizad</w:t>
-      </w:r>
-      <w:r>
-        <w:rPr>
-          <w:lang w:val="es-ES"/>
-        </w:rPr>
-        <w:t>a</w:t>
-      </w:r>
-      <w:r>
-        <w:rPr>
-          <w:lang w:val="es-ES"/>
-        </w:rPr>
-        <w:t>s</w:t>
-      </w:r>
-      <w:r>
-        <w:rPr>
-          <w:lang w:val="es-ES"/>
-        </w:rPr>
-        <w:t xml:space="preserve"> y planteadas</w:t>
-      </w:r>
-      <w:r>
-        <w:rPr>
-          <w:lang w:val="es-ES"/>
-        </w:rPr>
-        <w:t xml:space="preserve"> en el ANEXO </w:t>
-      </w:r>
-      <w:r>
-        <w:rPr>
-          <w:lang w:val="es-ES"/>
-        </w:rPr>
-        <w:t>I</w:t>
-      </w:r>
-      <w:r>
-        <w:rPr>
-          <w:lang w:val="es-ES"/>
-        </w:rPr>
-        <w:t xml:space="preserve"> se comenzó con la extracción de datos. </w:t>
+        <w:rPr>
+          <w:b/>
+          <w:bCs/>
+          <w:lang w:val="es-ES"/>
+        </w:rPr>
+      </w:pPr>
+      <w:r>
+        <w:rPr>
+          <w:b/>
+          <w:bCs/>
+          <w:lang w:val="es-ES"/>
+        </w:rPr>
+        <w:t>Proceso de web scraping</w:t>
       </w:r>
     </w:p>
     <w:p>
@@ -23054,13 +23785,188 @@
         <w:rPr>
           <w:lang w:val="es-ES"/>
         </w:rPr>
+        <w:t xml:space="preserve">De acuerdo con los análisis realizados en la sección </w:t>
+      </w:r>
+      <w:r>
+        <w:rPr>
+          <w:lang w:val="es-ES"/>
+        </w:rPr>
+        <w:fldChar w:fldCharType="begin"/>
+      </w:r>
+      <w:r>
+        <w:rPr>
+          <w:lang w:val="es-ES"/>
+        </w:rPr>
+        <w:instrText xml:space="preserve"> REF _Ref128515006 \r \h </w:instrText>
+      </w:r>
+      <w:r>
+        <w:rPr>
+          <w:lang w:val="es-ES"/>
+        </w:rPr>
+      </w:r>
+      <w:r>
+        <w:rPr>
+          <w:lang w:val="es-ES"/>
+        </w:rPr>
+        <w:fldChar w:fldCharType="separate"/>
+      </w:r>
+      <w:r>
+        <w:rPr>
+          <w:lang w:val="es-ES"/>
+        </w:rPr>
+        <w:t xml:space="preserve">3.1.1 </w:t>
+      </w:r>
+      <w:r>
+        <w:rPr>
+          <w:lang w:val="es-ES"/>
+        </w:rPr>
+        <w:fldChar w:fldCharType="end"/>
+      </w:r>
+      <w:r>
+        <w:rPr>
+          <w:lang w:val="es-ES"/>
+        </w:rPr>
+        <w:fldChar w:fldCharType="begin"/>
+      </w:r>
+      <w:r>
+        <w:rPr>
+          <w:lang w:val="es-ES"/>
+        </w:rPr>
+        <w:instrText xml:space="preserve"> REF _Ref128607365 \r \h </w:instrText>
+      </w:r>
+      <w:r>
+        <w:rPr>
+          <w:lang w:val="es-ES"/>
+        </w:rPr>
+      </w:r>
+      <w:r>
+        <w:rPr>
+          <w:lang w:val="es-ES"/>
+        </w:rPr>
+        <w:fldChar w:fldCharType="separate"/>
+      </w:r>
+      <w:r>
+        <w:rPr>
+          <w:lang w:val="es-ES"/>
+        </w:rPr>
+        <w:t xml:space="preserve">3.2.1 </w:t>
+      </w:r>
+      <w:r>
+        <w:rPr>
+          <w:lang w:val="es-ES"/>
+        </w:rPr>
+        <w:fldChar w:fldCharType="end"/>
+      </w:r>
+      <w:r>
+        <w:rPr>
+          <w:lang w:val="es-ES"/>
+        </w:rPr>
+        <w:t xml:space="preserve">y él </w:t>
+      </w:r>
+      <w:r>
+        <w:rPr>
+          <w:b/>
+          <w:bCs/>
+          <w:lang w:val="es-ES"/>
+        </w:rPr>
+        <w:fldChar w:fldCharType="begin"/>
+      </w:r>
+      <w:r>
+        <w:rPr>
+          <w:b/>
+          <w:bCs/>
+          <w:lang w:val="es-ES"/>
+        </w:rPr>
+        <w:instrText xml:space="preserve"> REF _Ref128516225 \r \h </w:instrText>
+      </w:r>
+      <w:r>
+        <w:rPr>
+          <w:b/>
+          <w:bCs/>
+          <w:lang w:val="es-ES"/>
+        </w:rPr>
+      </w:r>
+      <w:r>
+        <w:rPr>
+          <w:b/>
+          <w:bCs/>
+          <w:lang w:val="es-ES"/>
+        </w:rPr>
+        <w:instrText xml:space="preserve"> \* MERGEFORMAT </w:instrText>
+      </w:r>
+      <w:r>
+        <w:rPr>
+          <w:b/>
+          <w:bCs/>
+          <w:lang w:val="es-ES"/>
+        </w:rPr>
+        <w:fldChar w:fldCharType="separate"/>
+      </w:r>
+      <w:r>
+        <w:rPr>
+          <w:b/>
+          <w:bCs/>
+          <w:lang w:val="es-ES"/>
+        </w:rPr>
+        <w:t>ANEXO II</w:t>
+      </w:r>
+      <w:r>
+        <w:rPr>
+          <w:b/>
+          <w:bCs/>
+          <w:lang w:val="es-ES"/>
+        </w:rPr>
+        <w:fldChar w:fldCharType="end"/>
+      </w:r>
+      <w:r>
+        <w:rPr>
+          <w:lang w:val="es-ES"/>
+        </w:rPr>
+        <w:t xml:space="preserve"> </w:t>
+      </w:r>
+      <w:r>
+        <w:rPr>
+          <w:lang w:val="es-ES"/>
+        </w:rPr>
+        <w:t>se comenzó con la extracción de datos</w:t>
+      </w:r>
+      <w:r>
+        <w:rPr>
+          <w:lang w:val="es-ES"/>
+        </w:rPr>
+        <w:t>:</w:t>
+      </w:r>
+    </w:p>
+    <w:p>
+      <w:pPr>
+        <w:pStyle w:val="Texto"/>
+        <w:rPr>
+          <w:lang w:val="es-ES"/>
+        </w:rPr>
+      </w:pPr>
+      <w:r>
+        <w:rPr>
+          <w:lang w:val="es-ES"/>
+        </w:rPr>
         <w:t>E</w:t>
       </w:r>
       <w:r>
         <w:rPr>
           <w:lang w:val="es-ES"/>
         </w:rPr>
-        <w:t xml:space="preserve">l proceso de extracción se la desarrollo con la técnica de </w:t>
+        <w:t>l proceso de extracción se desarroll</w:t>
+      </w:r>
+      <w:r>
+        <w:rPr>
+          <w:lang w:val="es-ES"/>
+        </w:rPr>
+        <w:t>ó</w:t>
+      </w:r>
+      <w:r>
+        <w:rPr>
+          <w:lang w:val="es-ES"/>
+        </w:rPr>
+        <w:t xml:space="preserve"> con la técnica de </w:t>
       </w:r>
       <w:r>
         <w:rPr>
@@ -23351,7 +24257,7 @@
           <w:lang w:val="es-ES"/>
         </w:rPr>
       </w:pPr>
-      <w:bookmarkStart w:id="69" w:name="_Ref128347336"/>
+      <w:bookmarkStart w:id="70" w:name="_Ref128347336"/>
       <w:r>
         <w:rPr>
           <w:b/>
@@ -23450,7 +24356,7 @@
         </w:rPr>
         <w:fldChar w:fldCharType="end"/>
       </w:r>
-      <w:bookmarkEnd w:id="69"/>
+      <w:bookmarkEnd w:id="70"/>
       <w:r>
         <w:rPr>
           <w:b/>
@@ -23625,7 +24531,6 @@
               <w:rPr>
                 <w:lang w:val="es-ES"/>
               </w:rPr>
-              <w:lastRenderedPageBreak/>
               <w:t>xpath_URL</w:t>
             </w:r>
           </w:p>
@@ -23666,6 +24571,7 @@
               <w:rPr>
                 <w:lang w:val="es-ES"/>
               </w:rPr>
+              <w:lastRenderedPageBreak/>
               <w:t>xpath_MODULE</w:t>
             </w:r>
           </w:p>
@@ -24477,7 +25383,19 @@
         <w:rPr>
           <w:lang w:val="es-ES"/>
         </w:rPr>
-        <w:t xml:space="preserve"> obteniendo el número de personas convocadas estimadas tomando como referencia el número de suscritores de las páginas oficiales de al menos 10 razones sociales de cada tipo (OC, OEC y CI)</w:t>
+        <w:t xml:space="preserve"> obteniendo el número de personas convocadas estimadas tomando como referencia el número de suscritores de las </w:t>
+      </w:r>
+      <w:r>
+        <w:rPr>
+          <w:lang w:val="es-ES"/>
+        </w:rPr>
+        <w:t xml:space="preserve">redes sociales </w:t>
+      </w:r>
+      <w:r>
+        <w:rPr>
+          <w:lang w:val="es-ES"/>
+        </w:rPr>
+        <w:t>oficiales de al menos 10 razones sociales de cada tipo (OC, OEC y CI)</w:t>
       </w:r>
     </w:p>
     <w:p>
@@ -24640,7 +25558,6 @@
         <w:rPr>
           <w:lang w:val="es-ES"/>
         </w:rPr>
-        <w:lastRenderedPageBreak/>
         <w:t xml:space="preserve">Los archivos obtenidos de la recolección de datos se observan en la </w:t>
       </w:r>
       <w:r>
@@ -24720,13 +25637,14 @@
           <w:lang w:val="es-ES"/>
         </w:rPr>
       </w:pPr>
-      <w:bookmarkStart w:id="70" w:name="_Ref128348953"/>
-      <w:r>
-        <w:rPr>
-          <w:b/>
-          <w:bCs/>
-          <w:lang w:val="es-ES"/>
-        </w:rPr>
+      <w:bookmarkStart w:id="71" w:name="_Ref128348953"/>
+      <w:r>
+        <w:rPr>
+          <w:b/>
+          <w:bCs/>
+          <w:lang w:val="es-ES"/>
+        </w:rPr>
+        <w:lastRenderedPageBreak/>
         <w:t xml:space="preserve">Tabla </w:t>
       </w:r>
       <w:r>
@@ -24819,7 +25737,7 @@
         </w:rPr>
         <w:fldChar w:fldCharType="end"/>
       </w:r>
-      <w:bookmarkEnd w:id="70"/>
+      <w:bookmarkEnd w:id="71"/>
       <w:r>
         <w:rPr>
           <w:b/>
@@ -26751,7 +27669,7 @@
           <w:lang w:val="es-ES"/>
         </w:rPr>
       </w:pPr>
-      <w:bookmarkStart w:id="71" w:name="_Ref128348904"/>
+      <w:bookmarkStart w:id="72" w:name="_Ref128348904"/>
       <w:r>
         <w:rPr>
           <w:b/>
@@ -26850,7 +27768,7 @@
         </w:rPr>
         <w:fldChar w:fldCharType="end"/>
       </w:r>
-      <w:bookmarkEnd w:id="71"/>
+      <w:bookmarkEnd w:id="72"/>
       <w:r>
         <w:rPr>
           <w:lang w:val="es-ES"/>
@@ -27433,6 +28351,7 @@
           <w:bCs/>
           <w:lang w:val="es-ES"/>
         </w:rPr>
+        <w:lastRenderedPageBreak/>
         <w:t>Datos adicionales</w:t>
       </w:r>
       <w:r>
@@ -27636,7 +28555,7 @@
           <w:lang w:val="es-ES"/>
         </w:rPr>
       </w:pPr>
-      <w:bookmarkStart w:id="72" w:name="_Ref128349498"/>
+      <w:bookmarkStart w:id="73" w:name="_Ref128349498"/>
       <w:r>
         <w:rPr>
           <w:b/>
@@ -27735,7 +28654,7 @@
         </w:rPr>
         <w:fldChar w:fldCharType="end"/>
       </w:r>
-      <w:bookmarkEnd w:id="72"/>
+      <w:bookmarkEnd w:id="73"/>
       <w:r>
         <w:rPr>
           <w:lang w:val="es-ES"/>
@@ -28351,7 +29270,7 @@
           <w:lang w:val="es-ES"/>
         </w:rPr>
       </w:pPr>
-      <w:bookmarkStart w:id="73" w:name="_Toc128517561"/>
+      <w:bookmarkStart w:id="74" w:name="_Toc128517561"/>
       <w:r>
         <w:rPr>
           <w:lang w:val="es-ES"/>
@@ -28364,7 +29283,7 @@
         </w:rPr>
         <w:t>, Análisis exploratorio y verificación de calidad de datos</w:t>
       </w:r>
-      <w:bookmarkEnd w:id="73"/>
+      <w:bookmarkEnd w:id="74"/>
     </w:p>
     <w:p>
       <w:pPr>
@@ -28626,10 +29545,18 @@
         <w:rPr>
           <w:lang w:val="es-ES"/>
         </w:rPr>
+        <w:instrText xml:space="preserve"> \* MERGEFORMAT </w:instrText>
+      </w:r>
+      <w:r>
+        <w:rPr>
+          <w:lang w:val="es-ES"/>
+        </w:rPr>
         <w:fldChar w:fldCharType="separate"/>
       </w:r>
       <w:r>
         <w:rPr>
+          <w:b/>
+          <w:bCs/>
           <w:lang w:val="es-ES"/>
         </w:rPr>
         <w:t>ANEXO II</w:t>
@@ -28648,8 +29575,8 @@
           <w:lang w:val="es-ES"/>
         </w:rPr>
       </w:pPr>
-      <w:bookmarkStart w:id="74" w:name="_Ref128348761"/>
-      <w:bookmarkStart w:id="75" w:name="_Ref128348758"/>
+      <w:bookmarkStart w:id="75" w:name="_Ref128348761"/>
+      <w:bookmarkStart w:id="76" w:name="_Ref128348758"/>
       <w:r>
         <w:rPr>
           <w:b/>
@@ -28748,7 +29675,7 @@
         </w:rPr>
         <w:fldChar w:fldCharType="end"/>
       </w:r>
-      <w:bookmarkEnd w:id="74"/>
+      <w:bookmarkEnd w:id="75"/>
       <w:r>
         <w:rPr>
           <w:b/>
@@ -28781,7 +29708,7 @@
         </w:rPr>
         <w:t>datos rascados</w:t>
       </w:r>
-      <w:bookmarkEnd w:id="75"/>
+      <w:bookmarkEnd w:id="76"/>
     </w:p>
     <w:tbl>
       <w:tblPr>
@@ -31664,7 +32591,7 @@
           <w:lang w:val="es-ES"/>
         </w:rPr>
       </w:pPr>
-      <w:bookmarkStart w:id="76" w:name="_Ref128348778"/>
+      <w:bookmarkStart w:id="77" w:name="_Ref128348778"/>
       <w:r>
         <w:rPr>
           <w:b/>
@@ -31763,7 +32690,7 @@
         </w:rPr>
         <w:fldChar w:fldCharType="end"/>
       </w:r>
-      <w:bookmarkEnd w:id="76"/>
+      <w:bookmarkEnd w:id="77"/>
       <w:r>
         <w:rPr>
           <w:b/>
@@ -32845,7 +33772,62 @@
         <w:rPr>
           <w:lang w:val="es-ES"/>
         </w:rPr>
-        <w:t>está en el ANEXO 2</w:t>
+        <w:t xml:space="preserve">está en el </w:t>
+      </w:r>
+      <w:r>
+        <w:rPr>
+          <w:b/>
+          <w:bCs/>
+          <w:lang w:val="es-ES"/>
+        </w:rPr>
+        <w:fldChar w:fldCharType="begin"/>
+      </w:r>
+      <w:r>
+        <w:rPr>
+          <w:b/>
+          <w:bCs/>
+          <w:lang w:val="es-ES"/>
+        </w:rPr>
+        <w:instrText xml:space="preserve"> REF _Ref128516225 \r \h </w:instrText>
+      </w:r>
+      <w:r>
+        <w:rPr>
+          <w:b/>
+          <w:bCs/>
+          <w:lang w:val="es-ES"/>
+        </w:rPr>
+      </w:r>
+      <w:r>
+        <w:rPr>
+          <w:b/>
+          <w:bCs/>
+          <w:lang w:val="es-ES"/>
+        </w:rPr>
+        <w:instrText xml:space="preserve"> \* MERGEFORMAT </w:instrText>
+      </w:r>
+      <w:r>
+        <w:rPr>
+          <w:b/>
+          <w:bCs/>
+          <w:lang w:val="es-ES"/>
+        </w:rPr>
+        <w:fldChar w:fldCharType="separate"/>
+      </w:r>
+      <w:r>
+        <w:rPr>
+          <w:b/>
+          <w:bCs/>
+          <w:lang w:val="es-ES"/>
+        </w:rPr>
+        <w:t>ANEXO II</w:t>
+      </w:r>
+      <w:r>
+        <w:rPr>
+          <w:b/>
+          <w:bCs/>
+          <w:lang w:val="es-ES"/>
+        </w:rPr>
+        <w:fldChar w:fldCharType="end"/>
       </w:r>
     </w:p>
     <w:p>
@@ -33043,7 +34025,7 @@
           <w:lang w:val="es-ES"/>
         </w:rPr>
       </w:pPr>
-      <w:bookmarkStart w:id="77" w:name="_Ref128348810"/>
+      <w:bookmarkStart w:id="78" w:name="_Ref128348810"/>
       <w:r>
         <w:rPr>
           <w:b/>
@@ -33142,7 +34124,7 @@
         </w:rPr>
         <w:fldChar w:fldCharType="end"/>
       </w:r>
-      <w:bookmarkEnd w:id="77"/>
+      <w:bookmarkEnd w:id="78"/>
       <w:r>
         <w:rPr>
           <w:b/>
@@ -33459,7 +34441,7 @@
           <w:lang w:val="es-ES"/>
         </w:rPr>
       </w:pPr>
-      <w:bookmarkStart w:id="78" w:name="_Ref128348824"/>
+      <w:bookmarkStart w:id="79" w:name="_Ref128348824"/>
       <w:r>
         <w:rPr>
           <w:b/>
@@ -33558,7 +34540,7 @@
         </w:rPr>
         <w:fldChar w:fldCharType="end"/>
       </w:r>
-      <w:bookmarkEnd w:id="78"/>
+      <w:bookmarkEnd w:id="79"/>
       <w:r>
         <w:rPr>
           <w:b/>
@@ -34519,14 +35501,14 @@
           <w:lang w:val="es-ES"/>
         </w:rPr>
       </w:pPr>
-      <w:bookmarkStart w:id="79" w:name="_Toc128517562"/>
+      <w:bookmarkStart w:id="80" w:name="_Toc128517562"/>
       <w:r>
         <w:rPr>
           <w:lang w:val="es-ES"/>
         </w:rPr>
         <w:t>Preparación de datos:</w:t>
       </w:r>
-      <w:bookmarkEnd w:id="79"/>
+      <w:bookmarkEnd w:id="80"/>
       <w:r>
         <w:rPr>
           <w:lang w:val="es-ES"/>
@@ -34641,13 +35623,55 @@
         <w:rPr>
           <w:lang w:val="es-ES"/>
         </w:rPr>
-        <w:t>Esta fase se compuso de 4 scripts en Jupyter notebook</w:t>
-      </w:r>
-      <w:r>
-        <w:rPr>
-          <w:lang w:val="es-ES"/>
-        </w:rPr>
-        <w:t xml:space="preserve"> para el proceso de extracción, selección, limpiezas, transformación, construcción e integración de datos.</w:t>
+        <w:t xml:space="preserve">Esta fase se compuso de 4 scripts en </w:t>
+      </w:r>
+      <w:r>
+        <w:rPr>
+          <w:b/>
+          <w:bCs/>
+          <w:i/>
+          <w:iCs/>
+          <w:lang w:val="es-ES"/>
+        </w:rPr>
+        <w:t>J</w:t>
+      </w:r>
+      <w:r>
+        <w:rPr>
+          <w:b/>
+          <w:bCs/>
+          <w:i/>
+          <w:iCs/>
+          <w:lang w:val="es-ES"/>
+        </w:rPr>
+        <w:t xml:space="preserve">upyter </w:t>
+      </w:r>
+      <w:r>
+        <w:rPr>
+          <w:b/>
+          <w:bCs/>
+          <w:i/>
+          <w:iCs/>
+          <w:lang w:val="es-ES"/>
+        </w:rPr>
+        <w:t>Lab</w:t>
+      </w:r>
+      <w:r>
+        <w:rPr>
+          <w:lang w:val="es-ES"/>
+        </w:rPr>
+        <w:t xml:space="preserve"> </w:t>
+      </w:r>
+      <w:r>
+        <w:rPr>
+          <w:lang w:val="es-ES"/>
+        </w:rPr>
+        <w:t xml:space="preserve">(ipynb) </w:t>
+      </w:r>
+      <w:r>
+        <w:rPr>
+          <w:lang w:val="es-ES"/>
+        </w:rPr>
+        <w:t>para el proceso de extracción, selección, limpieza, transformación, construcción e integración de datos.</w:t>
       </w:r>
       <w:r>
         <w:rPr>
@@ -34826,7 +35850,7 @@
           <w:lang w:val="es-ES"/>
         </w:rPr>
       </w:pPr>
-      <w:bookmarkStart w:id="80" w:name="_Ref128349599"/>
+      <w:bookmarkStart w:id="81" w:name="_Ref128349599"/>
       <w:r>
         <w:rPr>
           <w:b/>
@@ -34925,7 +35949,7 @@
         </w:rPr>
         <w:fldChar w:fldCharType="end"/>
       </w:r>
-      <w:bookmarkEnd w:id="80"/>
+      <w:bookmarkEnd w:id="81"/>
       <w:r>
         <w:rPr>
           <w:b/>
@@ -35250,13 +36274,7 @@
         <w:rPr>
           <w:lang w:val="es-ES"/>
         </w:rPr>
-        <w:t>CLEANED_DATA como en DATAWAREHOUSE</w:t>
-      </w:r>
-      <w:r>
-        <w:rPr>
-          <w:lang w:val="es-ES"/>
-        </w:rPr>
-        <w:t xml:space="preserve">. </w:t>
+        <w:t xml:space="preserve">CLEANED_DATA </w:t>
       </w:r>
     </w:p>
     <w:p>
@@ -35281,7 +36299,19 @@
         <w:rPr>
           <w:lang w:val="es-ES"/>
         </w:rPr>
-        <w:t xml:space="preserve">: Este </w:t>
+        <w:t>: Est</w:t>
+      </w:r>
+      <w:r>
+        <w:rPr>
+          <w:lang w:val="es-ES"/>
+        </w:rPr>
+        <w:t>a primera parte del</w:t>
+      </w:r>
+      <w:r>
+        <w:rPr>
+          <w:lang w:val="es-ES"/>
+        </w:rPr>
+        <w:t xml:space="preserve"> </w:t>
       </w:r>
       <w:r>
         <w:rPr>
@@ -35419,7 +36449,7 @@
         <w:rPr>
           <w:lang w:val="es-ES"/>
         </w:rPr>
-        <w:t xml:space="preserve">el proceso 3 y ubicado en la carpeta de DATAWAREHOUSE. </w:t>
+        <w:t xml:space="preserve">el proceso 3 </w:t>
       </w:r>
     </w:p>
     <w:p>
@@ -35565,32 +36595,38 @@
         <w:rPr>
           <w:lang w:val="es-ES"/>
         </w:rPr>
+        <w:t>El resultado será un archivo</w:t>
+      </w:r>
+      <w:r>
+        <w:rPr>
+          <w:lang w:val="es-ES"/>
+        </w:rPr>
+        <w:t xml:space="preserve"> llamado costos_estimados_cursos_perfiles.csv</w:t>
+      </w:r>
+      <w:r>
+        <w:rPr>
+          <w:lang w:val="es-ES"/>
+        </w:rPr>
+        <w:t xml:space="preserve"> con los identificadores (id_curso_perfil)</w:t>
+      </w:r>
+      <w:r>
+        <w:rPr>
+          <w:lang w:val="es-ES"/>
+        </w:rPr>
+        <w:t xml:space="preserve"> y el valor estimado de</w:t>
+      </w:r>
+      <w:r>
+        <w:rPr>
+          <w:lang w:val="es-ES"/>
+        </w:rPr>
+        <w:t xml:space="preserve">l costo por hora de ese </w:t>
+      </w:r>
+      <w:r>
+        <w:rPr>
+          <w:lang w:val="es-ES"/>
+        </w:rPr>
         <w:lastRenderedPageBreak/>
-        <w:t>El resultado será un archivo</w:t>
-      </w:r>
-      <w:r>
-        <w:rPr>
-          <w:lang w:val="es-ES"/>
-        </w:rPr>
-        <w:t xml:space="preserve"> llamado costos_estimados_cursos_perfiles.csv</w:t>
-      </w:r>
-      <w:r>
-        <w:rPr>
-          <w:lang w:val="es-ES"/>
-        </w:rPr>
-        <w:t xml:space="preserve"> con los identificadores (id_curso_perfil)</w:t>
-      </w:r>
-      <w:r>
-        <w:rPr>
-          <w:lang w:val="es-ES"/>
-        </w:rPr>
-        <w:t xml:space="preserve"> y el valor estimado de</w:t>
-      </w:r>
-      <w:r>
-        <w:rPr>
-          <w:lang w:val="es-ES"/>
-        </w:rPr>
-        <w:t xml:space="preserve">l costo por hora de ese curso, este archivo </w:t>
+        <w:t xml:space="preserve">curso, este archivo </w:t>
       </w:r>
       <w:r>
         <w:rPr>
@@ -35877,8 +36913,8 @@
           <w:lang w:val="es-ES"/>
         </w:rPr>
       </w:pPr>
-      <w:bookmarkStart w:id="81" w:name="_Ref128349647"/>
-      <w:bookmarkStart w:id="82" w:name="_Ref128513455"/>
+      <w:bookmarkStart w:id="82" w:name="_Ref128349647"/>
+      <w:bookmarkStart w:id="83" w:name="_Ref128513455"/>
       <w:r>
         <w:rPr>
           <w:b/>
@@ -35977,7 +37013,7 @@
         </w:rPr>
         <w:fldChar w:fldCharType="end"/>
       </w:r>
-      <w:bookmarkEnd w:id="81"/>
+      <w:bookmarkEnd w:id="82"/>
       <w:r>
         <w:rPr>
           <w:b/>
@@ -35998,7 +37034,7 @@
         </w:rPr>
         <w:t>Diseño de Datawarehouse</w:t>
       </w:r>
-      <w:bookmarkEnd w:id="82"/>
+      <w:bookmarkEnd w:id="83"/>
     </w:p>
     <w:p>
       <w:pPr>
@@ -36042,7 +37078,7 @@
         <w:rPr>
           <w:lang w:val="es-ES"/>
         </w:rPr>
-        <w:t xml:space="preserve"> arquitectura de tipo constelación </w:t>
+        <w:t xml:space="preserve"> arquitectura </w:t>
       </w:r>
       <w:r>
         <w:rPr>
@@ -36186,7 +37222,6 @@
         <w:rPr>
           <w:lang w:val="es-ES"/>
         </w:rPr>
-        <w:lastRenderedPageBreak/>
         <w:t>L</w:t>
       </w:r>
       <w:r>
@@ -36326,13 +37361,14 @@
           <w:lang w:val="es-ES"/>
         </w:rPr>
       </w:pPr>
-      <w:bookmarkStart w:id="83" w:name="_Ref128348836"/>
-      <w:r>
-        <w:rPr>
-          <w:b/>
-          <w:bCs/>
-          <w:lang w:val="es-ES"/>
-        </w:rPr>
+      <w:bookmarkStart w:id="84" w:name="_Ref128348836"/>
+      <w:r>
+        <w:rPr>
+          <w:b/>
+          <w:bCs/>
+          <w:lang w:val="es-ES"/>
+        </w:rPr>
+        <w:lastRenderedPageBreak/>
         <w:t xml:space="preserve">Tabla </w:t>
       </w:r>
       <w:r>
@@ -36425,7 +37461,7 @@
         </w:rPr>
         <w:fldChar w:fldCharType="end"/>
       </w:r>
-      <w:bookmarkEnd w:id="83"/>
+      <w:bookmarkEnd w:id="84"/>
       <w:r>
         <w:rPr>
           <w:b/>
@@ -37058,82 +38094,45 @@
         <w:rPr>
           <w:lang w:val="es-ES"/>
         </w:rPr>
-        <w:t>El KPI de porcentaje_asistencia no existe en las razones sociales CI ya que no se posible encontrar el número de convocados a sus cursos por medio de redes sociales oficiales.</w:t>
+        <w:t>El KPI de porcentaje_asistencia no existe en las razones sociales CI ya que no se posible encontrar el número de convocados a sus cursos por medio de redes sociales oficiales</w:t>
       </w:r>
     </w:p>
     <w:p>
       <w:pPr>
-        <w:pStyle w:val="Texto"/>
-        <w:rPr>
-          <w:lang w:val="es-ES"/>
-        </w:rPr>
-      </w:pPr>
+        <w:pStyle w:val="Heading2"/>
+        <w:rPr>
+          <w:lang w:val="es-ES"/>
+        </w:rPr>
+      </w:pPr>
+      <w:bookmarkStart w:id="85" w:name="_Toc128517563"/>
+      <w:r>
+        <w:rPr>
+          <w:lang w:val="es-ES"/>
+        </w:rPr>
+        <w:t>Modelamiento</w:t>
+      </w:r>
+      <w:r>
+        <w:rPr>
+          <w:lang w:val="es-ES"/>
+        </w:rPr>
+        <w:t xml:space="preserve"> y Evaluación</w:t>
+      </w:r>
+      <w:r>
+        <w:rPr>
+          <w:lang w:val="es-ES"/>
+        </w:rPr>
+        <w:t>:</w:t>
+      </w:r>
+      <w:bookmarkEnd w:id="85"/>
+      <w:r>
+        <w:rPr>
+          <w:lang w:val="es-ES"/>
+        </w:rPr>
+        <w:t xml:space="preserve"> </w:t>
+      </w:r>
     </w:p>
     <w:p>
       <w:pPr>
-        <w:keepNext/>
-        <w:rPr>
-          <w:lang w:val="es-ES"/>
-        </w:rPr>
-      </w:pPr>
-      <w:r>
-        <w:rPr>
-          <w:lang w:val="es-ES"/>
-        </w:rPr>
-        <w:t xml:space="preserve"> </w:t>
-      </w:r>
-      <w:r>
-        <w:rPr>
-          <w:noProof/>
-          <w:lang w:val="es-ES"/>
-        </w:rPr>
-        <w:t xml:space="preserve">   </w:t>
-      </w:r>
-    </w:p>
-    <w:p>
-      <w:pPr>
-        <w:rPr>
-          <w:lang w:val="es-ES"/>
-        </w:rPr>
-      </w:pPr>
-    </w:p>
-    <w:p>
-      <w:pPr>
-        <w:pStyle w:val="Heading2"/>
-        <w:rPr>
-          <w:lang w:val="es-ES"/>
-        </w:rPr>
-      </w:pPr>
-      <w:bookmarkStart w:id="84" w:name="_Toc128517563"/>
-      <w:r>
-        <w:rPr>
-          <w:lang w:val="es-ES"/>
-        </w:rPr>
-        <w:lastRenderedPageBreak/>
-        <w:t>Modelamiento</w:t>
-      </w:r>
-      <w:r>
-        <w:rPr>
-          <w:lang w:val="es-ES"/>
-        </w:rPr>
-        <w:t xml:space="preserve"> y Evaluación</w:t>
-      </w:r>
-      <w:r>
-        <w:rPr>
-          <w:lang w:val="es-ES"/>
-        </w:rPr>
-        <w:t>:</w:t>
-      </w:r>
-      <w:bookmarkEnd w:id="84"/>
-      <w:r>
-        <w:rPr>
-          <w:lang w:val="es-ES"/>
-        </w:rPr>
-        <w:t xml:space="preserve"> </w:t>
-      </w:r>
-    </w:p>
-    <w:p>
-      <w:pPr>
         <w:rPr>
           <w:lang w:val="es-ES"/>
         </w:rPr>
@@ -37182,7 +38181,31 @@
         <w:rPr>
           <w:lang w:val="es-ES"/>
         </w:rPr>
-        <w:t xml:space="preserve">construir y entrenar modelos usando su función de </w:t>
+        <w:t>construir</w:t>
+      </w:r>
+      <w:r>
+        <w:rPr>
+          <w:lang w:val="es-ES"/>
+        </w:rPr>
+        <w:t xml:space="preserve">, </w:t>
+      </w:r>
+      <w:r>
+        <w:rPr>
+          <w:lang w:val="es-ES"/>
+        </w:rPr>
+        <w:t xml:space="preserve">entrenar </w:t>
+      </w:r>
+      <w:r>
+        <w:rPr>
+          <w:lang w:val="es-ES"/>
+        </w:rPr>
+        <w:t xml:space="preserve">y evaluar </w:t>
+      </w:r>
+      <w:r>
+        <w:rPr>
+          <w:lang w:val="es-ES"/>
+        </w:rPr>
+        <w:t xml:space="preserve">modelos usando su función de </w:t>
       </w:r>
       <w:r>
         <w:rPr>
@@ -37354,7 +38377,14 @@
         <w:rPr>
           <w:lang w:val="es-ES"/>
         </w:rPr>
-        <w:t xml:space="preserve"> Estos modelos se evaluarán con datos </w:t>
+        <w:t xml:space="preserve"> Estos modelos se evaluarán </w:t>
+      </w:r>
+      <w:r>
+        <w:rPr>
+          <w:lang w:val="es-ES"/>
+        </w:rPr>
+        <w:lastRenderedPageBreak/>
+        <w:t xml:space="preserve">con datos </w:t>
       </w:r>
       <w:r>
         <w:rPr>
@@ -37537,7 +38567,7 @@
           <w:lang w:val="es-ES"/>
         </w:rPr>
       </w:pPr>
-      <w:bookmarkStart w:id="85" w:name="_Ref128347432"/>
+      <w:bookmarkStart w:id="86" w:name="_Ref128347432"/>
       <w:r>
         <w:rPr>
           <w:b/>
@@ -37636,7 +38666,7 @@
         </w:rPr>
         <w:fldChar w:fldCharType="end"/>
       </w:r>
-      <w:bookmarkEnd w:id="85"/>
+      <w:bookmarkEnd w:id="86"/>
       <w:r>
         <w:rPr>
           <w:b/>
@@ -37755,7 +38785,6 @@
           <w:iCs/>
           <w:lang w:val="es-ES"/>
         </w:rPr>
-        <w:lastRenderedPageBreak/>
         <w:t>Construcción de modelos de ML:</w:t>
       </w:r>
       <w:r>
@@ -37908,6 +38937,7 @@
           <w:noProof/>
           <w:lang w:val="es-ES"/>
         </w:rPr>
+        <w:lastRenderedPageBreak/>
         <w:drawing>
           <wp:inline distT="0" distB="0" distL="0" distR="0" wp14:anchorId="5A802043" wp14:editId="331A1C78">
             <wp:extent cx="4323736" cy="2430780"/>
@@ -37956,7 +38986,7 @@
           <w:lang w:val="es-ES"/>
         </w:rPr>
       </w:pPr>
-      <w:bookmarkStart w:id="86" w:name="_Ref128347472"/>
+      <w:bookmarkStart w:id="87" w:name="_Ref128347472"/>
       <w:r>
         <w:rPr>
           <w:b/>
@@ -38055,7 +39085,7 @@
         </w:rPr>
         <w:fldChar w:fldCharType="end"/>
       </w:r>
-      <w:bookmarkEnd w:id="86"/>
+      <w:bookmarkEnd w:id="87"/>
       <w:r>
         <w:rPr>
           <w:b/>
@@ -38220,7 +39250,7 @@
           <w:lang w:val="es-ES"/>
         </w:rPr>
       </w:pPr>
-      <w:bookmarkStart w:id="87" w:name="_Ref128347500"/>
+      <w:bookmarkStart w:id="88" w:name="_Ref128347500"/>
       <w:r>
         <w:rPr>
           <w:b/>
@@ -38319,7 +39349,7 @@
         </w:rPr>
         <w:fldChar w:fldCharType="end"/>
       </w:r>
-      <w:bookmarkEnd w:id="87"/>
+      <w:bookmarkEnd w:id="88"/>
       <w:r>
         <w:rPr>
           <w:b/>
@@ -38479,7 +39509,7 @@
           <w:lang w:val="es-ES"/>
         </w:rPr>
       </w:pPr>
-      <w:bookmarkStart w:id="88" w:name="_Ref128347531"/>
+      <w:bookmarkStart w:id="89" w:name="_Ref128347531"/>
       <w:r>
         <w:rPr>
           <w:b/>
@@ -38578,7 +39608,7 @@
         </w:rPr>
         <w:fldChar w:fldCharType="end"/>
       </w:r>
-      <w:bookmarkEnd w:id="88"/>
+      <w:bookmarkEnd w:id="89"/>
       <w:r>
         <w:rPr>
           <w:b/>
@@ -38759,7 +39789,7 @@
           <w:lang w:val="es-ES"/>
         </w:rPr>
       </w:pPr>
-      <w:bookmarkStart w:id="89" w:name="_Ref128347584"/>
+      <w:bookmarkStart w:id="90" w:name="_Ref128347584"/>
       <w:r>
         <w:rPr>
           <w:b/>
@@ -38858,7 +39888,7 @@
         </w:rPr>
         <w:fldChar w:fldCharType="end"/>
       </w:r>
-      <w:bookmarkEnd w:id="89"/>
+      <w:bookmarkEnd w:id="90"/>
       <w:r>
         <w:rPr>
           <w:b/>
@@ -39030,7 +40060,7 @@
           <w:lang w:val="es-ES"/>
         </w:rPr>
       </w:pPr>
-      <w:bookmarkStart w:id="90" w:name="_Ref128347727"/>
+      <w:bookmarkStart w:id="91" w:name="_Ref128347727"/>
       <w:r>
         <w:rPr>
           <w:b/>
@@ -39129,7 +40159,7 @@
         </w:rPr>
         <w:fldChar w:fldCharType="end"/>
       </w:r>
-      <w:bookmarkEnd w:id="90"/>
+      <w:bookmarkEnd w:id="91"/>
       <w:r>
         <w:rPr>
           <w:b/>
@@ -39364,7 +40394,7 @@
           <w:lang w:val="es-ES"/>
         </w:rPr>
       </w:pPr>
-      <w:bookmarkStart w:id="91" w:name="_Ref128347836"/>
+      <w:bookmarkStart w:id="92" w:name="_Ref128347836"/>
       <w:r>
         <w:rPr>
           <w:b/>
@@ -39463,7 +40493,7 @@
         </w:rPr>
         <w:fldChar w:fldCharType="end"/>
       </w:r>
-      <w:bookmarkEnd w:id="91"/>
+      <w:bookmarkEnd w:id="92"/>
       <w:r>
         <w:rPr>
           <w:b/>
@@ -39751,7 +40781,7 @@
           <w:lang w:val="es-ES"/>
         </w:rPr>
       </w:pPr>
-      <w:bookmarkStart w:id="92" w:name="_Ref128347951"/>
+      <w:bookmarkStart w:id="93" w:name="_Ref128347951"/>
       <w:r>
         <w:rPr>
           <w:b/>
@@ -39850,7 +40880,7 @@
         </w:rPr>
         <w:fldChar w:fldCharType="end"/>
       </w:r>
-      <w:bookmarkEnd w:id="92"/>
+      <w:bookmarkEnd w:id="93"/>
       <w:r>
         <w:rPr>
           <w:b/>
@@ -39940,7 +40970,7 @@
           <w:lang w:val="es-ES"/>
         </w:rPr>
       </w:pPr>
-      <w:bookmarkStart w:id="93" w:name="_Ref128347957"/>
+      <w:bookmarkStart w:id="94" w:name="_Ref128347957"/>
       <w:r>
         <w:rPr>
           <w:b/>
@@ -40039,7 +41069,7 @@
         </w:rPr>
         <w:fldChar w:fldCharType="end"/>
       </w:r>
-      <w:bookmarkEnd w:id="93"/>
+      <w:bookmarkEnd w:id="94"/>
       <w:r>
         <w:rPr>
           <w:b/>
@@ -40230,7 +41260,7 @@
           <w:lang w:val="es-ES"/>
         </w:rPr>
       </w:pPr>
-      <w:bookmarkStart w:id="94" w:name="_Ref128348012"/>
+      <w:bookmarkStart w:id="95" w:name="_Ref128348012"/>
       <w:r>
         <w:rPr>
           <w:b/>
@@ -40329,7 +41359,7 @@
         </w:rPr>
         <w:fldChar w:fldCharType="end"/>
       </w:r>
-      <w:bookmarkEnd w:id="94"/>
+      <w:bookmarkEnd w:id="95"/>
       <w:r>
         <w:rPr>
           <w:b/>
@@ -40461,35 +41491,55 @@
       </w:r>
       <w:r>
         <w:rPr>
+          <w:b/>
+          <w:bCs/>
           <w:lang w:val="es-ES"/>
         </w:rPr>
         <w:fldChar w:fldCharType="begin"/>
       </w:r>
       <w:r>
         <w:rPr>
+          <w:b/>
+          <w:bCs/>
           <w:lang w:val="es-ES"/>
         </w:rPr>
         <w:instrText xml:space="preserve"> REF _Ref128516807 \w \h </w:instrText>
       </w:r>
       <w:r>
         <w:rPr>
-          <w:lang w:val="es-ES"/>
-        </w:rPr>
-      </w:r>
-      <w:r>
-        <w:rPr>
+          <w:b/>
+          <w:bCs/>
+          <w:lang w:val="es-ES"/>
+        </w:rPr>
+      </w:r>
+      <w:r>
+        <w:rPr>
+          <w:b/>
+          <w:bCs/>
+          <w:lang w:val="es-ES"/>
+        </w:rPr>
+        <w:instrText xml:space="preserve"> \* MERGEFORMAT </w:instrText>
+      </w:r>
+      <w:r>
+        <w:rPr>
+          <w:b/>
+          <w:bCs/>
           <w:lang w:val="es-ES"/>
         </w:rPr>
         <w:fldChar w:fldCharType="separate"/>
       </w:r>
       <w:r>
         <w:rPr>
+          <w:b/>
+          <w:bCs/>
           <w:lang w:val="es-ES"/>
         </w:rPr>
         <w:t>ANEXO III</w:t>
       </w:r>
       <w:r>
         <w:rPr>
+          <w:b/>
+          <w:bCs/>
           <w:lang w:val="es-ES"/>
         </w:rPr>
         <w:fldChar w:fldCharType="end"/>
@@ -40832,7 +41882,7 @@
           <w:lang w:val="es-ES"/>
         </w:rPr>
       </w:pPr>
-      <w:bookmarkStart w:id="95" w:name="_Ref128348089"/>
+      <w:bookmarkStart w:id="96" w:name="_Ref128348089"/>
       <w:r>
         <w:rPr>
           <w:b/>
@@ -40931,7 +41981,7 @@
         </w:rPr>
         <w:fldChar w:fldCharType="end"/>
       </w:r>
-      <w:bookmarkEnd w:id="95"/>
+      <w:bookmarkEnd w:id="96"/>
       <w:r>
         <w:rPr>
           <w:b/>
@@ -41017,7 +42067,7 @@
           <w:lang w:val="es-ES"/>
         </w:rPr>
       </w:pPr>
-      <w:bookmarkStart w:id="96" w:name="_Ref128348096"/>
+      <w:bookmarkStart w:id="97" w:name="_Ref128348096"/>
       <w:r>
         <w:rPr>
           <w:b/>
@@ -41116,7 +42166,7 @@
         </w:rPr>
         <w:fldChar w:fldCharType="end"/>
       </w:r>
-      <w:bookmarkEnd w:id="96"/>
+      <w:bookmarkEnd w:id="97"/>
       <w:r>
         <w:rPr>
           <w:b/>
@@ -41401,7 +42451,7 @@
           <w:lang w:val="es-ES"/>
         </w:rPr>
       </w:pPr>
-      <w:bookmarkStart w:id="97" w:name="_Ref128348187"/>
+      <w:bookmarkStart w:id="98" w:name="_Ref128348187"/>
       <w:r>
         <w:rPr>
           <w:b/>
@@ -41500,7 +42550,7 @@
         </w:rPr>
         <w:fldChar w:fldCharType="end"/>
       </w:r>
-      <w:bookmarkEnd w:id="97"/>
+      <w:bookmarkEnd w:id="98"/>
       <w:r>
         <w:rPr>
           <w:b/>
@@ -41687,7 +42737,7 @@
           <w:lang w:val="es-ES"/>
         </w:rPr>
       </w:pPr>
-      <w:bookmarkStart w:id="98" w:name="_Ref128348232"/>
+      <w:bookmarkStart w:id="99" w:name="_Ref128348232"/>
       <w:r>
         <w:rPr>
           <w:b/>
@@ -41786,7 +42836,7 @@
         </w:rPr>
         <w:fldChar w:fldCharType="end"/>
       </w:r>
-      <w:bookmarkEnd w:id="98"/>
+      <w:bookmarkEnd w:id="99"/>
       <w:r>
         <w:rPr>
           <w:b/>
@@ -41950,7 +43000,7 @@
           <w:lang w:val="es-ES"/>
         </w:rPr>
       </w:pPr>
-      <w:bookmarkStart w:id="99" w:name="_Ref128348257"/>
+      <w:bookmarkStart w:id="100" w:name="_Ref128348257"/>
       <w:r>
         <w:rPr>
           <w:b/>
@@ -42049,7 +43099,7 @@
         </w:rPr>
         <w:fldChar w:fldCharType="end"/>
       </w:r>
-      <w:bookmarkEnd w:id="99"/>
+      <w:bookmarkEnd w:id="100"/>
       <w:r>
         <w:rPr>
           <w:b/>
@@ -42104,14 +43154,14 @@
           <w:lang w:val="es-ES"/>
         </w:rPr>
       </w:pPr>
-      <w:bookmarkStart w:id="100" w:name="_Toc128517564"/>
+      <w:bookmarkStart w:id="101" w:name="_Toc128517564"/>
       <w:r>
         <w:rPr>
           <w:lang w:val="es-ES"/>
         </w:rPr>
         <w:t>Despliegue:</w:t>
       </w:r>
-      <w:bookmarkEnd w:id="100"/>
+      <w:bookmarkEnd w:id="101"/>
       <w:r>
         <w:rPr>
           <w:lang w:val="es-ES"/>
@@ -42361,7 +43411,7 @@
           <w:lang w:val="es-ES"/>
         </w:rPr>
       </w:pPr>
-      <w:bookmarkStart w:id="101" w:name="_Ref128348333"/>
+      <w:bookmarkStart w:id="102" w:name="_Ref128348333"/>
       <w:r>
         <w:rPr>
           <w:b/>
@@ -42460,7 +43510,7 @@
         </w:rPr>
         <w:fldChar w:fldCharType="end"/>
       </w:r>
-      <w:bookmarkEnd w:id="101"/>
+      <w:bookmarkEnd w:id="102"/>
       <w:r>
         <w:rPr>
           <w:b/>
@@ -42514,35 +43564,55 @@
       </w:r>
       <w:r>
         <w:rPr>
+          <w:b/>
+          <w:bCs/>
           <w:lang w:val="es-ES"/>
         </w:rPr>
         <w:fldChar w:fldCharType="begin"/>
       </w:r>
       <w:r>
         <w:rPr>
+          <w:b/>
+          <w:bCs/>
           <w:lang w:val="es-ES"/>
         </w:rPr>
         <w:instrText xml:space="preserve"> REF _Ref128516774 \w \h </w:instrText>
       </w:r>
       <w:r>
         <w:rPr>
-          <w:lang w:val="es-ES"/>
-        </w:rPr>
-      </w:r>
-      <w:r>
-        <w:rPr>
+          <w:b/>
+          <w:bCs/>
+          <w:lang w:val="es-ES"/>
+        </w:rPr>
+      </w:r>
+      <w:r>
+        <w:rPr>
+          <w:b/>
+          <w:bCs/>
+          <w:lang w:val="es-ES"/>
+        </w:rPr>
+        <w:instrText xml:space="preserve"> \* MERGEFORMAT </w:instrText>
+      </w:r>
+      <w:r>
+        <w:rPr>
+          <w:b/>
+          <w:bCs/>
           <w:lang w:val="es-ES"/>
         </w:rPr>
         <w:fldChar w:fldCharType="separate"/>
       </w:r>
       <w:r>
         <w:rPr>
+          <w:b/>
+          <w:bCs/>
           <w:lang w:val="es-ES"/>
         </w:rPr>
         <w:t>ANEXO IV</w:t>
       </w:r>
       <w:r>
         <w:rPr>
+          <w:b/>
+          <w:bCs/>
           <w:lang w:val="es-ES"/>
         </w:rPr>
         <w:fldChar w:fldCharType="end"/>
@@ -42648,14 +43718,14 @@
           <w:lang w:val="es-ES"/>
         </w:rPr>
       </w:pPr>
-      <w:bookmarkStart w:id="102" w:name="_Toc128517565"/>
+      <w:bookmarkStart w:id="103" w:name="_Toc128517565"/>
       <w:r>
         <w:rPr>
           <w:lang w:val="es-ES"/>
         </w:rPr>
         <w:t>Visualización:</w:t>
       </w:r>
-      <w:bookmarkEnd w:id="102"/>
+      <w:bookmarkEnd w:id="103"/>
       <w:r>
         <w:rPr>
           <w:lang w:val="es-ES"/>
@@ -42713,6 +43783,7 @@
           <w:id w:val="-662856075"/>
           <w:citation/>
         </w:sdtPr>
+        <w:sdtEndPr/>
         <w:sdtContent>
           <w:r>
             <w:rPr>
@@ -43013,7 +44084,7 @@
           <w:lang w:val="es-ES"/>
         </w:rPr>
       </w:pPr>
-      <w:bookmarkStart w:id="103" w:name="_Ref128349944"/>
+      <w:bookmarkStart w:id="104" w:name="_Ref128349944"/>
       <w:r>
         <w:rPr>
           <w:b/>
@@ -43112,7 +44183,7 @@
         </w:rPr>
         <w:fldChar w:fldCharType="end"/>
       </w:r>
-      <w:bookmarkEnd w:id="103"/>
+      <w:bookmarkEnd w:id="104"/>
       <w:r>
         <w:rPr>
           <w:b/>
@@ -43303,7 +44374,7 @@
           <w:lang w:val="es-ES"/>
         </w:rPr>
       </w:pPr>
-      <w:bookmarkStart w:id="104" w:name="_Ref128348397"/>
+      <w:bookmarkStart w:id="105" w:name="_Ref128348397"/>
       <w:r>
         <w:rPr>
           <w:b/>
@@ -43402,7 +44473,7 @@
         </w:rPr>
         <w:fldChar w:fldCharType="end"/>
       </w:r>
-      <w:bookmarkEnd w:id="104"/>
+      <w:bookmarkEnd w:id="105"/>
       <w:r>
         <w:rPr>
           <w:b/>
@@ -43456,35 +44527,55 @@
       </w:r>
       <w:r>
         <w:rPr>
+          <w:b/>
+          <w:bCs/>
           <w:lang w:val="es-ES"/>
         </w:rPr>
         <w:fldChar w:fldCharType="begin"/>
       </w:r>
       <w:r>
         <w:rPr>
+          <w:b/>
+          <w:bCs/>
           <w:lang w:val="es-ES"/>
         </w:rPr>
         <w:instrText xml:space="preserve"> REF _Ref128516970 \w \h </w:instrText>
       </w:r>
       <w:r>
         <w:rPr>
-          <w:lang w:val="es-ES"/>
-        </w:rPr>
-      </w:r>
-      <w:r>
-        <w:rPr>
+          <w:b/>
+          <w:bCs/>
+          <w:lang w:val="es-ES"/>
+        </w:rPr>
+      </w:r>
+      <w:r>
+        <w:rPr>
+          <w:b/>
+          <w:bCs/>
+          <w:lang w:val="es-ES"/>
+        </w:rPr>
+        <w:instrText xml:space="preserve"> \* MERGEFORMAT </w:instrText>
+      </w:r>
+      <w:r>
+        <w:rPr>
+          <w:b/>
+          <w:bCs/>
           <w:lang w:val="es-ES"/>
         </w:rPr>
         <w:fldChar w:fldCharType="separate"/>
       </w:r>
       <w:r>
         <w:rPr>
+          <w:b/>
+          <w:bCs/>
           <w:lang w:val="es-ES"/>
         </w:rPr>
         <w:t>ANEXO V</w:t>
       </w:r>
       <w:r>
         <w:rPr>
+          <w:b/>
+          <w:bCs/>
           <w:lang w:val="es-ES"/>
         </w:rPr>
         <w:fldChar w:fldCharType="end"/>
@@ -43497,7 +44588,7 @@
           <w:lang w:val="es-ES"/>
         </w:rPr>
       </w:pPr>
-      <w:bookmarkStart w:id="105" w:name="_Toc128517566"/>
+      <w:bookmarkStart w:id="106" w:name="_Toc128517566"/>
       <w:r>
         <w:rPr>
           <w:lang w:val="es-ES"/>
@@ -43505,7 +44596,7 @@
         <w:lastRenderedPageBreak/>
         <w:t>Evaluación de usabilidad:</w:t>
       </w:r>
-      <w:bookmarkEnd w:id="105"/>
+      <w:bookmarkEnd w:id="106"/>
       <w:r>
         <w:rPr>
           <w:lang w:val="es-ES"/>
@@ -43643,7 +44734,19 @@
         <w:rPr>
           <w:lang w:val="es-ES"/>
         </w:rPr>
-        <w:t xml:space="preserve"> personas especializadas en el área ciencia y análisis de datos, con conocimientos </w:t>
+        <w:t xml:space="preserve"> personas especializadas en el área ciencia y análisis de datos</w:t>
+      </w:r>
+      <w:r>
+        <w:rPr>
+          <w:lang w:val="es-ES"/>
+        </w:rPr>
+        <w:t xml:space="preserve"> o </w:t>
+      </w:r>
+      <w:r>
+        <w:rPr>
+          <w:lang w:val="es-ES"/>
+        </w:rPr>
+        <w:t xml:space="preserve">con conocimientos </w:t>
       </w:r>
       <w:r>
         <w:rPr>
@@ -43707,35 +44810,55 @@
       </w:r>
       <w:r>
         <w:rPr>
+          <w:b/>
+          <w:bCs/>
           <w:lang w:val="es-ES"/>
         </w:rPr>
         <w:fldChar w:fldCharType="begin"/>
       </w:r>
       <w:r>
         <w:rPr>
+          <w:b/>
+          <w:bCs/>
           <w:lang w:val="es-ES"/>
         </w:rPr>
         <w:instrText xml:space="preserve"> REF _Ref128517007 \w \h </w:instrText>
       </w:r>
       <w:r>
         <w:rPr>
-          <w:lang w:val="es-ES"/>
-        </w:rPr>
-      </w:r>
-      <w:r>
-        <w:rPr>
+          <w:b/>
+          <w:bCs/>
+          <w:lang w:val="es-ES"/>
+        </w:rPr>
+      </w:r>
+      <w:r>
+        <w:rPr>
+          <w:b/>
+          <w:bCs/>
+          <w:lang w:val="es-ES"/>
+        </w:rPr>
+        <w:instrText xml:space="preserve"> \* MERGEFORMAT </w:instrText>
+      </w:r>
+      <w:r>
+        <w:rPr>
+          <w:b/>
+          <w:bCs/>
           <w:lang w:val="es-ES"/>
         </w:rPr>
         <w:fldChar w:fldCharType="separate"/>
       </w:r>
       <w:r>
         <w:rPr>
+          <w:b/>
+          <w:bCs/>
           <w:lang w:val="es-ES"/>
         </w:rPr>
         <w:t>ANEXO VI</w:t>
       </w:r>
       <w:r>
         <w:rPr>
+          <w:b/>
+          <w:bCs/>
           <w:lang w:val="es-ES"/>
         </w:rPr>
         <w:fldChar w:fldCharType="end"/>
@@ -43784,35 +44907,55 @@
       </w:r>
       <w:r>
         <w:rPr>
+          <w:b/>
+          <w:bCs/>
           <w:lang w:val="es-ES"/>
         </w:rPr>
         <w:fldChar w:fldCharType="begin"/>
       </w:r>
       <w:r>
         <w:rPr>
+          <w:b/>
+          <w:bCs/>
           <w:lang w:val="es-ES"/>
         </w:rPr>
         <w:instrText xml:space="preserve"> REF _Ref128517019 \w \h </w:instrText>
       </w:r>
       <w:r>
         <w:rPr>
-          <w:lang w:val="es-ES"/>
-        </w:rPr>
-      </w:r>
-      <w:r>
-        <w:rPr>
+          <w:b/>
+          <w:bCs/>
+          <w:lang w:val="es-ES"/>
+        </w:rPr>
+      </w:r>
+      <w:r>
+        <w:rPr>
+          <w:b/>
+          <w:bCs/>
+          <w:lang w:val="es-ES"/>
+        </w:rPr>
+        <w:instrText xml:space="preserve"> \* MERGEFORMAT </w:instrText>
+      </w:r>
+      <w:r>
+        <w:rPr>
+          <w:b/>
+          <w:bCs/>
           <w:lang w:val="es-ES"/>
         </w:rPr>
         <w:fldChar w:fldCharType="separate"/>
       </w:r>
       <w:r>
         <w:rPr>
+          <w:b/>
+          <w:bCs/>
           <w:lang w:val="es-ES"/>
         </w:rPr>
         <w:t>ANEXO VII</w:t>
       </w:r>
       <w:r>
         <w:rPr>
+          <w:b/>
+          <w:bCs/>
           <w:lang w:val="es-ES"/>
         </w:rPr>
         <w:fldChar w:fldCharType="end"/>
@@ -43831,14 +44974,14 @@
           <w:lang w:val="es-ES"/>
         </w:rPr>
       </w:pPr>
-      <w:bookmarkStart w:id="106" w:name="_Toc128517567"/>
+      <w:bookmarkStart w:id="107" w:name="_Toc128517567"/>
       <w:r>
         <w:rPr>
           <w:lang w:val="es-ES"/>
         </w:rPr>
         <w:t>Resultados de Nielsen</w:t>
       </w:r>
-      <w:bookmarkEnd w:id="106"/>
+      <w:bookmarkEnd w:id="107"/>
     </w:p>
     <w:p>
       <w:pPr>
@@ -43991,7 +45134,7 @@
           <w:lang w:val="es-ES"/>
         </w:rPr>
       </w:pPr>
-      <w:bookmarkStart w:id="107" w:name="_Ref128348468"/>
+      <w:bookmarkStart w:id="108" w:name="_Ref128348468"/>
       <w:r>
         <w:rPr>
           <w:b/>
@@ -44090,7 +45233,7 @@
         </w:rPr>
         <w:fldChar w:fldCharType="end"/>
       </w:r>
-      <w:bookmarkEnd w:id="107"/>
+      <w:bookmarkEnd w:id="108"/>
       <w:r>
         <w:rPr>
           <w:b/>
@@ -44273,7 +45416,7 @@
           <w:lang w:val="es-ES"/>
         </w:rPr>
       </w:pPr>
-      <w:bookmarkStart w:id="108" w:name="_Ref128348513"/>
+      <w:bookmarkStart w:id="109" w:name="_Ref128348513"/>
       <w:r>
         <w:rPr>
           <w:b/>
@@ -44372,7 +45515,7 @@
         </w:rPr>
         <w:fldChar w:fldCharType="end"/>
       </w:r>
-      <w:bookmarkEnd w:id="108"/>
+      <w:bookmarkEnd w:id="109"/>
       <w:r>
         <w:rPr>
           <w:b/>
@@ -44436,14 +45579,14 @@
           <w:lang w:val="es-ES"/>
         </w:rPr>
       </w:pPr>
-      <w:bookmarkStart w:id="109" w:name="_Toc128517568"/>
+      <w:bookmarkStart w:id="110" w:name="_Toc128517568"/>
       <w:r>
         <w:rPr>
           <w:lang w:val="es-ES"/>
         </w:rPr>
         <w:t>Resultados de SUS</w:t>
       </w:r>
-      <w:bookmarkEnd w:id="109"/>
+      <w:bookmarkEnd w:id="110"/>
     </w:p>
     <w:p>
       <w:pPr>
@@ -44604,7 +45747,7 @@
           <w:lang w:val="es-ES"/>
         </w:rPr>
       </w:pPr>
-      <w:bookmarkStart w:id="110" w:name="_Ref128348554"/>
+      <w:bookmarkStart w:id="111" w:name="_Ref128348554"/>
       <w:r>
         <w:rPr>
           <w:b/>
@@ -44703,7 +45846,7 @@
         </w:rPr>
         <w:fldChar w:fldCharType="end"/>
       </w:r>
-      <w:bookmarkEnd w:id="110"/>
+      <w:bookmarkEnd w:id="111"/>
       <w:r>
         <w:rPr>
           <w:b/>
@@ -44759,7 +45902,7 @@
           <w:lang w:val="es-ES"/>
         </w:rPr>
       </w:pPr>
-      <w:bookmarkStart w:id="111" w:name="_Toc85388332"/>
+      <w:bookmarkStart w:id="112" w:name="_Toc85388332"/>
     </w:p>
     <w:p>
       <w:pPr>
@@ -44768,7 +45911,7 @@
           <w:lang w:val="es-ES"/>
         </w:rPr>
       </w:pPr>
-      <w:bookmarkStart w:id="112" w:name="_Toc128517569"/>
+      <w:bookmarkStart w:id="113" w:name="_Toc128517569"/>
       <w:r>
         <w:rPr>
           <w:lang w:val="es-ES"/>
@@ -44782,8 +45925,8 @@
         </w:rPr>
         <w:t xml:space="preserve"> RESULTADOS</w:t>
       </w:r>
-      <w:bookmarkEnd w:id="111"/>
       <w:bookmarkEnd w:id="112"/>
+      <w:bookmarkEnd w:id="113"/>
     </w:p>
     <w:p>
       <w:pPr>
@@ -44791,7 +45934,7 @@
           <w:lang w:val="es-ES"/>
         </w:rPr>
       </w:pPr>
-      <w:bookmarkStart w:id="113" w:name="_Toc85388333"/>
+      <w:bookmarkStart w:id="114" w:name="_Toc85388333"/>
       <w:r>
         <w:rPr>
           <w:lang w:val="es-ES"/>
@@ -44972,7 +46115,68 @@
         <w:rPr>
           <w:lang w:val="es-ES"/>
         </w:rPr>
-        <w:t>cómo se lo comprueba en el AXENO I</w:t>
+        <w:t>cómo se lo comprueba en el</w:t>
+      </w:r>
+      <w:r>
+        <w:rPr>
+          <w:lang w:val="es-ES"/>
+        </w:rPr>
+        <w:t xml:space="preserve"> </w:t>
+      </w:r>
+      <w:r>
+        <w:rPr>
+          <w:b/>
+          <w:bCs/>
+          <w:lang w:val="es-ES"/>
+        </w:rPr>
+        <w:fldChar w:fldCharType="begin"/>
+      </w:r>
+      <w:r>
+        <w:rPr>
+          <w:b/>
+          <w:bCs/>
+          <w:lang w:val="es-ES"/>
+        </w:rPr>
+        <w:instrText xml:space="preserve"> REF _Ref128516225 \r \h </w:instrText>
+      </w:r>
+      <w:r>
+        <w:rPr>
+          <w:b/>
+          <w:bCs/>
+          <w:lang w:val="es-ES"/>
+        </w:rPr>
+      </w:r>
+      <w:r>
+        <w:rPr>
+          <w:b/>
+          <w:bCs/>
+          <w:lang w:val="es-ES"/>
+        </w:rPr>
+        <w:instrText xml:space="preserve"> \* MERGEFORMAT </w:instrText>
+      </w:r>
+      <w:r>
+        <w:rPr>
+          <w:b/>
+          <w:bCs/>
+          <w:lang w:val="es-ES"/>
+        </w:rPr>
+        <w:fldChar w:fldCharType="separate"/>
+      </w:r>
+      <w:r>
+        <w:rPr>
+          <w:b/>
+          <w:bCs/>
+          <w:lang w:val="es-ES"/>
+        </w:rPr>
+        <w:t>ANEXO II</w:t>
+      </w:r>
+      <w:r>
+        <w:rPr>
+          <w:b/>
+          <w:bCs/>
+          <w:lang w:val="es-ES"/>
+        </w:rPr>
+        <w:fldChar w:fldCharType="end"/>
       </w:r>
       <w:r>
         <w:rPr>
@@ -45088,6 +46292,12 @@
         </w:rPr>
         <w:t>.</w:t>
       </w:r>
+      <w:r>
+        <w:rPr>
+          <w:lang w:val="es-ES"/>
+        </w:rPr>
+        <w:t xml:space="preserve"> Estos modelos estuvieron diseñados para cada KPI de cada enfoque.</w:t>
+      </w:r>
     </w:p>
     <w:p>
       <w:pPr>
@@ -45125,7 +46335,19 @@
         <w:rPr>
           <w:lang w:val="es-ES"/>
         </w:rPr>
-        <w:t>tabla de hechos por enfoque resultado en 25 modelos (7 de CI, 9 de OC y 9 de OEC)</w:t>
+        <w:t>tabla de hechos por enfoque resulta</w:t>
+      </w:r>
+      <w:r>
+        <w:rPr>
+          <w:lang w:val="es-ES"/>
+        </w:rPr>
+        <w:t>n</w:t>
+      </w:r>
+      <w:r>
+        <w:rPr>
+          <w:lang w:val="es-ES"/>
+        </w:rPr>
+        <w:t>do en 25 modelos (7 de CI, 9 de OC y 9 de OEC)</w:t>
       </w:r>
     </w:p>
     <w:p>
@@ -45520,15 +46742,15 @@
           <w:lang w:val="es-ES"/>
         </w:rPr>
       </w:pPr>
-      <w:bookmarkStart w:id="114" w:name="_Toc128517570"/>
-      <w:bookmarkEnd w:id="113"/>
+      <w:bookmarkStart w:id="115" w:name="_Toc128517570"/>
+      <w:bookmarkEnd w:id="114"/>
       <w:r>
         <w:rPr>
           <w:lang w:val="es-ES"/>
         </w:rPr>
         <w:t>CONCLUSIONES, RECOMENDACIONES Y TRABAJOS FUTUROS</w:t>
       </w:r>
-      <w:bookmarkEnd w:id="114"/>
+      <w:bookmarkEnd w:id="115"/>
     </w:p>
     <w:p>
       <w:pPr>
@@ -45537,16 +46759,16 @@
           <w:lang w:val="es-ES"/>
         </w:rPr>
       </w:pPr>
-      <w:bookmarkStart w:id="115" w:name="_Toc85388334"/>
-      <w:bookmarkStart w:id="116" w:name="_Toc128517571"/>
+      <w:bookmarkStart w:id="116" w:name="_Toc85388334"/>
+      <w:bookmarkStart w:id="117" w:name="_Toc128517571"/>
       <w:r>
         <w:rPr>
           <w:lang w:val="es-ES"/>
         </w:rPr>
         <w:t>Conclusiones</w:t>
       </w:r>
-      <w:bookmarkEnd w:id="115"/>
       <w:bookmarkEnd w:id="116"/>
+      <w:bookmarkEnd w:id="117"/>
       <w:r>
         <w:rPr>
           <w:lang w:val="es-ES"/>
@@ -45561,633 +46783,14 @@
           <w:lang w:val="es-ES"/>
         </w:rPr>
       </w:pPr>
-      <w:bookmarkStart w:id="117" w:name="_Toc128517572"/>
+      <w:bookmarkStart w:id="118" w:name="_Toc128517572"/>
       <w:r>
         <w:rPr>
           <w:lang w:val="es-ES"/>
         </w:rPr>
         <w:t>Comprensión del negocio:</w:t>
       </w:r>
-      <w:bookmarkEnd w:id="117"/>
-      <w:r>
-        <w:rPr>
-          <w:lang w:val="es-ES"/>
-        </w:rPr>
-        <w:t xml:space="preserve"> </w:t>
-      </w:r>
-    </w:p>
-    <w:p>
-      <w:pPr>
-        <w:pStyle w:val="Texto"/>
-        <w:numPr>
-          <w:ilvl w:val="1"/>
-          <w:numId w:val="26"/>
-        </w:numPr>
-        <w:rPr>
-          <w:lang w:val="es-ES"/>
-        </w:rPr>
-      </w:pPr>
-      <w:r>
-        <w:rPr>
-          <w:lang w:val="es-ES"/>
-        </w:rPr>
-        <w:t xml:space="preserve">La demanda de cursos y perfiles de cualificación </w:t>
-      </w:r>
-      <w:r>
-        <w:rPr>
-          <w:lang w:val="es-ES"/>
-        </w:rPr>
-        <w:t xml:space="preserve">a nivel nacional </w:t>
-      </w:r>
-      <w:r>
-        <w:rPr>
-          <w:lang w:val="es-ES"/>
-        </w:rPr>
-        <w:t xml:space="preserve">ha ido en aumento debido a las oportunidades laborales que requieren </w:t>
-      </w:r>
-      <w:r>
-        <w:rPr>
-          <w:lang w:val="es-ES"/>
-        </w:rPr>
-        <w:t xml:space="preserve">un certificación </w:t>
-      </w:r>
-      <w:r>
-        <w:rPr>
-          <w:lang w:val="es-ES"/>
-        </w:rPr>
-        <w:t xml:space="preserve">o </w:t>
-      </w:r>
-      <w:r>
-        <w:rPr>
-          <w:lang w:val="es-ES"/>
-        </w:rPr>
-        <w:t>especialización</w:t>
-      </w:r>
-      <w:r>
-        <w:rPr>
-          <w:lang w:val="es-ES"/>
-        </w:rPr>
-        <w:t xml:space="preserve"> profesional en un área en </w:t>
-      </w:r>
-      <w:r>
-        <w:rPr>
-          <w:lang w:val="es-ES"/>
-        </w:rPr>
-        <w:t>específico</w:t>
-      </w:r>
-      <w:r>
-        <w:rPr>
-          <w:lang w:val="es-ES"/>
-        </w:rPr>
-        <w:t>.</w:t>
-      </w:r>
-      <w:r>
-        <w:rPr>
-          <w:lang w:val="es-ES"/>
-        </w:rPr>
-        <w:t xml:space="preserve"> </w:t>
-      </w:r>
-    </w:p>
-    <w:p>
-      <w:pPr>
-        <w:pStyle w:val="Texto"/>
-        <w:numPr>
-          <w:ilvl w:val="1"/>
-          <w:numId w:val="26"/>
-        </w:numPr>
-        <w:rPr>
-          <w:lang w:val="es-ES"/>
-        </w:rPr>
-      </w:pPr>
-      <w:r>
-        <w:rPr>
-          <w:lang w:val="es-ES"/>
-        </w:rPr>
-        <w:t xml:space="preserve">Esta demanda </w:t>
-      </w:r>
-      <w:r>
-        <w:rPr>
-          <w:lang w:val="es-ES"/>
-        </w:rPr>
-        <w:t xml:space="preserve">se puede </w:t>
-      </w:r>
-      <w:r>
-        <w:rPr>
-          <w:lang w:val="es-ES"/>
-        </w:rPr>
-        <w:t>ser medida</w:t>
-      </w:r>
-      <w:r>
-        <w:rPr>
-          <w:lang w:val="es-ES"/>
-        </w:rPr>
-        <w:t xml:space="preserve"> </w:t>
-      </w:r>
-      <w:r>
-        <w:rPr>
-          <w:lang w:val="es-ES"/>
-        </w:rPr>
-        <w:t xml:space="preserve">utilizando </w:t>
-      </w:r>
-      <w:r>
-        <w:rPr>
-          <w:lang w:val="es-ES"/>
-        </w:rPr>
-        <w:t xml:space="preserve">los datos de la </w:t>
-      </w:r>
-      <w:r>
-        <w:rPr>
-          <w:lang w:val="es-ES"/>
-        </w:rPr>
-        <w:t xml:space="preserve">Secretaría Nacional de Cualificaciones y Capacitación Profesional (SETEC) </w:t>
-      </w:r>
-      <w:r>
-        <w:rPr>
-          <w:lang w:val="es-ES"/>
-        </w:rPr>
-        <w:t xml:space="preserve">por medio de Indicadores de </w:t>
-      </w:r>
-      <w:r>
-        <w:rPr>
-          <w:lang w:val="es-ES"/>
-        </w:rPr>
-        <w:t>r</w:t>
-      </w:r>
-      <w:r>
-        <w:rPr>
-          <w:lang w:val="es-ES"/>
-        </w:rPr>
-        <w:t xml:space="preserve">endimiento </w:t>
-      </w:r>
-      <w:r>
-        <w:rPr>
-          <w:lang w:val="es-ES"/>
-        </w:rPr>
-        <w:t xml:space="preserve">como son el numero el </w:t>
-      </w:r>
-      <w:r>
-        <w:rPr>
-          <w:lang w:val="es-ES"/>
-        </w:rPr>
-        <w:t>número</w:t>
-      </w:r>
-      <w:r>
-        <w:rPr>
-          <w:lang w:val="es-ES"/>
-        </w:rPr>
-        <w:t xml:space="preserve"> de capacitados o </w:t>
-      </w:r>
-      <w:r>
-        <w:rPr>
-          <w:lang w:val="es-ES"/>
-        </w:rPr>
-        <w:t>certificados</w:t>
-      </w:r>
-      <w:r>
-        <w:rPr>
-          <w:lang w:val="es-ES"/>
-        </w:rPr>
-        <w:t xml:space="preserve">. </w:t>
-      </w:r>
-    </w:p>
-    <w:p>
-      <w:pPr>
-        <w:pStyle w:val="Texto"/>
-        <w:numPr>
-          <w:ilvl w:val="1"/>
-          <w:numId w:val="26"/>
-        </w:numPr>
-        <w:rPr>
-          <w:lang w:val="es-ES"/>
-        </w:rPr>
-      </w:pPr>
-      <w:r>
-        <w:rPr>
-          <w:lang w:val="es-ES"/>
-        </w:rPr>
-        <w:t>Para realizar este análisis se requiere de un proceso de</w:t>
-      </w:r>
-      <w:r>
-        <w:rPr>
-          <w:lang w:val="es-ES"/>
-        </w:rPr>
-        <w:t xml:space="preserve"> minería de datos</w:t>
-      </w:r>
-      <w:r>
-        <w:rPr>
-          <w:lang w:val="es-ES"/>
-        </w:rPr>
-        <w:t xml:space="preserve"> </w:t>
-      </w:r>
-      <w:r>
-        <w:rPr>
-          <w:lang w:val="es-ES"/>
-        </w:rPr>
-        <w:t>que puede ser</w:t>
-      </w:r>
-      <w:r>
-        <w:rPr>
-          <w:lang w:val="es-ES"/>
-        </w:rPr>
-        <w:t xml:space="preserve"> sigui</w:t>
-      </w:r>
-      <w:r>
-        <w:rPr>
-          <w:lang w:val="es-ES"/>
-        </w:rPr>
-        <w:t xml:space="preserve">endo la metodología de CRISP-DM más una fase de visualización de datos y otra para evaluaciones </w:t>
-      </w:r>
-      <w:r>
-        <w:rPr>
-          <w:lang w:val="es-ES"/>
-        </w:rPr>
-        <w:t xml:space="preserve">de usabilidad de </w:t>
-      </w:r>
-      <w:r>
-        <w:rPr>
-          <w:lang w:val="es-ES"/>
-        </w:rPr>
-        <w:t>estas</w:t>
-      </w:r>
-      <w:r>
-        <w:rPr>
-          <w:lang w:val="es-ES"/>
-        </w:rPr>
-        <w:t>.</w:t>
-      </w:r>
-    </w:p>
-    <w:p>
-      <w:pPr>
-        <w:pStyle w:val="Texto"/>
-        <w:numPr>
-          <w:ilvl w:val="1"/>
-          <w:numId w:val="26"/>
-        </w:numPr>
-        <w:rPr>
-          <w:lang w:val="es-ES"/>
-        </w:rPr>
-      </w:pPr>
-      <w:r>
-        <w:rPr>
-          <w:lang w:val="es-ES"/>
-        </w:rPr>
-        <w:t xml:space="preserve">El plan de </w:t>
-      </w:r>
-      <w:r>
-        <w:rPr>
-          <w:lang w:val="es-ES"/>
-        </w:rPr>
-        <w:t xml:space="preserve">proyecto </w:t>
-      </w:r>
-      <w:r>
-        <w:rPr>
-          <w:lang w:val="es-ES"/>
-        </w:rPr>
-        <w:t xml:space="preserve">puede modificarse a medida </w:t>
-      </w:r>
-      <w:r>
-        <w:rPr>
-          <w:lang w:val="es-ES"/>
-        </w:rPr>
-        <w:t>que se desarrolla y los cambios deberán justificar el resultado final de todo el proceso de minería de datos.</w:t>
-      </w:r>
-    </w:p>
-    <w:p>
-      <w:pPr>
-        <w:pStyle w:val="Heading3"/>
-        <w:rPr>
-          <w:lang w:val="es-ES"/>
-        </w:rPr>
-      </w:pPr>
-      <w:bookmarkStart w:id="118" w:name="_Toc128517573"/>
-      <w:r>
-        <w:rPr>
-          <w:lang w:val="es-ES"/>
-        </w:rPr>
-        <w:t>Comprensión de Datos:</w:t>
-      </w:r>
       <w:bookmarkEnd w:id="118"/>
-      <w:r>
-        <w:rPr>
-          <w:lang w:val="es-ES"/>
-        </w:rPr>
-        <w:t xml:space="preserve"> </w:t>
-      </w:r>
-    </w:p>
-    <w:p>
-      <w:pPr>
-        <w:pStyle w:val="Texto"/>
-        <w:numPr>
-          <w:ilvl w:val="1"/>
-          <w:numId w:val="26"/>
-        </w:numPr>
-        <w:rPr>
-          <w:lang w:val="es-ES"/>
-        </w:rPr>
-      </w:pPr>
-      <w:r>
-        <w:rPr>
-          <w:lang w:val="es-ES"/>
-        </w:rPr>
-        <w:t>Los datos recolectados fueron obtenidos de</w:t>
-      </w:r>
-      <w:r>
-        <w:rPr>
-          <w:lang w:val="es-ES"/>
-        </w:rPr>
-        <w:t>l portal web SETEC y fuentes externas para complementar y estimar datos requeridos en el proceso de análisis de la demanda</w:t>
-      </w:r>
-      <w:r>
-        <w:rPr>
-          <w:lang w:val="es-ES"/>
-        </w:rPr>
-        <w:t xml:space="preserve">. </w:t>
-      </w:r>
-    </w:p>
-    <w:p>
-      <w:pPr>
-        <w:pStyle w:val="Texto"/>
-        <w:numPr>
-          <w:ilvl w:val="1"/>
-          <w:numId w:val="26"/>
-        </w:numPr>
-        <w:rPr>
-          <w:lang w:val="es-ES"/>
-        </w:rPr>
-      </w:pPr>
-      <w:r>
-        <w:rPr>
-          <w:lang w:val="es-ES"/>
-        </w:rPr>
-        <w:t xml:space="preserve">Estos datos tuvieron un volumen </w:t>
-      </w:r>
-      <w:r>
-        <w:rPr>
-          <w:lang w:val="es-ES"/>
-        </w:rPr>
-        <w:t>considerable,</w:t>
-      </w:r>
-      <w:r>
-        <w:rPr>
-          <w:lang w:val="es-ES"/>
-        </w:rPr>
-        <w:t xml:space="preserve"> </w:t>
-      </w:r>
-      <w:r>
-        <w:rPr>
-          <w:lang w:val="es-ES"/>
-        </w:rPr>
-        <w:t xml:space="preserve">pero distaron de la estimación antes realizada en algunos módulos esto </w:t>
-      </w:r>
-      <w:r>
-        <w:rPr>
-          <w:lang w:val="es-ES"/>
-        </w:rPr>
-        <w:t>pudo deberse al proceso de web scraping el cual tuvo complicaciones con la página cómo se explic</w:t>
-      </w:r>
-      <w:r>
-        <w:rPr>
-          <w:lang w:val="es-ES"/>
-        </w:rPr>
-        <w:t>a en el ANEXO I</w:t>
-      </w:r>
-      <w:r>
-        <w:rPr>
-          <w:lang w:val="es-ES"/>
-        </w:rPr>
-        <w:t>I</w:t>
-      </w:r>
-      <w:r>
-        <w:rPr>
-          <w:lang w:val="es-ES"/>
-        </w:rPr>
-        <w:t>.</w:t>
-      </w:r>
-    </w:p>
-    <w:p>
-      <w:pPr>
-        <w:pStyle w:val="Texto"/>
-        <w:numPr>
-          <w:ilvl w:val="1"/>
-          <w:numId w:val="26"/>
-        </w:numPr>
-        <w:rPr>
-          <w:lang w:val="es-ES"/>
-        </w:rPr>
-      </w:pPr>
-      <w:r>
-        <w:rPr>
-          <w:lang w:val="es-ES"/>
-        </w:rPr>
-        <w:t xml:space="preserve"> </w:t>
-      </w:r>
-      <w:r>
-        <w:rPr>
-          <w:lang w:val="es-ES"/>
-        </w:rPr>
-        <w:t xml:space="preserve">La </w:t>
-      </w:r>
-      <w:r>
-        <w:rPr>
-          <w:lang w:val="es-ES"/>
-        </w:rPr>
-        <w:t xml:space="preserve">calidad </w:t>
-      </w:r>
-      <w:r>
-        <w:rPr>
-          <w:lang w:val="es-ES"/>
-        </w:rPr>
-        <w:t xml:space="preserve">de los datos fue </w:t>
-      </w:r>
-      <w:r>
-        <w:rPr>
-          <w:lang w:val="es-ES"/>
-        </w:rPr>
-        <w:t>variable</w:t>
-      </w:r>
-      <w:r>
-        <w:rPr>
-          <w:lang w:val="es-ES"/>
-        </w:rPr>
-        <w:t xml:space="preserve"> dependiendo de los módulos</w:t>
-      </w:r>
-      <w:r>
-        <w:rPr>
-          <w:lang w:val="es-ES"/>
-        </w:rPr>
-        <w:t xml:space="preserve"> </w:t>
-      </w:r>
-      <w:r>
-        <w:rPr>
-          <w:lang w:val="es-ES"/>
-        </w:rPr>
-        <w:t>y estos</w:t>
-      </w:r>
-      <w:r>
-        <w:rPr>
-          <w:lang w:val="es-ES"/>
-        </w:rPr>
-        <w:t xml:space="preserve"> </w:t>
-      </w:r>
-      <w:r>
-        <w:rPr>
-          <w:lang w:val="es-ES"/>
-        </w:rPr>
-        <w:t>requería</w:t>
-      </w:r>
-      <w:r>
-        <w:rPr>
-          <w:lang w:val="es-ES"/>
-        </w:rPr>
-        <w:t>n</w:t>
-      </w:r>
-      <w:r>
-        <w:rPr>
-          <w:lang w:val="es-ES"/>
-        </w:rPr>
-        <w:t xml:space="preserve"> un tratamiento adecuado</w:t>
-      </w:r>
-      <w:r>
-        <w:rPr>
-          <w:lang w:val="es-ES"/>
-        </w:rPr>
-        <w:t xml:space="preserve"> para cada caso</w:t>
-      </w:r>
-      <w:r>
-        <w:rPr>
-          <w:lang w:val="es-ES"/>
-        </w:rPr>
-        <w:t>.</w:t>
-      </w:r>
-    </w:p>
-    <w:p>
-      <w:pPr>
-        <w:pStyle w:val="Heading3"/>
-        <w:rPr>
-          <w:lang w:val="es-ES"/>
-        </w:rPr>
-      </w:pPr>
-      <w:bookmarkStart w:id="119" w:name="_Toc128517574"/>
-      <w:r>
-        <w:rPr>
-          <w:lang w:val="es-ES"/>
-        </w:rPr>
-        <w:lastRenderedPageBreak/>
-        <w:t>Preparación de datos:</w:t>
-      </w:r>
-      <w:bookmarkEnd w:id="119"/>
-      <w:r>
-        <w:rPr>
-          <w:lang w:val="es-ES"/>
-        </w:rPr>
-        <w:t xml:space="preserve"> </w:t>
-      </w:r>
-    </w:p>
-    <w:p>
-      <w:pPr>
-        <w:pStyle w:val="Texto"/>
-        <w:numPr>
-          <w:ilvl w:val="1"/>
-          <w:numId w:val="26"/>
-        </w:numPr>
-        <w:rPr>
-          <w:lang w:val="es-ES"/>
-        </w:rPr>
-      </w:pPr>
-      <w:r>
-        <w:rPr>
-          <w:lang w:val="es-ES"/>
-        </w:rPr>
-        <w:t>Los datos fueron tratados por medio de distintas técnicas de limpieza</w:t>
-      </w:r>
-      <w:r>
-        <w:rPr>
-          <w:lang w:val="es-ES"/>
-        </w:rPr>
-        <w:t xml:space="preserve"> y</w:t>
-      </w:r>
-      <w:r>
-        <w:rPr>
-          <w:lang w:val="es-ES"/>
-        </w:rPr>
-        <w:t xml:space="preserve"> transformación</w:t>
-      </w:r>
-      <w:r>
-        <w:rPr>
-          <w:lang w:val="es-ES"/>
-        </w:rPr>
-        <w:t xml:space="preserve"> creando así un Datawarehouse</w:t>
-      </w:r>
-      <w:r>
-        <w:rPr>
-          <w:lang w:val="es-ES"/>
-        </w:rPr>
-        <w:t xml:space="preserve">. </w:t>
-      </w:r>
-    </w:p>
-    <w:p>
-      <w:pPr>
-        <w:pStyle w:val="Texto"/>
-        <w:numPr>
-          <w:ilvl w:val="1"/>
-          <w:numId w:val="26"/>
-        </w:numPr>
-        <w:rPr>
-          <w:lang w:val="es-ES"/>
-        </w:rPr>
-      </w:pPr>
-      <w:r>
-        <w:rPr>
-          <w:lang w:val="es-ES"/>
-        </w:rPr>
-        <w:t xml:space="preserve">Datos como el costo o </w:t>
-      </w:r>
-      <w:r>
-        <w:rPr>
-          <w:lang w:val="es-ES"/>
-        </w:rPr>
-        <w:t xml:space="preserve">el número de convocados </w:t>
-      </w:r>
-      <w:r>
-        <w:rPr>
-          <w:lang w:val="es-ES"/>
-        </w:rPr>
-        <w:t xml:space="preserve">tuvieron que ser estimados a través de datos adicionales </w:t>
-      </w:r>
-      <w:r>
-        <w:rPr>
-          <w:lang w:val="es-ES"/>
-        </w:rPr>
-        <w:t>para complementar los datos recolectados para su posterior análisis</w:t>
-      </w:r>
-      <w:r>
-        <w:rPr>
-          <w:lang w:val="es-ES"/>
-        </w:rPr>
-        <w:t xml:space="preserve"> y construcción de modelos.</w:t>
-      </w:r>
-    </w:p>
-    <w:p>
-      <w:pPr>
-        <w:pStyle w:val="Heading3"/>
-        <w:rPr>
-          <w:lang w:val="es-ES"/>
-        </w:rPr>
-      </w:pPr>
-      <w:r>
-        <w:rPr>
-          <w:lang w:val="es-ES"/>
-        </w:rPr>
-        <w:t xml:space="preserve"> </w:t>
-      </w:r>
-      <w:bookmarkStart w:id="120" w:name="_Toc128517575"/>
-      <w:r>
-        <w:rPr>
-          <w:lang w:val="es-ES"/>
-        </w:rPr>
-        <w:t>Modelamiento:</w:t>
-      </w:r>
-      <w:bookmarkEnd w:id="120"/>
       <w:r>
         <w:rPr>
           <w:lang w:val="es-ES"/>
@@ -46210,60 +46813,56 @@
         <w:rPr>
           <w:lang w:val="es-ES"/>
         </w:rPr>
-        <w:t xml:space="preserve">La construcción de modelos fue proceso </w:t>
-      </w:r>
-      <w:r>
-        <w:rPr>
-          <w:lang w:val="es-ES"/>
-        </w:rPr>
-        <w:t xml:space="preserve">rápido gracias </w:t>
-      </w:r>
-      <w:r>
-        <w:rPr>
-          <w:lang w:val="es-ES"/>
-        </w:rPr>
-        <w:t>a la función de Auto Model de RapidMiner</w:t>
-      </w:r>
-      <w:r>
-        <w:rPr>
-          <w:lang w:val="es-ES"/>
-        </w:rPr>
-        <w:t xml:space="preserve"> </w:t>
-      </w:r>
-      <w:r>
-        <w:rPr>
-          <w:lang w:val="es-ES"/>
-        </w:rPr>
-        <w:t>la</w:t>
-      </w:r>
-      <w:r>
-        <w:rPr>
-          <w:lang w:val="es-ES"/>
-        </w:rPr>
-        <w:t xml:space="preserve"> cual dependió de la cantidad de datos de entrenamiento </w:t>
-      </w:r>
-      <w:r>
-        <w:rPr>
-          <w:lang w:val="es-ES"/>
-        </w:rPr>
-        <w:t>para los modelos.</w:t>
-      </w:r>
-    </w:p>
-    <w:p>
-      <w:pPr>
-        <w:pStyle w:val="Heading3"/>
-        <w:rPr>
-          <w:lang w:val="es-ES"/>
-        </w:rPr>
-      </w:pPr>
-      <w:bookmarkStart w:id="121" w:name="_Toc128517576"/>
-      <w:r>
-        <w:rPr>
-          <w:lang w:val="es-ES"/>
-        </w:rPr>
-        <w:t>Evaluación:</w:t>
-      </w:r>
-      <w:bookmarkEnd w:id="121"/>
+        <w:t xml:space="preserve">La demanda de cursos y perfiles de cualificación </w:t>
+      </w:r>
+      <w:r>
+        <w:rPr>
+          <w:lang w:val="es-ES"/>
+        </w:rPr>
+        <w:t xml:space="preserve">a nivel nacional </w:t>
+      </w:r>
+      <w:r>
+        <w:rPr>
+          <w:lang w:val="es-ES"/>
+        </w:rPr>
+        <w:t xml:space="preserve">ha ido en aumento debido a las oportunidades laborales que requieren </w:t>
+      </w:r>
+      <w:r>
+        <w:rPr>
+          <w:lang w:val="es-ES"/>
+        </w:rPr>
+        <w:t xml:space="preserve">un certificación </w:t>
+      </w:r>
+      <w:r>
+        <w:rPr>
+          <w:lang w:val="es-ES"/>
+        </w:rPr>
+        <w:t xml:space="preserve">o </w:t>
+      </w:r>
+      <w:r>
+        <w:rPr>
+          <w:lang w:val="es-ES"/>
+        </w:rPr>
+        <w:t>especialización</w:t>
+      </w:r>
+      <w:r>
+        <w:rPr>
+          <w:lang w:val="es-ES"/>
+        </w:rPr>
+        <w:t xml:space="preserve"> profesional en un área en </w:t>
+      </w:r>
+      <w:r>
+        <w:rPr>
+          <w:lang w:val="es-ES"/>
+        </w:rPr>
+        <w:t>específico</w:t>
+      </w:r>
+      <w:r>
+        <w:rPr>
+          <w:lang w:val="es-ES"/>
+        </w:rPr>
+        <w:t>.</w:t>
+      </w:r>
       <w:r>
         <w:rPr>
           <w:lang w:val="es-ES"/>
@@ -46286,201 +46885,91 @@
         <w:rPr>
           <w:lang w:val="es-ES"/>
         </w:rPr>
-        <w:t>L</w:t>
-      </w:r>
-      <w:r>
-        <w:rPr>
-          <w:lang w:val="es-ES"/>
-        </w:rPr>
-        <w:t xml:space="preserve">as métricas de </w:t>
-      </w:r>
-      <w:r>
-        <w:rPr>
-          <w:lang w:val="es-ES"/>
-        </w:rPr>
-        <w:t>rendimiento de los modelos present</w:t>
-      </w:r>
-      <w:r>
-        <w:rPr>
-          <w:lang w:val="es-ES"/>
-        </w:rPr>
-        <w:t xml:space="preserve">aron mejores resultados en cuanto a la cantidad y calidad de los datos </w:t>
-      </w:r>
-      <w:r>
-        <w:rPr>
-          <w:lang w:val="es-ES"/>
-        </w:rPr>
-        <w:t>con que fueron entrenados</w:t>
-      </w:r>
-      <w:r>
-        <w:rPr>
-          <w:lang w:val="es-ES"/>
-        </w:rPr>
-        <w:t xml:space="preserve"> cada modelo seleccio</w:t>
-      </w:r>
-      <w:r>
-        <w:rPr>
-          <w:lang w:val="es-ES"/>
-        </w:rPr>
-        <w:t xml:space="preserve">nando así </w:t>
-      </w:r>
-      <w:r>
-        <w:rPr>
-          <w:lang w:val="es-ES"/>
-        </w:rPr>
-        <w:t xml:space="preserve">los modelos con mejor </w:t>
-      </w:r>
-      <w:r>
-        <w:rPr>
-          <w:lang w:val="es-ES"/>
-        </w:rPr>
-        <w:t>eficiencia y rendimiento</w:t>
-      </w:r>
-      <w:r>
-        <w:rPr>
-          <w:lang w:val="es-ES"/>
-        </w:rPr>
-        <w:t>.</w:t>
-      </w:r>
-    </w:p>
-    <w:p>
-      <w:pPr>
-        <w:pStyle w:val="Heading3"/>
-        <w:rPr>
-          <w:lang w:val="es-ES"/>
-        </w:rPr>
-      </w:pPr>
-      <w:bookmarkStart w:id="122" w:name="_Toc128517577"/>
-      <w:r>
-        <w:rPr>
-          <w:lang w:val="es-ES"/>
-        </w:rPr>
-        <w:t>Despliegue:</w:t>
-      </w:r>
-      <w:bookmarkEnd w:id="122"/>
+        <w:t xml:space="preserve">Esta demanda </w:t>
+      </w:r>
+      <w:r>
+        <w:rPr>
+          <w:lang w:val="es-ES"/>
+        </w:rPr>
+        <w:t xml:space="preserve">se puede </w:t>
+      </w:r>
+      <w:r>
+        <w:rPr>
+          <w:lang w:val="es-ES"/>
+        </w:rPr>
+        <w:t>ser medida</w:t>
+      </w:r>
       <w:r>
         <w:rPr>
           <w:lang w:val="es-ES"/>
         </w:rPr>
         <w:t xml:space="preserve"> </w:t>
       </w:r>
-    </w:p>
-    <w:p>
-      <w:pPr>
-        <w:pStyle w:val="Texto"/>
-        <w:numPr>
-          <w:ilvl w:val="1"/>
-          <w:numId w:val="26"/>
-        </w:numPr>
-        <w:rPr>
-          <w:lang w:val="es-ES"/>
-        </w:rPr>
-      </w:pPr>
-      <w:r>
-        <w:rPr>
-          <w:lang w:val="es-ES"/>
-        </w:rPr>
-        <w:t>Se</w:t>
-      </w:r>
-      <w:r>
-        <w:rPr>
-          <w:lang w:val="es-ES"/>
-        </w:rPr>
-        <w:t xml:space="preserve"> en evalu</w:t>
-      </w:r>
-      <w:r>
-        <w:rPr>
-          <w:lang w:val="es-ES"/>
-        </w:rPr>
-        <w:t>ó</w:t>
-      </w:r>
-      <w:r>
-        <w:rPr>
-          <w:lang w:val="es-ES"/>
-        </w:rPr>
-        <w:t xml:space="preserve"> datos simulados del año 2023 </w:t>
-      </w:r>
-      <w:r>
-        <w:rPr>
-          <w:lang w:val="es-ES"/>
-        </w:rPr>
-        <w:t>y unirlos con los datos reales obtenidos para cargarlos en el Datawarehouse</w:t>
+      <w:r>
+        <w:rPr>
+          <w:lang w:val="es-ES"/>
+        </w:rPr>
+        <w:t xml:space="preserve">utilizando </w:t>
+      </w:r>
+      <w:r>
+        <w:rPr>
+          <w:lang w:val="es-ES"/>
+        </w:rPr>
+        <w:t xml:space="preserve">los datos de la </w:t>
+      </w:r>
+      <w:r>
+        <w:rPr>
+          <w:lang w:val="es-ES"/>
+        </w:rPr>
+        <w:t xml:space="preserve">Secretaría Nacional de Cualificaciones y Capacitación Profesional (SETEC) </w:t>
+      </w:r>
+      <w:r>
+        <w:rPr>
+          <w:lang w:val="es-ES"/>
+        </w:rPr>
+        <w:t xml:space="preserve">por medio de Indicadores de </w:t>
+      </w:r>
+      <w:r>
+        <w:rPr>
+          <w:lang w:val="es-ES"/>
+        </w:rPr>
+        <w:t>r</w:t>
+      </w:r>
+      <w:r>
+        <w:rPr>
+          <w:lang w:val="es-ES"/>
+        </w:rPr>
+        <w:t xml:space="preserve">endimiento </w:t>
+      </w:r>
+      <w:r>
+        <w:rPr>
+          <w:lang w:val="es-ES"/>
+        </w:rPr>
+        <w:t xml:space="preserve">como son el numero el </w:t>
+      </w:r>
+      <w:r>
+        <w:rPr>
+          <w:lang w:val="es-ES"/>
+        </w:rPr>
+        <w:t>número</w:t>
+      </w:r>
+      <w:r>
+        <w:rPr>
+          <w:lang w:val="es-ES"/>
+        </w:rPr>
+        <w:t xml:space="preserve"> de capacitados o </w:t>
+      </w:r>
+      <w:r>
+        <w:rPr>
+          <w:lang w:val="es-ES"/>
+        </w:rPr>
+        <w:t>certificados</w:t>
       </w:r>
       <w:r>
         <w:rPr>
           <w:lang w:val="es-ES"/>
         </w:rPr>
         <w:t xml:space="preserve">. </w:t>
-      </w:r>
-    </w:p>
-    <w:p>
-      <w:pPr>
-        <w:pStyle w:val="Texto"/>
-        <w:numPr>
-          <w:ilvl w:val="1"/>
-          <w:numId w:val="26"/>
-        </w:numPr>
-        <w:rPr>
-          <w:lang w:val="es-ES"/>
-        </w:rPr>
-      </w:pPr>
-      <w:r>
-        <w:rPr>
-          <w:lang w:val="es-ES"/>
-        </w:rPr>
-        <w:t>El Datawarehouse con datos predictivos</w:t>
-      </w:r>
-      <w:r>
-        <w:rPr>
-          <w:lang w:val="es-ES"/>
-        </w:rPr>
-        <w:t xml:space="preserve"> y sus</w:t>
-      </w:r>
-      <w:r>
-        <w:rPr>
-          <w:lang w:val="es-ES"/>
-        </w:rPr>
-        <w:t xml:space="preserve"> modelos fueron guardados y monitorizados en las herramientas de MySQL y RapidMiner</w:t>
-      </w:r>
-      <w:r>
-        <w:rPr>
-          <w:lang w:val="es-ES"/>
-        </w:rPr>
-        <w:t xml:space="preserve"> </w:t>
-      </w:r>
-      <w:r>
-        <w:rPr>
-          <w:lang w:val="es-ES"/>
-        </w:rPr>
-        <w:t xml:space="preserve">para ser </w:t>
-      </w:r>
-      <w:r>
-        <w:rPr>
-          <w:lang w:val="es-ES"/>
-        </w:rPr>
-        <w:t>visualizados a través de la herramienta de PowerBI</w:t>
-      </w:r>
-    </w:p>
-    <w:p>
-      <w:pPr>
-        <w:pStyle w:val="Heading3"/>
-        <w:rPr>
-          <w:lang w:val="es-ES"/>
-        </w:rPr>
-      </w:pPr>
-      <w:bookmarkStart w:id="123" w:name="_Toc128517578"/>
-      <w:r>
-        <w:rPr>
-          <w:lang w:val="es-ES"/>
-        </w:rPr>
-        <w:t>Visualización:</w:t>
-      </w:r>
-      <w:bookmarkEnd w:id="123"/>
-      <w:r>
-        <w:rPr>
-          <w:lang w:val="es-ES"/>
-        </w:rPr>
-        <w:t xml:space="preserve"> </w:t>
       </w:r>
     </w:p>
     <w:p>
@@ -46498,79 +46987,25 @@
         <w:rPr>
           <w:lang w:val="es-ES"/>
         </w:rPr>
-        <w:t xml:space="preserve">El </w:t>
-      </w:r>
-      <w:r>
-        <w:rPr>
-          <w:lang w:val="es-ES"/>
-        </w:rPr>
-        <w:t>D</w:t>
-      </w:r>
-      <w:r>
-        <w:rPr>
-          <w:lang w:val="es-ES"/>
-        </w:rPr>
-        <w:t xml:space="preserve">atawarehouse con los datos predictivos simulados fue cargado en la herramienta de PowerBI </w:t>
-      </w:r>
-      <w:r>
-        <w:rPr>
-          <w:lang w:val="es-ES"/>
-        </w:rPr>
-        <w:t>para la creación de</w:t>
-      </w:r>
-      <w:r>
-        <w:rPr>
-          <w:lang w:val="es-ES"/>
-        </w:rPr>
-        <w:t xml:space="preserve"> d</w:t>
-      </w:r>
-      <w:r>
-        <w:rPr>
-          <w:lang w:val="es-ES"/>
-        </w:rPr>
-        <w:t>ashbo</w:t>
-      </w:r>
-      <w:r>
-        <w:rPr>
-          <w:lang w:val="es-ES"/>
-        </w:rPr>
-        <w:t>a</w:t>
-      </w:r>
-      <w:r>
-        <w:rPr>
-          <w:lang w:val="es-ES"/>
-        </w:rPr>
-        <w:t xml:space="preserve">rds que </w:t>
-      </w:r>
-      <w:r>
-        <w:rPr>
-          <w:lang w:val="es-ES"/>
-        </w:rPr>
-        <w:t>mostrasen</w:t>
-      </w:r>
-      <w:r>
-        <w:rPr>
-          <w:lang w:val="es-ES"/>
-        </w:rPr>
-        <w:t xml:space="preserve"> los KPIs estáticos y dinámicos</w:t>
-      </w:r>
-      <w:r>
-        <w:rPr>
-          <w:lang w:val="es-ES"/>
-        </w:rPr>
-        <w:t xml:space="preserve"> de cada tipo de razón social con su respectivo enfoque</w:t>
-      </w:r>
-      <w:r>
-        <w:rPr>
-          <w:lang w:val="es-ES"/>
-        </w:rPr>
-        <w:t xml:space="preserve"> y su variación respecto a los atributos de </w:t>
-      </w:r>
-      <w:r>
-        <w:rPr>
-          <w:lang w:val="es-ES"/>
-        </w:rPr>
-        <w:t>las dimensiones.</w:t>
+        <w:t xml:space="preserve">El plan de </w:t>
+      </w:r>
+      <w:r>
+        <w:rPr>
+          <w:lang w:val="es-ES"/>
+        </w:rPr>
+        <w:t xml:space="preserve">proyecto </w:t>
+      </w:r>
+      <w:r>
+        <w:rPr>
+          <w:lang w:val="es-ES"/>
+        </w:rPr>
+        <w:t xml:space="preserve">puede modificarse a medida </w:t>
+      </w:r>
+      <w:r>
+        <w:rPr>
+          <w:lang w:val="es-ES"/>
+        </w:rPr>
+        <w:t>que se desarrolla y los cambios deberán justificar el resultado final de todo el proceso de minería de datos.</w:t>
       </w:r>
     </w:p>
     <w:p>
@@ -46580,14 +47015,14 @@
           <w:lang w:val="es-ES"/>
         </w:rPr>
       </w:pPr>
-      <w:bookmarkStart w:id="124" w:name="_Toc128517579"/>
-      <w:r>
-        <w:rPr>
-          <w:lang w:val="es-ES"/>
-        </w:rPr>
-        <w:t>Evaluación de usabilidad:</w:t>
-      </w:r>
-      <w:bookmarkEnd w:id="124"/>
+      <w:bookmarkStart w:id="119" w:name="_Toc128517573"/>
+      <w:r>
+        <w:rPr>
+          <w:lang w:val="es-ES"/>
+        </w:rPr>
+        <w:t>Comprensión de Datos:</w:t>
+      </w:r>
+      <w:bookmarkEnd w:id="119"/>
       <w:r>
         <w:rPr>
           <w:lang w:val="es-ES"/>
@@ -46599,7 +47034,7 @@
       <w:pPr>
         <w:pStyle w:val="Texto"/>
         <w:numPr>
-          <w:ilvl w:val="1"/>
+          <w:ilvl w:val="0"/>
           <w:numId w:val="26"/>
         </w:numPr>
         <w:rPr>
@@ -46610,44 +47045,26 @@
         <w:rPr>
           <w:lang w:val="es-ES"/>
         </w:rPr>
-        <w:t xml:space="preserve">La usabilidad </w:t>
-      </w:r>
-      <w:r>
-        <w:rPr>
-          <w:lang w:val="es-ES"/>
-        </w:rPr>
-        <w:t>respecto a Nielsen mostró un valor menor a 1 correspondiente a un problema estético</w:t>
-      </w:r>
-      <w:r>
-        <w:rPr>
-          <w:lang w:val="es-ES"/>
-        </w:rPr>
-        <w:t xml:space="preserve"> que requiere pocas modificaciones</w:t>
-      </w:r>
-      <w:r>
-        <w:rPr>
-          <w:lang w:val="es-ES"/>
-        </w:rPr>
-        <w:t>.</w:t>
-      </w:r>
-      <w:r>
-        <w:rPr>
-          <w:lang w:val="es-ES"/>
-        </w:rPr>
-        <w:t xml:space="preserve"> Por otro </w:t>
-      </w:r>
-      <w:r>
-        <w:rPr>
-          <w:lang w:val="es-ES"/>
-        </w:rPr>
-        <w:t>lado</w:t>
+        <w:t>Los datos recolectados fueron obtenidos de</w:t>
+      </w:r>
+      <w:r>
+        <w:rPr>
+          <w:lang w:val="es-ES"/>
+        </w:rPr>
+        <w:t>l portal web SETEC y fuentes externas para complementar y estimar datos requeridos en el proceso de análisis de la demanda</w:t>
+      </w:r>
+      <w:r>
+        <w:rPr>
+          <w:lang w:val="es-ES"/>
+        </w:rPr>
+        <w:t xml:space="preserve">. </w:t>
       </w:r>
     </w:p>
     <w:p>
       <w:pPr>
         <w:pStyle w:val="Texto"/>
         <w:numPr>
-          <w:ilvl w:val="1"/>
+          <w:ilvl w:val="0"/>
           <w:numId w:val="26"/>
         </w:numPr>
         <w:rPr>
@@ -46658,57 +47075,850 @@
         <w:rPr>
           <w:lang w:val="es-ES"/>
         </w:rPr>
-        <w:t xml:space="preserve">SUS mostró que la </w:t>
-      </w:r>
-      <w:r>
-        <w:rPr>
-          <w:lang w:val="es-ES"/>
-        </w:rPr>
-        <w:t>visualización es buena pero no esta en el rango de excelente</w:t>
-      </w:r>
-      <w:r>
-        <w:rPr>
-          <w:lang w:val="es-ES"/>
-        </w:rPr>
-        <w:t xml:space="preserve"> ya </w:t>
-      </w:r>
-      <w:r>
-        <w:rPr>
-          <w:lang w:val="es-ES"/>
-        </w:rPr>
-        <w:t xml:space="preserve">las calificaciones señalaron que </w:t>
-      </w:r>
-      <w:r>
-        <w:rPr>
-          <w:lang w:val="es-ES"/>
-        </w:rPr>
-        <w:t>los usuarios sienten</w:t>
-      </w:r>
-      <w:r>
-        <w:rPr>
-          <w:lang w:val="es-ES"/>
-        </w:rPr>
-        <w:t xml:space="preserve"> que deben aprender muchas cosas o requerirían asistencia técnica para ocupar esta aplicación.</w:t>
+        <w:t xml:space="preserve">Estos datos tuvieron un volumen </w:t>
+      </w:r>
+      <w:r>
+        <w:rPr>
+          <w:lang w:val="es-ES"/>
+        </w:rPr>
+        <w:t>considerable,</w:t>
+      </w:r>
+      <w:r>
+        <w:rPr>
+          <w:lang w:val="es-ES"/>
+        </w:rPr>
+        <w:t xml:space="preserve"> </w:t>
+      </w:r>
+      <w:r>
+        <w:rPr>
+          <w:lang w:val="es-ES"/>
+        </w:rPr>
+        <w:t xml:space="preserve">pero distaron de la estimación antes realizada en algunos módulos esto </w:t>
+      </w:r>
+      <w:r>
+        <w:rPr>
+          <w:lang w:val="es-ES"/>
+        </w:rPr>
+        <w:t>pudo deberse al proceso de web scraping el cual tuvo complicaciones con la página cómo se explic</w:t>
+      </w:r>
+      <w:r>
+        <w:rPr>
+          <w:lang w:val="es-ES"/>
+        </w:rPr>
+        <w:t>a en el</w:t>
+      </w:r>
+      <w:r>
+        <w:rPr>
+          <w:lang w:val="es-ES"/>
+        </w:rPr>
+        <w:t xml:space="preserve"> </w:t>
+      </w:r>
+      <w:r>
+        <w:rPr>
+          <w:b/>
+          <w:bCs/>
+          <w:lang w:val="es-ES"/>
+        </w:rPr>
+        <w:fldChar w:fldCharType="begin"/>
+      </w:r>
+      <w:r>
+        <w:rPr>
+          <w:b/>
+          <w:bCs/>
+          <w:lang w:val="es-ES"/>
+        </w:rPr>
+        <w:instrText xml:space="preserve"> REF _Ref128516225 \r \h </w:instrText>
+      </w:r>
+      <w:r>
+        <w:rPr>
+          <w:b/>
+          <w:bCs/>
+          <w:lang w:val="es-ES"/>
+        </w:rPr>
+      </w:r>
+      <w:r>
+        <w:rPr>
+          <w:b/>
+          <w:bCs/>
+          <w:lang w:val="es-ES"/>
+        </w:rPr>
+        <w:instrText xml:space="preserve"> \* MERGEFORMAT </w:instrText>
+      </w:r>
+      <w:r>
+        <w:rPr>
+          <w:b/>
+          <w:bCs/>
+          <w:lang w:val="es-ES"/>
+        </w:rPr>
+        <w:fldChar w:fldCharType="separate"/>
+      </w:r>
+      <w:r>
+        <w:rPr>
+          <w:b/>
+          <w:bCs/>
+          <w:lang w:val="es-ES"/>
+        </w:rPr>
+        <w:t>ANEXO II</w:t>
+      </w:r>
+      <w:r>
+        <w:rPr>
+          <w:b/>
+          <w:bCs/>
+          <w:lang w:val="es-ES"/>
+        </w:rPr>
+        <w:fldChar w:fldCharType="end"/>
+      </w:r>
+      <w:r>
+        <w:rPr>
+          <w:lang w:val="es-ES"/>
+        </w:rPr>
+        <w:t>.</w:t>
       </w:r>
     </w:p>
     <w:p>
       <w:pPr>
+        <w:pStyle w:val="Texto"/>
+        <w:numPr>
+          <w:ilvl w:val="0"/>
+          <w:numId w:val="26"/>
+        </w:numPr>
+        <w:rPr>
+          <w:lang w:val="es-ES"/>
+        </w:rPr>
+      </w:pPr>
+      <w:r>
+        <w:rPr>
+          <w:lang w:val="es-ES"/>
+        </w:rPr>
+        <w:t xml:space="preserve"> </w:t>
+      </w:r>
+      <w:r>
+        <w:rPr>
+          <w:lang w:val="es-ES"/>
+        </w:rPr>
+        <w:t xml:space="preserve">La </w:t>
+      </w:r>
+      <w:r>
+        <w:rPr>
+          <w:lang w:val="es-ES"/>
+        </w:rPr>
+        <w:t xml:space="preserve">calidad </w:t>
+      </w:r>
+      <w:r>
+        <w:rPr>
+          <w:lang w:val="es-ES"/>
+        </w:rPr>
+        <w:t xml:space="preserve">de los datos fue </w:t>
+      </w:r>
+      <w:r>
+        <w:rPr>
+          <w:lang w:val="es-ES"/>
+        </w:rPr>
+        <w:t>variable</w:t>
+      </w:r>
+      <w:r>
+        <w:rPr>
+          <w:lang w:val="es-ES"/>
+        </w:rPr>
+        <w:t xml:space="preserve"> dependiendo de los módulos</w:t>
+      </w:r>
+      <w:r>
+        <w:rPr>
+          <w:lang w:val="es-ES"/>
+        </w:rPr>
+        <w:t xml:space="preserve"> </w:t>
+      </w:r>
+      <w:r>
+        <w:rPr>
+          <w:lang w:val="es-ES"/>
+        </w:rPr>
+        <w:t>y estos</w:t>
+      </w:r>
+      <w:r>
+        <w:rPr>
+          <w:lang w:val="es-ES"/>
+        </w:rPr>
+        <w:t xml:space="preserve"> </w:t>
+      </w:r>
+      <w:r>
+        <w:rPr>
+          <w:lang w:val="es-ES"/>
+        </w:rPr>
+        <w:t>requería</w:t>
+      </w:r>
+      <w:r>
+        <w:rPr>
+          <w:lang w:val="es-ES"/>
+        </w:rPr>
+        <w:t>n</w:t>
+      </w:r>
+      <w:r>
+        <w:rPr>
+          <w:lang w:val="es-ES"/>
+        </w:rPr>
+        <w:t xml:space="preserve"> un tratamiento adecuado</w:t>
+      </w:r>
+      <w:r>
+        <w:rPr>
+          <w:lang w:val="es-ES"/>
+        </w:rPr>
+        <w:t xml:space="preserve"> para cada caso</w:t>
+      </w:r>
+      <w:r>
+        <w:rPr>
+          <w:lang w:val="es-ES"/>
+        </w:rPr>
+        <w:t>.</w:t>
+      </w:r>
+    </w:p>
+    <w:p>
+      <w:pPr>
+        <w:pStyle w:val="Heading3"/>
+        <w:rPr>
+          <w:lang w:val="es-ES"/>
+        </w:rPr>
+      </w:pPr>
+      <w:bookmarkStart w:id="120" w:name="_Toc128517574"/>
+      <w:r>
+        <w:rPr>
+          <w:lang w:val="es-ES"/>
+        </w:rPr>
+        <w:t>Preparación de datos:</w:t>
+      </w:r>
+      <w:bookmarkEnd w:id="120"/>
+      <w:r>
+        <w:rPr>
+          <w:lang w:val="es-ES"/>
+        </w:rPr>
+        <w:t xml:space="preserve"> </w:t>
+      </w:r>
+    </w:p>
+    <w:p>
+      <w:pPr>
+        <w:pStyle w:val="Texto"/>
+        <w:numPr>
+          <w:ilvl w:val="0"/>
+          <w:numId w:val="26"/>
+        </w:numPr>
+        <w:rPr>
+          <w:lang w:val="es-ES"/>
+        </w:rPr>
+      </w:pPr>
+      <w:r>
+        <w:rPr>
+          <w:lang w:val="es-ES"/>
+        </w:rPr>
+        <w:t>Los datos fueron tratados por medio de distintas técnicas de limpieza</w:t>
+      </w:r>
+      <w:r>
+        <w:rPr>
+          <w:lang w:val="es-ES"/>
+        </w:rPr>
+        <w:t xml:space="preserve"> y</w:t>
+      </w:r>
+      <w:r>
+        <w:rPr>
+          <w:lang w:val="es-ES"/>
+        </w:rPr>
+        <w:t xml:space="preserve"> transformación</w:t>
+      </w:r>
+      <w:r>
+        <w:rPr>
+          <w:lang w:val="es-ES"/>
+        </w:rPr>
+        <w:t xml:space="preserve"> creando así un Datawarehouse</w:t>
+      </w:r>
+      <w:r>
+        <w:rPr>
+          <w:lang w:val="es-ES"/>
+        </w:rPr>
+        <w:t xml:space="preserve">. </w:t>
+      </w:r>
+    </w:p>
+    <w:p>
+      <w:pPr>
+        <w:pStyle w:val="Texto"/>
+        <w:numPr>
+          <w:ilvl w:val="0"/>
+          <w:numId w:val="26"/>
+        </w:numPr>
+        <w:rPr>
+          <w:lang w:val="es-ES"/>
+        </w:rPr>
+      </w:pPr>
+      <w:r>
+        <w:rPr>
+          <w:lang w:val="es-ES"/>
+        </w:rPr>
+        <w:t xml:space="preserve">Datos como el costo o </w:t>
+      </w:r>
+      <w:r>
+        <w:rPr>
+          <w:lang w:val="es-ES"/>
+        </w:rPr>
+        <w:t xml:space="preserve">el número de convocados </w:t>
+      </w:r>
+      <w:r>
+        <w:rPr>
+          <w:lang w:val="es-ES"/>
+        </w:rPr>
+        <w:t xml:space="preserve">tuvieron que ser estimados a través de datos adicionales </w:t>
+      </w:r>
+      <w:r>
+        <w:rPr>
+          <w:lang w:val="es-ES"/>
+        </w:rPr>
+        <w:t>para complementar los datos recolectados para su posterior análisis</w:t>
+      </w:r>
+      <w:r>
+        <w:rPr>
+          <w:lang w:val="es-ES"/>
+        </w:rPr>
+        <w:t xml:space="preserve"> y construcción de modelos.</w:t>
+      </w:r>
+    </w:p>
+    <w:p>
+      <w:pPr>
+        <w:pStyle w:val="Heading3"/>
+        <w:rPr>
+          <w:lang w:val="es-ES"/>
+        </w:rPr>
+      </w:pPr>
+      <w:r>
+        <w:rPr>
+          <w:lang w:val="es-ES"/>
+        </w:rPr>
+        <w:lastRenderedPageBreak/>
+        <w:t xml:space="preserve"> </w:t>
+      </w:r>
+      <w:bookmarkStart w:id="121" w:name="_Toc128517575"/>
+      <w:r>
+        <w:rPr>
+          <w:lang w:val="es-ES"/>
+        </w:rPr>
+        <w:t>Modelamiento:</w:t>
+      </w:r>
+      <w:bookmarkEnd w:id="121"/>
+      <w:r>
+        <w:rPr>
+          <w:lang w:val="es-ES"/>
+        </w:rPr>
+        <w:t xml:space="preserve"> </w:t>
+      </w:r>
+    </w:p>
+    <w:p>
+      <w:pPr>
+        <w:pStyle w:val="Texto"/>
+        <w:numPr>
+          <w:ilvl w:val="0"/>
+          <w:numId w:val="26"/>
+        </w:numPr>
+        <w:rPr>
+          <w:lang w:val="es-ES"/>
+        </w:rPr>
+      </w:pPr>
+      <w:r>
+        <w:rPr>
+          <w:lang w:val="es-ES"/>
+        </w:rPr>
+        <w:t xml:space="preserve">La construcción de modelos fue proceso </w:t>
+      </w:r>
+      <w:r>
+        <w:rPr>
+          <w:lang w:val="es-ES"/>
+        </w:rPr>
+        <w:t xml:space="preserve">rápido gracias </w:t>
+      </w:r>
+      <w:r>
+        <w:rPr>
+          <w:lang w:val="es-ES"/>
+        </w:rPr>
+        <w:t>a la función de Auto Model de RapidMiner</w:t>
+      </w:r>
+      <w:r>
+        <w:rPr>
+          <w:lang w:val="es-ES"/>
+        </w:rPr>
+        <w:t xml:space="preserve"> </w:t>
+      </w:r>
+      <w:r>
+        <w:rPr>
+          <w:lang w:val="es-ES"/>
+        </w:rPr>
+        <w:t>la</w:t>
+      </w:r>
+      <w:r>
+        <w:rPr>
+          <w:lang w:val="es-ES"/>
+        </w:rPr>
+        <w:t xml:space="preserve"> cual dependió de la cantidad de datos de entrenamiento </w:t>
+      </w:r>
+      <w:r>
+        <w:rPr>
+          <w:lang w:val="es-ES"/>
+        </w:rPr>
+        <w:t>para los modelos.</w:t>
+      </w:r>
+    </w:p>
+    <w:p>
+      <w:pPr>
+        <w:pStyle w:val="Heading3"/>
+        <w:rPr>
+          <w:lang w:val="es-ES"/>
+        </w:rPr>
+      </w:pPr>
+      <w:bookmarkStart w:id="122" w:name="_Toc128517576"/>
+      <w:r>
+        <w:rPr>
+          <w:lang w:val="es-ES"/>
+        </w:rPr>
+        <w:t>Evaluación:</w:t>
+      </w:r>
+      <w:bookmarkEnd w:id="122"/>
+      <w:r>
+        <w:rPr>
+          <w:lang w:val="es-ES"/>
+        </w:rPr>
+        <w:t xml:space="preserve"> </w:t>
+      </w:r>
+    </w:p>
+    <w:p>
+      <w:pPr>
+        <w:pStyle w:val="Texto"/>
+        <w:numPr>
+          <w:ilvl w:val="0"/>
+          <w:numId w:val="26"/>
+        </w:numPr>
+        <w:rPr>
+          <w:lang w:val="es-ES"/>
+        </w:rPr>
+      </w:pPr>
+      <w:r>
+        <w:rPr>
+          <w:lang w:val="es-ES"/>
+        </w:rPr>
+        <w:t>L</w:t>
+      </w:r>
+      <w:r>
+        <w:rPr>
+          <w:lang w:val="es-ES"/>
+        </w:rPr>
+        <w:t xml:space="preserve">as métricas de </w:t>
+      </w:r>
+      <w:r>
+        <w:rPr>
+          <w:lang w:val="es-ES"/>
+        </w:rPr>
+        <w:t>rendimiento de los modelos present</w:t>
+      </w:r>
+      <w:r>
+        <w:rPr>
+          <w:lang w:val="es-ES"/>
+        </w:rPr>
+        <w:t xml:space="preserve">aron mejores resultados en cuanto a la cantidad y calidad de los datos </w:t>
+      </w:r>
+      <w:r>
+        <w:rPr>
+          <w:lang w:val="es-ES"/>
+        </w:rPr>
+        <w:t>con que fueron entrenados</w:t>
+      </w:r>
+      <w:r>
+        <w:rPr>
+          <w:lang w:val="es-ES"/>
+        </w:rPr>
+        <w:t xml:space="preserve"> cada modelo seleccio</w:t>
+      </w:r>
+      <w:r>
+        <w:rPr>
+          <w:lang w:val="es-ES"/>
+        </w:rPr>
+        <w:t xml:space="preserve">nando así </w:t>
+      </w:r>
+      <w:r>
+        <w:rPr>
+          <w:lang w:val="es-ES"/>
+        </w:rPr>
+        <w:t xml:space="preserve">los modelos con mejor </w:t>
+      </w:r>
+      <w:r>
+        <w:rPr>
+          <w:lang w:val="es-ES"/>
+        </w:rPr>
+        <w:t>eficiencia y rendimiento</w:t>
+      </w:r>
+      <w:r>
+        <w:rPr>
+          <w:lang w:val="es-ES"/>
+        </w:rPr>
+        <w:t>.</w:t>
+      </w:r>
+    </w:p>
+    <w:p>
+      <w:pPr>
+        <w:pStyle w:val="Heading3"/>
+        <w:rPr>
+          <w:lang w:val="es-ES"/>
+        </w:rPr>
+      </w:pPr>
+      <w:bookmarkStart w:id="123" w:name="_Toc128517577"/>
+      <w:r>
+        <w:rPr>
+          <w:lang w:val="es-ES"/>
+        </w:rPr>
+        <w:t>Despliegue:</w:t>
+      </w:r>
+      <w:bookmarkEnd w:id="123"/>
+      <w:r>
+        <w:rPr>
+          <w:lang w:val="es-ES"/>
+        </w:rPr>
+        <w:t xml:space="preserve"> </w:t>
+      </w:r>
+    </w:p>
+    <w:p>
+      <w:pPr>
+        <w:pStyle w:val="Texto"/>
+        <w:numPr>
+          <w:ilvl w:val="0"/>
+          <w:numId w:val="26"/>
+        </w:numPr>
+        <w:rPr>
+          <w:lang w:val="es-ES"/>
+        </w:rPr>
+      </w:pPr>
+      <w:r>
+        <w:rPr>
+          <w:lang w:val="es-ES"/>
+        </w:rPr>
+        <w:t>Se</w:t>
+      </w:r>
+      <w:r>
+        <w:rPr>
+          <w:lang w:val="es-ES"/>
+        </w:rPr>
+        <w:t xml:space="preserve"> en evalu</w:t>
+      </w:r>
+      <w:r>
+        <w:rPr>
+          <w:lang w:val="es-ES"/>
+        </w:rPr>
+        <w:t>ó</w:t>
+      </w:r>
+      <w:r>
+        <w:rPr>
+          <w:lang w:val="es-ES"/>
+        </w:rPr>
+        <w:t xml:space="preserve"> datos simulados del año 2023 </w:t>
+      </w:r>
+      <w:r>
+        <w:rPr>
+          <w:lang w:val="es-ES"/>
+        </w:rPr>
+        <w:t>y unirlos con los datos reales obtenidos para cargarlos en el Datawarehouse</w:t>
+      </w:r>
+      <w:r>
+        <w:rPr>
+          <w:lang w:val="es-ES"/>
+        </w:rPr>
+        <w:t xml:space="preserve">. </w:t>
+      </w:r>
+    </w:p>
+    <w:p>
+      <w:pPr>
+        <w:pStyle w:val="Texto"/>
+        <w:numPr>
+          <w:ilvl w:val="0"/>
+          <w:numId w:val="26"/>
+        </w:numPr>
+        <w:rPr>
+          <w:lang w:val="es-ES"/>
+        </w:rPr>
+      </w:pPr>
+      <w:r>
+        <w:rPr>
+          <w:lang w:val="es-ES"/>
+        </w:rPr>
+        <w:t>El Datawarehouse con datos predictivos</w:t>
+      </w:r>
+      <w:r>
+        <w:rPr>
+          <w:lang w:val="es-ES"/>
+        </w:rPr>
+        <w:t xml:space="preserve"> y sus</w:t>
+      </w:r>
+      <w:r>
+        <w:rPr>
+          <w:lang w:val="es-ES"/>
+        </w:rPr>
+        <w:t xml:space="preserve"> modelos fueron guardados y monitorizados en las herramientas de MySQL y RapidMiner</w:t>
+      </w:r>
+      <w:r>
+        <w:rPr>
+          <w:lang w:val="es-ES"/>
+        </w:rPr>
+        <w:t xml:space="preserve"> </w:t>
+      </w:r>
+      <w:r>
+        <w:rPr>
+          <w:lang w:val="es-ES"/>
+        </w:rPr>
+        <w:t xml:space="preserve">para ser </w:t>
+      </w:r>
+      <w:r>
+        <w:rPr>
+          <w:lang w:val="es-ES"/>
+        </w:rPr>
+        <w:t>visualizados a través de la herramienta de PowerBI</w:t>
+      </w:r>
+    </w:p>
+    <w:p>
+      <w:pPr>
+        <w:pStyle w:val="Heading3"/>
+        <w:rPr>
+          <w:lang w:val="es-ES"/>
+        </w:rPr>
+      </w:pPr>
+      <w:bookmarkStart w:id="124" w:name="_Toc128517578"/>
+      <w:r>
+        <w:rPr>
+          <w:lang w:val="es-ES"/>
+        </w:rPr>
+        <w:t>Visualización:</w:t>
+      </w:r>
+      <w:bookmarkEnd w:id="124"/>
+      <w:r>
+        <w:rPr>
+          <w:lang w:val="es-ES"/>
+        </w:rPr>
+        <w:t xml:space="preserve"> </w:t>
+      </w:r>
+    </w:p>
+    <w:p>
+      <w:pPr>
+        <w:pStyle w:val="Texto"/>
+        <w:numPr>
+          <w:ilvl w:val="0"/>
+          <w:numId w:val="26"/>
+        </w:numPr>
+        <w:rPr>
+          <w:lang w:val="es-ES"/>
+        </w:rPr>
+      </w:pPr>
+      <w:r>
+        <w:rPr>
+          <w:lang w:val="es-ES"/>
+        </w:rPr>
+        <w:t xml:space="preserve">El </w:t>
+      </w:r>
+      <w:r>
+        <w:rPr>
+          <w:lang w:val="es-ES"/>
+        </w:rPr>
+        <w:t>D</w:t>
+      </w:r>
+      <w:r>
+        <w:rPr>
+          <w:lang w:val="es-ES"/>
+        </w:rPr>
+        <w:t xml:space="preserve">atawarehouse con los datos predictivos simulados fue cargado en la herramienta de PowerBI </w:t>
+      </w:r>
+      <w:r>
+        <w:rPr>
+          <w:lang w:val="es-ES"/>
+        </w:rPr>
+        <w:t>para la creación de</w:t>
+      </w:r>
+      <w:r>
+        <w:rPr>
+          <w:lang w:val="es-ES"/>
+        </w:rPr>
+        <w:t xml:space="preserve"> d</w:t>
+      </w:r>
+      <w:r>
+        <w:rPr>
+          <w:lang w:val="es-ES"/>
+        </w:rPr>
+        <w:t>ashbo</w:t>
+      </w:r>
+      <w:r>
+        <w:rPr>
+          <w:lang w:val="es-ES"/>
+        </w:rPr>
+        <w:t>a</w:t>
+      </w:r>
+      <w:r>
+        <w:rPr>
+          <w:lang w:val="es-ES"/>
+        </w:rPr>
+        <w:t xml:space="preserve">rds que </w:t>
+      </w:r>
+      <w:r>
+        <w:rPr>
+          <w:lang w:val="es-ES"/>
+        </w:rPr>
+        <w:t>mostrasen</w:t>
+      </w:r>
+      <w:r>
+        <w:rPr>
+          <w:lang w:val="es-ES"/>
+        </w:rPr>
+        <w:t xml:space="preserve"> los KPIs estáticos y dinámicos</w:t>
+      </w:r>
+      <w:r>
+        <w:rPr>
+          <w:lang w:val="es-ES"/>
+        </w:rPr>
+        <w:t xml:space="preserve"> de cada tipo de razón social con su respectivo enfoque</w:t>
+      </w:r>
+      <w:r>
+        <w:rPr>
+          <w:lang w:val="es-ES"/>
+        </w:rPr>
+        <w:t xml:space="preserve"> y su variación respecto a los atributos de </w:t>
+      </w:r>
+      <w:r>
+        <w:rPr>
+          <w:lang w:val="es-ES"/>
+        </w:rPr>
+        <w:t>las dimensiones.</w:t>
+      </w:r>
+    </w:p>
+    <w:p>
+      <w:pPr>
+        <w:pStyle w:val="Heading3"/>
+        <w:rPr>
+          <w:lang w:val="es-ES"/>
+        </w:rPr>
+      </w:pPr>
+      <w:bookmarkStart w:id="125" w:name="_Toc128517579"/>
+      <w:r>
+        <w:rPr>
+          <w:lang w:val="es-ES"/>
+        </w:rPr>
+        <w:t>Evaluación de usabilidad:</w:t>
+      </w:r>
+      <w:bookmarkEnd w:id="125"/>
+      <w:r>
+        <w:rPr>
+          <w:lang w:val="es-ES"/>
+        </w:rPr>
+        <w:t xml:space="preserve"> </w:t>
+      </w:r>
+    </w:p>
+    <w:p>
+      <w:pPr>
+        <w:pStyle w:val="Texto"/>
+        <w:numPr>
+          <w:ilvl w:val="0"/>
+          <w:numId w:val="26"/>
+        </w:numPr>
+        <w:rPr>
+          <w:lang w:val="es-ES"/>
+        </w:rPr>
+      </w:pPr>
+      <w:r>
+        <w:rPr>
+          <w:lang w:val="es-ES"/>
+        </w:rPr>
+        <w:t xml:space="preserve">La usabilidad </w:t>
+      </w:r>
+      <w:r>
+        <w:rPr>
+          <w:lang w:val="es-ES"/>
+        </w:rPr>
+        <w:t>respecto a Nielsen mostró un valor menor a 1 correspondiente a un problema estético</w:t>
+      </w:r>
+      <w:r>
+        <w:rPr>
+          <w:lang w:val="es-ES"/>
+        </w:rPr>
+        <w:t xml:space="preserve"> que requiere pocas modificaciones</w:t>
+      </w:r>
+      <w:r>
+        <w:rPr>
+          <w:lang w:val="es-ES"/>
+        </w:rPr>
+        <w:t>.</w:t>
+      </w:r>
+      <w:r>
+        <w:rPr>
+          <w:lang w:val="es-ES"/>
+        </w:rPr>
+        <w:t xml:space="preserve"> Por otro </w:t>
+      </w:r>
+      <w:r>
+        <w:rPr>
+          <w:lang w:val="es-ES"/>
+        </w:rPr>
+        <w:t>lado</w:t>
+      </w:r>
+    </w:p>
+    <w:p>
+      <w:pPr>
+        <w:pStyle w:val="Texto"/>
+        <w:numPr>
+          <w:ilvl w:val="0"/>
+          <w:numId w:val="26"/>
+        </w:numPr>
+        <w:rPr>
+          <w:lang w:val="es-ES"/>
+        </w:rPr>
+      </w:pPr>
+      <w:r>
+        <w:rPr>
+          <w:lang w:val="es-ES"/>
+        </w:rPr>
+        <w:t xml:space="preserve">SUS mostró que la </w:t>
+      </w:r>
+      <w:r>
+        <w:rPr>
+          <w:lang w:val="es-ES"/>
+        </w:rPr>
+        <w:t>visualización es buena pero no esta en el rango de excelente</w:t>
+      </w:r>
+      <w:r>
+        <w:rPr>
+          <w:lang w:val="es-ES"/>
+        </w:rPr>
+        <w:t xml:space="preserve"> ya </w:t>
+      </w:r>
+      <w:r>
+        <w:rPr>
+          <w:lang w:val="es-ES"/>
+        </w:rPr>
+        <w:t xml:space="preserve">las calificaciones señalaron que </w:t>
+      </w:r>
+      <w:r>
+        <w:rPr>
+          <w:lang w:val="es-ES"/>
+        </w:rPr>
+        <w:t>los usuarios sienten</w:t>
+      </w:r>
+      <w:r>
+        <w:rPr>
+          <w:lang w:val="es-ES"/>
+        </w:rPr>
+        <w:t xml:space="preserve"> que deben aprender muchas cosas o requerirían asistencia técnica para ocupar esta aplicación.</w:t>
+      </w:r>
+    </w:p>
+    <w:p>
+      <w:pPr>
         <w:pStyle w:val="Heading2"/>
         <w:rPr>
           <w:lang w:val="es-ES"/>
         </w:rPr>
       </w:pPr>
-      <w:bookmarkStart w:id="125" w:name="_Toc85388335"/>
-      <w:bookmarkStart w:id="126" w:name="_Toc128517580"/>
-      <w:r>
-        <w:rPr>
-          <w:lang w:val="es-ES"/>
-        </w:rPr>
-        <w:lastRenderedPageBreak/>
+      <w:bookmarkStart w:id="126" w:name="_Toc85388335"/>
+      <w:bookmarkStart w:id="127" w:name="_Toc128517580"/>
+      <w:r>
+        <w:rPr>
+          <w:lang w:val="es-ES"/>
+        </w:rPr>
         <w:t>Recomendaciones</w:t>
       </w:r>
-      <w:bookmarkEnd w:id="125"/>
       <w:bookmarkEnd w:id="126"/>
+      <w:bookmarkEnd w:id="127"/>
     </w:p>
     <w:p>
       <w:pPr>
@@ -46791,6 +48001,7 @@
         <w:rPr>
           <w:lang w:val="es-ES"/>
         </w:rPr>
+        <w:lastRenderedPageBreak/>
         <w:t xml:space="preserve">Se debe </w:t>
       </w:r>
       <w:r>
@@ -47089,14 +48300,14 @@
           <w:lang w:val="es-ES"/>
         </w:rPr>
       </w:pPr>
-      <w:bookmarkStart w:id="127" w:name="_Toc128517581"/>
+      <w:bookmarkStart w:id="128" w:name="_Toc128517581"/>
       <w:r>
         <w:rPr>
           <w:lang w:val="es-ES"/>
         </w:rPr>
         <w:t>Trabajos futuros</w:t>
       </w:r>
-      <w:bookmarkEnd w:id="127"/>
+      <w:bookmarkEnd w:id="128"/>
     </w:p>
     <w:p>
       <w:pPr>
@@ -47221,7 +48432,6 @@
         <w:rPr>
           <w:lang w:val="es-ES"/>
         </w:rPr>
-        <w:lastRenderedPageBreak/>
         <w:t xml:space="preserve"> </w:t>
       </w:r>
       <w:r>
@@ -47351,17 +48561,17 @@
         <w:rPr>
           <w:rFonts w:asciiTheme="minorHAnsi" w:hAnsiTheme="minorHAnsi" w:cstheme="minorBidi"/>
           <w:noProof/>
-          <w:lang w:val="es-ES"/>
-        </w:rPr>
-      </w:pPr>
-      <w:bookmarkStart w:id="128" w:name="_Toc128517582"/>
-      <w:r>
-        <w:rPr>
-          <w:lang w:val="es-ES"/>
-        </w:rPr>
+        </w:rPr>
+      </w:pPr>
+      <w:bookmarkStart w:id="129" w:name="_Toc128517582"/>
+      <w:r>
+        <w:rPr>
+          <w:lang w:val="es-ES"/>
+        </w:rPr>
+        <w:lastRenderedPageBreak/>
         <w:t>REFERENCIAS BIBLIOGRÁFICAS</w:t>
       </w:r>
-      <w:bookmarkEnd w:id="128"/>
+      <w:bookmarkEnd w:id="129"/>
       <w:r>
         <w:rPr>
           <w:rFonts w:cstheme="minorBidi"/>
@@ -47401,7 +48611,7 @@
       </w:tblGrid>
       <w:tr>
         <w:trPr>
-          <w:divId w:val="1975984579"/>
+          <w:divId w:val="1318804338"/>
           <w:tblCellSpacing w:w="15" w:type="dxa"/>
         </w:trPr>
         <w:tc>
@@ -47416,13 +48626,11 @@
                 <w:noProof/>
                 <w:sz w:val="24"/>
                 <w:szCs w:val="24"/>
-                <w:lang w:val="es-ES"/>
               </w:rPr>
             </w:pPr>
             <w:r>
               <w:rPr>
                 <w:noProof/>
-                <w:lang w:val="es-ES"/>
               </w:rPr>
               <w:t xml:space="preserve">[1] </w:t>
             </w:r>
@@ -47438,7 +48646,6 @@
               <w:pStyle w:val="Bibliography"/>
               <w:rPr>
                 <w:noProof/>
-                <w:lang w:val="es-ES"/>
               </w:rPr>
             </w:pPr>
             <w:r>
@@ -47451,7 +48658,6 @@
             <w:r>
               <w:rPr>
                 <w:noProof/>
-                <w:lang w:val="es-ES"/>
               </w:rPr>
               <w:t>[En línea]. Available: https://www.ibm.com/docs/en/spss-modeler/saas?topic=dm-crisp-help-overview. [Último acceso: 25 12 2022].</w:t>
             </w:r>
@@ -47460,7 +48666,7 @@
       </w:tr>
       <w:tr>
         <w:trPr>
-          <w:divId w:val="1975984579"/>
+          <w:divId w:val="1318804338"/>
           <w:tblCellSpacing w:w="15" w:type="dxa"/>
         </w:trPr>
         <w:tc>
@@ -47473,13 +48679,11 @@
               <w:pStyle w:val="Bibliography"/>
               <w:rPr>
                 <w:noProof/>
-                <w:lang w:val="es-ES"/>
               </w:rPr>
             </w:pPr>
             <w:r>
               <w:rPr>
                 <w:noProof/>
-                <w:lang w:val="es-ES"/>
               </w:rPr>
               <w:t xml:space="preserve">[2] </w:t>
             </w:r>
@@ -47495,13 +48699,11 @@
               <w:pStyle w:val="Bibliography"/>
               <w:rPr>
                 <w:noProof/>
-                <w:lang w:val="es-ES"/>
               </w:rPr>
             </w:pPr>
             <w:r>
               <w:rPr>
                 <w:noProof/>
-                <w:lang w:val="es-ES"/>
               </w:rPr>
               <w:t xml:space="preserve">B. Beltrán, «MINERÍA DE DATOS,» de </w:t>
             </w:r>
@@ -47510,14 +48712,12 @@
                 <w:i/>
                 <w:iCs/>
                 <w:noProof/>
-                <w:lang w:val="es-ES"/>
               </w:rPr>
               <w:t>Minería de datos</w:t>
             </w:r>
             <w:r>
               <w:rPr>
                 <w:noProof/>
-                <w:lang w:val="es-ES"/>
               </w:rPr>
               <w:t>, Puebla, Benemérita Universidad Autónoma de Puebla , 2016, p. 15.</w:t>
             </w:r>
@@ -47526,7 +48726,7 @@
       </w:tr>
       <w:tr>
         <w:trPr>
-          <w:divId w:val="1975984579"/>
+          <w:divId w:val="1318804338"/>
           <w:tblCellSpacing w:w="15" w:type="dxa"/>
         </w:trPr>
         <w:tc>
@@ -47539,13 +48739,11 @@
               <w:pStyle w:val="Bibliography"/>
               <w:rPr>
                 <w:noProof/>
-                <w:lang w:val="es-ES"/>
               </w:rPr>
             </w:pPr>
             <w:r>
               <w:rPr>
                 <w:noProof/>
-                <w:lang w:val="es-ES"/>
               </w:rPr>
               <w:t xml:space="preserve">[3] </w:t>
             </w:r>
@@ -47561,13 +48759,11 @@
               <w:pStyle w:val="Bibliography"/>
               <w:rPr>
                 <w:noProof/>
-                <w:lang w:val="es-ES"/>
               </w:rPr>
             </w:pPr>
             <w:r>
               <w:rPr>
                 <w:noProof/>
-                <w:lang w:val="es-ES"/>
               </w:rPr>
               <w:t xml:space="preserve">J. C. Díaz, Introducción al Business Intelligence, Barcelona: El Ciervo 96, S.A, 2010. </w:t>
             </w:r>
@@ -47576,7 +48772,7 @@
       </w:tr>
       <w:tr>
         <w:trPr>
-          <w:divId w:val="1975984579"/>
+          <w:divId w:val="1318804338"/>
           <w:tblCellSpacing w:w="15" w:type="dxa"/>
         </w:trPr>
         <w:tc>
@@ -47589,13 +48785,11 @@
               <w:pStyle w:val="Bibliography"/>
               <w:rPr>
                 <w:noProof/>
-                <w:lang w:val="es-ES"/>
               </w:rPr>
             </w:pPr>
             <w:r>
               <w:rPr>
                 <w:noProof/>
-                <w:lang w:val="es-ES"/>
               </w:rPr>
               <w:t xml:space="preserve">[4] </w:t>
             </w:r>
@@ -47611,7 +48805,6 @@
               <w:pStyle w:val="Bibliography"/>
               <w:rPr>
                 <w:noProof/>
-                <w:lang w:val="es-ES"/>
               </w:rPr>
             </w:pPr>
             <w:r>
@@ -47624,7 +48817,6 @@
             <w:r>
               <w:rPr>
                 <w:noProof/>
-                <w:lang w:val="es-ES"/>
               </w:rPr>
               <w:t>[En línea]. Available: https://powerbi.microsoft.com/en-us/what-is-power-bi/. [Último acceso: 25 12 2022].</w:t>
             </w:r>
@@ -47633,7 +48825,7 @@
       </w:tr>
       <w:tr>
         <w:trPr>
-          <w:divId w:val="1975984579"/>
+          <w:divId w:val="1318804338"/>
           <w:tblCellSpacing w:w="15" w:type="dxa"/>
         </w:trPr>
         <w:tc>
@@ -47646,13 +48838,11 @@
               <w:pStyle w:val="Bibliography"/>
               <w:rPr>
                 <w:noProof/>
-                <w:lang w:val="es-ES"/>
               </w:rPr>
             </w:pPr>
             <w:r>
               <w:rPr>
                 <w:noProof/>
-                <w:lang w:val="es-ES"/>
               </w:rPr>
               <w:t xml:space="preserve">[5] </w:t>
             </w:r>
@@ -47668,13 +48858,11 @@
               <w:pStyle w:val="Bibliography"/>
               <w:rPr>
                 <w:noProof/>
-                <w:lang w:val="es-ES"/>
               </w:rPr>
             </w:pPr>
             <w:r>
               <w:rPr>
                 <w:noProof/>
-                <w:lang w:val="es-ES"/>
               </w:rPr>
               <w:t>RapidMiner, «Why RapidMiner?,» 23 02 2022. [En línea]. Available: https://rapidminer.com/why-rapidminer/.</w:t>
             </w:r>
@@ -47683,7 +48871,7 @@
       </w:tr>
       <w:tr>
         <w:trPr>
-          <w:divId w:val="1975984579"/>
+          <w:divId w:val="1318804338"/>
           <w:tblCellSpacing w:w="15" w:type="dxa"/>
         </w:trPr>
         <w:tc>
@@ -47696,13 +48884,11 @@
               <w:pStyle w:val="Bibliography"/>
               <w:rPr>
                 <w:noProof/>
-                <w:lang w:val="es-ES"/>
               </w:rPr>
             </w:pPr>
             <w:r>
               <w:rPr>
                 <w:noProof/>
-                <w:lang w:val="es-ES"/>
               </w:rPr>
               <w:t xml:space="preserve">[6] </w:t>
             </w:r>
@@ -47718,13 +48904,11 @@
               <w:pStyle w:val="Bibliography"/>
               <w:rPr>
                 <w:noProof/>
-                <w:lang w:val="es-ES"/>
               </w:rPr>
             </w:pPr>
             <w:r>
               <w:rPr>
                 <w:noProof/>
-                <w:lang w:val="es-ES"/>
               </w:rPr>
               <w:t xml:space="preserve">L. A. Bustamante Jiménez y G. J. Zapata Vera, Desarrollo de un sistema web de apoyo a la toma de decisiones aplicando algoritmos de aprendizaje automático para la predicción de supervivencia en pacientes con hepatitis, Guayaquil: Universidad de Guayaquil, 2022. </w:t>
             </w:r>
@@ -47733,7 +48917,7 @@
       </w:tr>
       <w:tr>
         <w:trPr>
-          <w:divId w:val="1975984579"/>
+          <w:divId w:val="1318804338"/>
           <w:tblCellSpacing w:w="15" w:type="dxa"/>
         </w:trPr>
         <w:tc>
@@ -47746,13 +48930,11 @@
               <w:pStyle w:val="Bibliography"/>
               <w:rPr>
                 <w:noProof/>
-                <w:lang w:val="es-ES"/>
               </w:rPr>
             </w:pPr>
             <w:r>
               <w:rPr>
                 <w:noProof/>
-                <w:lang w:val="es-ES"/>
               </w:rPr>
               <w:t xml:space="preserve">[7] </w:t>
             </w:r>
@@ -47768,13 +48950,11 @@
               <w:pStyle w:val="Bibliography"/>
               <w:rPr>
                 <w:noProof/>
-                <w:lang w:val="es-ES"/>
               </w:rPr>
             </w:pPr>
             <w:r>
               <w:rPr>
                 <w:noProof/>
-                <w:lang w:val="es-ES"/>
               </w:rPr>
               <w:t>Selenium, «WebDriver,» 20 02 2023. [En línea]. Available: https://www.selenium.dev/documentation/webdriver/.</w:t>
             </w:r>
@@ -47783,7 +48963,7 @@
       </w:tr>
       <w:tr>
         <w:trPr>
-          <w:divId w:val="1975984579"/>
+          <w:divId w:val="1318804338"/>
           <w:tblCellSpacing w:w="15" w:type="dxa"/>
         </w:trPr>
         <w:tc>
@@ -47796,13 +48976,11 @@
               <w:pStyle w:val="Bibliography"/>
               <w:rPr>
                 <w:noProof/>
-                <w:lang w:val="es-ES"/>
               </w:rPr>
             </w:pPr>
             <w:r>
               <w:rPr>
                 <w:noProof/>
-                <w:lang w:val="es-ES"/>
               </w:rPr>
               <w:t xml:space="preserve">[8] </w:t>
             </w:r>
@@ -47818,7 +48996,6 @@
               <w:pStyle w:val="Bibliography"/>
               <w:rPr>
                 <w:noProof/>
-                <w:lang w:val="es-ES"/>
               </w:rPr>
             </w:pPr>
             <w:r>
@@ -47831,7 +49008,6 @@
             <w:r>
               <w:rPr>
                 <w:noProof/>
-                <w:lang w:val="es-ES"/>
               </w:rPr>
               <w:t>[En línea]. Available: https://jupyter.org/about.</w:t>
             </w:r>
@@ -47840,7 +49016,7 @@
       </w:tr>
       <w:tr>
         <w:trPr>
-          <w:divId w:val="1975984579"/>
+          <w:divId w:val="1318804338"/>
           <w:tblCellSpacing w:w="15" w:type="dxa"/>
         </w:trPr>
         <w:tc>
@@ -47853,13 +49029,11 @@
               <w:pStyle w:val="Bibliography"/>
               <w:rPr>
                 <w:noProof/>
-                <w:lang w:val="es-ES"/>
               </w:rPr>
             </w:pPr>
             <w:r>
               <w:rPr>
                 <w:noProof/>
-                <w:lang w:val="es-ES"/>
               </w:rPr>
               <w:t xml:space="preserve">[9] </w:t>
             </w:r>
@@ -47875,7 +49049,6 @@
               <w:pStyle w:val="Bibliography"/>
               <w:rPr>
                 <w:noProof/>
-                <w:lang w:val="es-ES"/>
               </w:rPr>
             </w:pPr>
             <w:r>
@@ -47888,7 +49061,6 @@
             <w:r>
               <w:rPr>
                 <w:noProof/>
-                <w:lang w:val="es-ES"/>
               </w:rPr>
               <w:t>[En línea]. Available: https://code.visualstudio.com/docs. [Último acceso: 22 02 2023].</w:t>
             </w:r>
@@ -47897,7 +49069,7 @@
       </w:tr>
       <w:tr>
         <w:trPr>
-          <w:divId w:val="1975984579"/>
+          <w:divId w:val="1318804338"/>
           <w:tblCellSpacing w:w="15" w:type="dxa"/>
         </w:trPr>
         <w:tc>
@@ -47910,13 +49082,11 @@
               <w:pStyle w:val="Bibliography"/>
               <w:rPr>
                 <w:noProof/>
-                <w:lang w:val="es-ES"/>
               </w:rPr>
             </w:pPr>
             <w:r>
               <w:rPr>
                 <w:noProof/>
-                <w:lang w:val="es-ES"/>
               </w:rPr>
               <w:t xml:space="preserve">[10] </w:t>
             </w:r>
@@ -47932,13 +49102,11 @@
               <w:pStyle w:val="Bibliography"/>
               <w:rPr>
                 <w:noProof/>
-                <w:lang w:val="es-ES"/>
               </w:rPr>
             </w:pPr>
             <w:r>
               <w:rPr>
                 <w:noProof/>
-                <w:lang w:val="es-ES"/>
               </w:rPr>
               <w:t xml:space="preserve">A. Chamorro y C. Escobar, «Características generales,» de </w:t>
             </w:r>
@@ -47947,31 +49115,21 @@
                 <w:i/>
                 <w:iCs/>
                 <w:noProof/>
-                <w:lang w:val="es-ES"/>
               </w:rPr>
               <w:t>Introducción al modelamiento de bases de datos y SLQ básico para Bibliotecarios.</w:t>
             </w:r>
             <w:r>
               <w:rPr>
                 <w:noProof/>
-                <w:lang w:val="es-ES"/>
-              </w:rPr>
-              <w:t xml:space="preserve">, Santiago, </w:t>
-            </w:r>
-            <w:r>
-              <w:rPr>
-                <w:noProof/>
-                <w:lang w:val="es-ES"/>
-              </w:rPr>
-              <w:lastRenderedPageBreak/>
-              <w:t>Departamento de Gestión de Información de la Universidad Tecnológica Metropolitana, 2008, p. 22.</w:t>
+              </w:rPr>
+              <w:t>, Santiago, Departamento de Gestión de Información de la Universidad Tecnológica Metropolitana, 2008, p. 22.</w:t>
             </w:r>
           </w:p>
         </w:tc>
       </w:tr>
       <w:tr>
         <w:trPr>
-          <w:divId w:val="1975984579"/>
+          <w:divId w:val="1318804338"/>
           <w:tblCellSpacing w:w="15" w:type="dxa"/>
         </w:trPr>
         <w:tc>
@@ -47984,15 +49142,12 @@
               <w:pStyle w:val="Bibliography"/>
               <w:rPr>
                 <w:noProof/>
-                <w:lang w:val="es-ES"/>
               </w:rPr>
             </w:pPr>
             <w:r>
               <w:rPr>
                 <w:noProof/>
-                <w:lang w:val="es-ES"/>
-              </w:rPr>
-              <w:lastRenderedPageBreak/>
+              </w:rPr>
               <w:t xml:space="preserve">[11] </w:t>
             </w:r>
           </w:p>
@@ -48007,7 +49162,6 @@
               <w:pStyle w:val="Bibliography"/>
               <w:rPr>
                 <w:noProof/>
-                <w:lang w:val="es-ES"/>
               </w:rPr>
             </w:pPr>
             <w:r>
@@ -48020,7 +49174,6 @@
             <w:r>
               <w:rPr>
                 <w:noProof/>
-                <w:lang w:val="es-ES"/>
               </w:rPr>
               <w:t>[Último acceso: 26 12 2022].</w:t>
             </w:r>
@@ -48029,7 +49182,7 @@
       </w:tr>
       <w:tr>
         <w:trPr>
-          <w:divId w:val="1975984579"/>
+          <w:divId w:val="1318804338"/>
           <w:tblCellSpacing w:w="15" w:type="dxa"/>
         </w:trPr>
         <w:tc>
@@ -48042,14 +49195,13 @@
               <w:pStyle w:val="Bibliography"/>
               <w:rPr>
                 <w:noProof/>
-                <w:lang w:val="es-ES"/>
               </w:rPr>
             </w:pPr>
             <w:r>
               <w:rPr>
                 <w:noProof/>
-                <w:lang w:val="es-ES"/>
-              </w:rPr>
+              </w:rPr>
+              <w:lastRenderedPageBreak/>
               <w:t xml:space="preserve">[12] </w:t>
             </w:r>
           </w:p>
@@ -48064,13 +49216,11 @@
               <w:pStyle w:val="Bibliography"/>
               <w:rPr>
                 <w:noProof/>
-                <w:lang w:val="es-ES"/>
               </w:rPr>
             </w:pPr>
             <w:r>
               <w:rPr>
                 <w:noProof/>
-                <w:lang w:val="es-ES"/>
               </w:rPr>
               <w:t xml:space="preserve">E. Bonifaz, «Web Scraping,» de </w:t>
             </w:r>
@@ -48079,14 +49229,12 @@
                 <w:i/>
                 <w:iCs/>
                 <w:noProof/>
-                <w:lang w:val="es-ES"/>
               </w:rPr>
               <w:t xml:space="preserve">WEB SCRAPING PARA ANÁLISIS DE LOS DATOS DEL PERSONAL DEL MINISTERIO DE EDUCACIÓN EN EL PERIODO 2015-2021. </w:t>
             </w:r>
             <w:r>
               <w:rPr>
                 <w:noProof/>
-                <w:lang w:val="es-ES"/>
               </w:rPr>
               <w:t>, Quito, ESCUELA POLITÉCNICA NACIONAL, 2023, pp. 15-16.</w:t>
             </w:r>
@@ -48095,7 +49243,7 @@
       </w:tr>
       <w:tr>
         <w:trPr>
-          <w:divId w:val="1975984579"/>
+          <w:divId w:val="1318804338"/>
           <w:tblCellSpacing w:w="15" w:type="dxa"/>
         </w:trPr>
         <w:tc>
@@ -48108,13 +49256,11 @@
               <w:pStyle w:val="Bibliography"/>
               <w:rPr>
                 <w:noProof/>
-                <w:lang w:val="es-ES"/>
               </w:rPr>
             </w:pPr>
             <w:r>
               <w:rPr>
                 <w:noProof/>
-                <w:lang w:val="es-ES"/>
               </w:rPr>
               <w:t xml:space="preserve">[13] </w:t>
             </w:r>
@@ -48130,13 +49276,11 @@
               <w:pStyle w:val="Bibliography"/>
               <w:rPr>
                 <w:noProof/>
-                <w:lang w:val="es-ES"/>
               </w:rPr>
             </w:pPr>
             <w:r>
               <w:rPr>
                 <w:noProof/>
-                <w:lang w:val="es-ES"/>
               </w:rPr>
               <w:t>Amazon Web Services, «Conceptos relacionados con el almacenamiento de datos,» Amazon Web Services, 2022. [En línea]. Available: https://aws.amazon.com/es/data-warehouse/. [Último acceso: 06 10 2022].</w:t>
             </w:r>
@@ -48145,7 +49289,7 @@
       </w:tr>
       <w:tr>
         <w:trPr>
-          <w:divId w:val="1975984579"/>
+          <w:divId w:val="1318804338"/>
           <w:tblCellSpacing w:w="15" w:type="dxa"/>
         </w:trPr>
         <w:tc>
@@ -48158,13 +49302,11 @@
               <w:pStyle w:val="Bibliography"/>
               <w:rPr>
                 <w:noProof/>
-                <w:lang w:val="es-ES"/>
               </w:rPr>
             </w:pPr>
             <w:r>
               <w:rPr>
                 <w:noProof/>
-                <w:lang w:val="es-ES"/>
               </w:rPr>
               <w:t xml:space="preserve">[14] </w:t>
             </w:r>
@@ -48180,13 +49322,11 @@
               <w:pStyle w:val="Bibliography"/>
               <w:rPr>
                 <w:noProof/>
-                <w:lang w:val="es-ES"/>
               </w:rPr>
             </w:pPr>
             <w:r>
               <w:rPr>
                 <w:noProof/>
-                <w:lang w:val="es-ES"/>
               </w:rPr>
               <w:t xml:space="preserve">H. Criollo, «IMPLEMENTACIÓN DE UN SISTEMA BUSINESS INTELLIGENCE BASADO EN KEY PERFORMANCE INDICATORS PARA LA EMPRESA DELIMARKET DE LA CIUDAD DE PÍLLARO,» de </w:t>
             </w:r>
@@ -48195,14 +49335,12 @@
                 <w:i/>
                 <w:iCs/>
                 <w:noProof/>
-                <w:lang w:val="es-ES"/>
               </w:rPr>
               <w:t>Key Performance Indicators</w:t>
             </w:r>
             <w:r>
               <w:rPr>
                 <w:noProof/>
-                <w:lang w:val="es-ES"/>
               </w:rPr>
               <w:t>, Ambato, Pontificia Universidad Católica del Ecuador , 2018, pp. 29-32.</w:t>
             </w:r>
@@ -48211,7 +49349,7 @@
       </w:tr>
       <w:tr>
         <w:trPr>
-          <w:divId w:val="1975984579"/>
+          <w:divId w:val="1318804338"/>
           <w:tblCellSpacing w:w="15" w:type="dxa"/>
         </w:trPr>
         <w:tc>
@@ -48224,13 +49362,11 @@
               <w:pStyle w:val="Bibliography"/>
               <w:rPr>
                 <w:noProof/>
-                <w:lang w:val="es-ES"/>
               </w:rPr>
             </w:pPr>
             <w:r>
               <w:rPr>
                 <w:noProof/>
-                <w:lang w:val="es-ES"/>
               </w:rPr>
               <w:t xml:space="preserve">[15] </w:t>
             </w:r>
@@ -48246,13 +49382,11 @@
               <w:pStyle w:val="Bibliography"/>
               <w:rPr>
                 <w:noProof/>
-                <w:lang w:val="es-ES"/>
               </w:rPr>
             </w:pPr>
             <w:r>
               <w:rPr>
                 <w:noProof/>
-                <w:lang w:val="es-ES"/>
               </w:rPr>
               <w:t xml:space="preserve">E. LUCARNO, ELABORACIÓN DE UN TABLERO DE CONTROL DE GESTIÓN EFECTIVA DE PROCESOS Y PERSONAS, APLICABLE A INSTITUCIONES EDUCATIVAS DE GESTIÓN PRIVADA DE CÓRDOBA, Cordoba: UNIVERSIDAD SIGLO XXI , 2021. </w:t>
             </w:r>
@@ -48261,7 +49395,7 @@
       </w:tr>
       <w:tr>
         <w:trPr>
-          <w:divId w:val="1975984579"/>
+          <w:divId w:val="1318804338"/>
           <w:tblCellSpacing w:w="15" w:type="dxa"/>
         </w:trPr>
         <w:tc>
@@ -48274,13 +49408,11 @@
               <w:pStyle w:val="Bibliography"/>
               <w:rPr>
                 <w:noProof/>
-                <w:lang w:val="es-ES"/>
               </w:rPr>
             </w:pPr>
             <w:r>
               <w:rPr>
                 <w:noProof/>
-                <w:lang w:val="es-ES"/>
               </w:rPr>
               <w:t xml:space="preserve">[16] </w:t>
             </w:r>
@@ -48311,7 +49443,7 @@
       </w:tr>
       <w:tr>
         <w:trPr>
-          <w:divId w:val="1975984579"/>
+          <w:divId w:val="1318804338"/>
           <w:tblCellSpacing w:w="15" w:type="dxa"/>
         </w:trPr>
         <w:tc>
@@ -48324,13 +49456,11 @@
               <w:pStyle w:val="Bibliography"/>
               <w:rPr>
                 <w:noProof/>
-                <w:lang w:val="es-ES"/>
               </w:rPr>
             </w:pPr>
             <w:r>
               <w:rPr>
                 <w:noProof/>
-                <w:lang w:val="es-ES"/>
               </w:rPr>
               <w:t xml:space="preserve">[17] </w:t>
             </w:r>
@@ -48346,7 +49476,6 @@
               <w:pStyle w:val="Bibliography"/>
               <w:rPr>
                 <w:noProof/>
-                <w:lang w:val="es-ES"/>
               </w:rPr>
             </w:pPr>
             <w:r>
@@ -48359,7 +49488,6 @@
             <w:r>
               <w:rPr>
                 <w:noProof/>
-                <w:lang w:val="es-ES"/>
               </w:rPr>
               <w:t>[En línea]. Available: https://www.nngroup.com/articles/usability-testing-101/. [Último acceso: 22 02 2023].</w:t>
             </w:r>
@@ -48368,7 +49496,7 @@
       </w:tr>
       <w:tr>
         <w:trPr>
-          <w:divId w:val="1975984579"/>
+          <w:divId w:val="1318804338"/>
           <w:tblCellSpacing w:w="15" w:type="dxa"/>
         </w:trPr>
         <w:tc>
@@ -48381,13 +49509,11 @@
               <w:pStyle w:val="Bibliography"/>
               <w:rPr>
                 <w:noProof/>
-                <w:lang w:val="es-ES"/>
               </w:rPr>
             </w:pPr>
             <w:r>
               <w:rPr>
                 <w:noProof/>
-                <w:lang w:val="es-ES"/>
               </w:rPr>
               <w:t xml:space="preserve">[18] </w:t>
             </w:r>
@@ -48403,7 +49529,6 @@
               <w:pStyle w:val="Bibliography"/>
               <w:rPr>
                 <w:noProof/>
-                <w:lang w:val="es-ES"/>
               </w:rPr>
             </w:pPr>
             <w:r>
@@ -48416,7 +49541,6 @@
             <w:r>
               <w:rPr>
                 <w:noProof/>
-                <w:lang w:val="es-ES"/>
               </w:rPr>
               <w:t>[En línea]. Available: nngroup.com/articles/ten-usability-heuristics/. [Último acceso: 22 02 2023].</w:t>
             </w:r>
@@ -48425,7 +49549,7 @@
       </w:tr>
       <w:tr>
         <w:trPr>
-          <w:divId w:val="1975984579"/>
+          <w:divId w:val="1318804338"/>
           <w:tblCellSpacing w:w="15" w:type="dxa"/>
         </w:trPr>
         <w:tc>
@@ -48438,13 +49562,11 @@
               <w:pStyle w:val="Bibliography"/>
               <w:rPr>
                 <w:noProof/>
-                <w:lang w:val="es-ES"/>
               </w:rPr>
             </w:pPr>
             <w:r>
               <w:rPr>
                 <w:noProof/>
-                <w:lang w:val="es-ES"/>
               </w:rPr>
               <w:t xml:space="preserve">[19] </w:t>
             </w:r>
@@ -48468,30 +49590,14 @@
                 <w:noProof/>
                 <w:lang w:val="en-US"/>
               </w:rPr>
-              <w:t xml:space="preserve">B. Aaron, K. Phil y M. James, «Determining What Individual SUS Scores Mean: Adding an Adjective Rating Scale,» </w:t>
-            </w:r>
-            <w:r>
-              <w:rPr>
-                <w:i/>
-                <w:iCs/>
-                <w:noProof/>
-                <w:lang w:val="en-US"/>
-              </w:rPr>
-              <w:t xml:space="preserve">J. Usability Stud., </w:t>
-            </w:r>
-            <w:r>
-              <w:rPr>
-                <w:noProof/>
-                <w:lang w:val="en-US"/>
-              </w:rPr>
-              <w:t xml:space="preserve">vol. 4, pp. 114-123, 2009. </w:t>
+              <w:t>J. Brooke, «SUS: A quick and dirty usability scale,» Redhatch Consulting Ltd., United Kingdom, 1995.</w:t>
             </w:r>
           </w:p>
         </w:tc>
       </w:tr>
       <w:tr>
         <w:trPr>
-          <w:divId w:val="1975984579"/>
+          <w:divId w:val="1318804338"/>
           <w:tblCellSpacing w:w="15" w:type="dxa"/>
         </w:trPr>
         <w:tc>
@@ -48504,13 +49610,11 @@
               <w:pStyle w:val="Bibliography"/>
               <w:rPr>
                 <w:noProof/>
-                <w:lang w:val="es-ES"/>
               </w:rPr>
             </w:pPr>
             <w:r>
               <w:rPr>
                 <w:noProof/>
-                <w:lang w:val="es-ES"/>
               </w:rPr>
               <w:t xml:space="preserve">[20] </w:t>
             </w:r>
@@ -48526,22 +49630,38 @@
               <w:pStyle w:val="Bibliography"/>
               <w:rPr>
                 <w:noProof/>
-                <w:lang w:val="es-ES"/>
+                <w:lang w:val="en-US"/>
               </w:rPr>
             </w:pPr>
             <w:r>
               <w:rPr>
                 <w:noProof/>
-                <w:lang w:val="es-ES"/>
-              </w:rPr>
-              <w:t>INEC, «Encuesta Nacional de Empleo, Desempleo y Subempleo (ENEMDU), enero 2022,» INEC, Quito, 2022.</w:t>
+                <w:lang w:val="en-US"/>
+              </w:rPr>
+              <w:t xml:space="preserve">B. Aaron, K. Phil y M. James, «Determining What Individual SUS Scores Mean: Adding an Adjective Rating Scale,» </w:t>
+            </w:r>
+            <w:r>
+              <w:rPr>
+                <w:i/>
+                <w:iCs/>
+                <w:noProof/>
+                <w:lang w:val="en-US"/>
+              </w:rPr>
+              <w:t xml:space="preserve">J. Usability Stud., </w:t>
+            </w:r>
+            <w:r>
+              <w:rPr>
+                <w:noProof/>
+                <w:lang w:val="en-US"/>
+              </w:rPr>
+              <w:t xml:space="preserve">vol. 4, pp. 114-123, 2009. </w:t>
             </w:r>
           </w:p>
         </w:tc>
       </w:tr>
       <w:tr>
         <w:trPr>
-          <w:divId w:val="1975984579"/>
+          <w:divId w:val="1318804338"/>
           <w:tblCellSpacing w:w="15" w:type="dxa"/>
         </w:trPr>
         <w:tc>
@@ -48554,15 +49674,12 @@
               <w:pStyle w:val="Bibliography"/>
               <w:rPr>
                 <w:noProof/>
-                <w:lang w:val="es-ES"/>
               </w:rPr>
             </w:pPr>
             <w:r>
               <w:rPr>
                 <w:noProof/>
-                <w:lang w:val="es-ES"/>
-              </w:rPr>
-              <w:lastRenderedPageBreak/>
+              </w:rPr>
               <w:t xml:space="preserve">[21] </w:t>
             </w:r>
           </w:p>
@@ -48577,22 +49694,20 @@
               <w:pStyle w:val="Bibliography"/>
               <w:rPr>
                 <w:noProof/>
-                <w:lang w:val="es-ES"/>
               </w:rPr>
             </w:pPr>
             <w:r>
               <w:rPr>
                 <w:noProof/>
-                <w:lang w:val="es-ES"/>
-              </w:rPr>
-              <w:t>SECAP, «Certificación de personas por competencias laborales en otros sectores,» SECAP, 2022. [En línea]. Available: https://www.gob.ec/secap/tramites/certificacion-personas-competencias-laborales-otros-sectores. [Último acceso: 07 10 2022].</w:t>
+              </w:rPr>
+              <w:t>INEC, «Encuesta Nacional de Empleo, Desempleo y Subempleo (ENEMDU), enero 2022,» INEC, Quito, 2022.</w:t>
             </w:r>
           </w:p>
         </w:tc>
       </w:tr>
       <w:tr>
         <w:trPr>
-          <w:divId w:val="1975984579"/>
+          <w:divId w:val="1318804338"/>
           <w:tblCellSpacing w:w="15" w:type="dxa"/>
         </w:trPr>
         <w:tc>
@@ -48605,14 +49720,13 @@
               <w:pStyle w:val="Bibliography"/>
               <w:rPr>
                 <w:noProof/>
-                <w:lang w:val="es-ES"/>
               </w:rPr>
             </w:pPr>
             <w:r>
               <w:rPr>
                 <w:noProof/>
-                <w:lang w:val="es-ES"/>
-              </w:rPr>
+              </w:rPr>
+              <w:lastRenderedPageBreak/>
               <w:t xml:space="preserve">[22] </w:t>
             </w:r>
           </w:p>
@@ -48627,22 +49741,20 @@
               <w:pStyle w:val="Bibliography"/>
               <w:rPr>
                 <w:noProof/>
-                <w:lang w:val="es-ES"/>
               </w:rPr>
             </w:pPr>
             <w:r>
               <w:rPr>
                 <w:noProof/>
-                <w:lang w:val="es-ES"/>
-              </w:rPr>
-              <w:t>ecuadorenvivo, «Ministerio de Trabajo calificó a nuevos Operadores de Capacitación,» ecuadorenvivo, 23 09 2022. [En línea]. Available: https://www.ecuadorenvivo.com/index.php/economia/item/150135-ministerio-de-trabajo-califico-a-nuevos-operadores-de-capacitacion. [Último acceso: 07 10 2022].</w:t>
+              </w:rPr>
+              <w:t>SECAP, «Certificación de personas por competencias laborales en otros sectores,» SECAP, 2022. [En línea]. Available: https://www.gob.ec/secap/tramites/certificacion-personas-competencias-laborales-otros-sectores. [Último acceso: 07 10 2022].</w:t>
             </w:r>
           </w:p>
         </w:tc>
       </w:tr>
       <w:tr>
         <w:trPr>
-          <w:divId w:val="1975984579"/>
+          <w:divId w:val="1318804338"/>
           <w:tblCellSpacing w:w="15" w:type="dxa"/>
         </w:trPr>
         <w:tc>
@@ -48655,13 +49767,11 @@
               <w:pStyle w:val="Bibliography"/>
               <w:rPr>
                 <w:noProof/>
-                <w:lang w:val="es-ES"/>
               </w:rPr>
             </w:pPr>
             <w:r>
               <w:rPr>
                 <w:noProof/>
-                <w:lang w:val="es-ES"/>
               </w:rPr>
               <w:t xml:space="preserve">[23] </w:t>
             </w:r>
@@ -48677,22 +49787,20 @@
               <w:pStyle w:val="Bibliography"/>
               <w:rPr>
                 <w:noProof/>
-                <w:lang w:val="es-ES"/>
               </w:rPr>
             </w:pPr>
             <w:r>
               <w:rPr>
                 <w:noProof/>
-                <w:lang w:val="es-ES"/>
-              </w:rPr>
-              <w:t xml:space="preserve">Educación, Ministerio de; Trabajo, Ministerio de, Plan Nacional de Educación y Formación Técnica y Profesional, Quito: Ministerio de Educación, 2021. </w:t>
+              </w:rPr>
+              <w:t>ecuadorenvivo, «Ministerio de Trabajo calificó a nuevos Operadores de Capacitación,» ecuadorenvivo, 23 09 2022. [En línea]. Available: https://www.ecuadorenvivo.com/index.php/economia/item/150135-ministerio-de-trabajo-califico-a-nuevos-operadores-de-capacitacion. [Último acceso: 07 10 2022].</w:t>
             </w:r>
           </w:p>
         </w:tc>
       </w:tr>
       <w:tr>
         <w:trPr>
-          <w:divId w:val="1975984579"/>
+          <w:divId w:val="1318804338"/>
           <w:tblCellSpacing w:w="15" w:type="dxa"/>
         </w:trPr>
         <w:tc>
@@ -48705,13 +49813,11 @@
               <w:pStyle w:val="Bibliography"/>
               <w:rPr>
                 <w:noProof/>
-                <w:lang w:val="es-ES"/>
               </w:rPr>
             </w:pPr>
             <w:r>
               <w:rPr>
                 <w:noProof/>
-                <w:lang w:val="es-ES"/>
               </w:rPr>
               <w:t xml:space="preserve">[24] </w:t>
             </w:r>
@@ -48727,22 +49833,20 @@
               <w:pStyle w:val="Bibliography"/>
               <w:rPr>
                 <w:noProof/>
-                <w:lang w:val="es-ES"/>
               </w:rPr>
             </w:pPr>
             <w:r>
               <w:rPr>
                 <w:noProof/>
-                <w:lang w:val="es-ES"/>
-              </w:rPr>
-              <w:t>CEC EPN, «Centro de Educación Continua EPN,» CEC EPN, 2022. [En línea]. Available: https://www.cec-epn.edu.ec/. [Último acceso: 15 11 2022].</w:t>
+              </w:rPr>
+              <w:t xml:space="preserve">Educación, Ministerio de; Trabajo, Ministerio de, Plan Nacional de Educación y Formación Técnica y Profesional, Quito: Ministerio de Educación, 2021. </w:t>
             </w:r>
           </w:p>
         </w:tc>
       </w:tr>
       <w:tr>
         <w:trPr>
-          <w:divId w:val="1975984579"/>
+          <w:divId w:val="1318804338"/>
           <w:tblCellSpacing w:w="15" w:type="dxa"/>
         </w:trPr>
         <w:tc>
@@ -48755,13 +49859,11 @@
               <w:pStyle w:val="Bibliography"/>
               <w:rPr>
                 <w:noProof/>
-                <w:lang w:val="es-ES"/>
               </w:rPr>
             </w:pPr>
             <w:r>
               <w:rPr>
                 <w:noProof/>
-                <w:lang w:val="es-ES"/>
               </w:rPr>
               <w:t xml:space="preserve">[25] </w:t>
             </w:r>
@@ -48777,13 +49879,57 @@
               <w:pStyle w:val="Bibliography"/>
               <w:rPr>
                 <w:noProof/>
-                <w:lang w:val="es-ES"/>
               </w:rPr>
             </w:pPr>
             <w:r>
               <w:rPr>
                 <w:noProof/>
-                <w:lang w:val="es-ES"/>
+              </w:rPr>
+              <w:t>CEC EPN, «Centro de Educación Continua EPN,» CEC EPN, 2022. [En línea]. Available: https://www.cec-epn.edu.ec/. [Último acceso: 15 11 2022].</w:t>
+            </w:r>
+          </w:p>
+        </w:tc>
+      </w:tr>
+      <w:tr>
+        <w:trPr>
+          <w:divId w:val="1318804338"/>
+          <w:tblCellSpacing w:w="15" w:type="dxa"/>
+        </w:trPr>
+        <w:tc>
+          <w:tcPr>
+            <w:tcW w:w="50" w:type="pct"/>
+            <w:hideMark/>
+          </w:tcPr>
+          <w:p>
+            <w:pPr>
+              <w:pStyle w:val="Bibliography"/>
+              <w:rPr>
+                <w:noProof/>
+              </w:rPr>
+            </w:pPr>
+            <w:r>
+              <w:rPr>
+                <w:noProof/>
+              </w:rPr>
+              <w:t xml:space="preserve">[26] </w:t>
+            </w:r>
+          </w:p>
+        </w:tc>
+        <w:tc>
+          <w:tcPr>
+            <w:tcW w:w="0" w:type="auto"/>
+            <w:hideMark/>
+          </w:tcPr>
+          <w:p>
+            <w:pPr>
+              <w:pStyle w:val="Bibliography"/>
+              <w:rPr>
+                <w:noProof/>
+              </w:rPr>
+            </w:pPr>
+            <w:r>
+              <w:rPr>
+                <w:noProof/>
               </w:rPr>
               <w:t>L. Carvajal, Metodología de la Investgación Científica. Curso general y aplicado, 28 ed., Santiago de Cali: U.S.C., 2006, p. 139.</w:t>
             </w:r>
@@ -48793,11 +49939,10 @@
     </w:tbl>
     <w:p>
       <w:pPr>
-        <w:divId w:val="1975984579"/>
+        <w:divId w:val="1318804338"/>
         <w:rPr>
           <w:rFonts w:eastAsia="Times New Roman"/>
           <w:noProof/>
-          <w:lang w:val="es-ES"/>
         </w:rPr>
       </w:pPr>
     </w:p>
@@ -48822,14 +49967,14 @@
           <w:lang w:val="es-ES"/>
         </w:rPr>
       </w:pPr>
-      <w:bookmarkStart w:id="129" w:name="_Toc128517583"/>
+      <w:bookmarkStart w:id="130" w:name="_Toc128517583"/>
       <w:r>
         <w:rPr>
           <w:lang w:val="es-ES"/>
         </w:rPr>
         <w:t>ANEXOS</w:t>
       </w:r>
-      <w:bookmarkEnd w:id="129"/>
+      <w:bookmarkEnd w:id="130"/>
     </w:p>
     <w:p>
       <w:pPr>
@@ -48843,7 +49988,7 @@
         </w:rPr>
       </w:pPr>
       <w:hyperlink r:id="rId45" w:history="1">
-        <w:bookmarkStart w:id="130" w:name="_Ref128513975"/>
+        <w:bookmarkStart w:id="131" w:name="_Ref128513975"/>
         <w:r>
           <w:rPr>
             <w:rStyle w:val="Hyperlink"/>
@@ -48858,7 +50003,7 @@
           </w:rPr>
           <w:t>rquitectura de Sistema de Minería de Datos</w:t>
         </w:r>
-        <w:bookmarkEnd w:id="130"/>
+        <w:bookmarkEnd w:id="131"/>
       </w:hyperlink>
     </w:p>
     <w:p>
@@ -48873,7 +50018,7 @@
         </w:rPr>
       </w:pPr>
       <w:hyperlink r:id="rId46" w:history="1">
-        <w:bookmarkStart w:id="131" w:name="_Ref128516225"/>
+        <w:bookmarkStart w:id="132" w:name="_Ref128516225"/>
         <w:r>
           <w:rPr>
             <w:rStyle w:val="Hyperlink"/>
@@ -48909,7 +50054,7 @@
           </w:rPr>
           <w:t>datos</w:t>
         </w:r>
-        <w:bookmarkEnd w:id="131"/>
+        <w:bookmarkEnd w:id="132"/>
       </w:hyperlink>
     </w:p>
     <w:p>
@@ -48924,7 +50069,7 @@
         </w:rPr>
       </w:pPr>
       <w:hyperlink r:id="rId47" w:history="1">
-        <w:bookmarkStart w:id="132" w:name="_Ref128516807"/>
+        <w:bookmarkStart w:id="133" w:name="_Ref128516807"/>
         <w:r>
           <w:rPr>
             <w:rStyle w:val="Hyperlink"/>
@@ -48939,7 +50084,7 @@
           </w:rPr>
           <w:t xml:space="preserve"> Modelamiento y Evaluación</w:t>
         </w:r>
-        <w:bookmarkEnd w:id="132"/>
+        <w:bookmarkEnd w:id="133"/>
       </w:hyperlink>
     </w:p>
     <w:p>
@@ -48954,7 +50099,7 @@
         </w:rPr>
       </w:pPr>
       <w:hyperlink r:id="rId48" w:history="1">
-        <w:bookmarkStart w:id="133" w:name="_Ref128516774"/>
+        <w:bookmarkStart w:id="134" w:name="_Ref128516774"/>
         <w:r>
           <w:rPr>
             <w:rStyle w:val="Hyperlink"/>
@@ -48962,7 +50107,7 @@
           </w:rPr>
           <w:t>Modelo Físico del Datawarehouse en MySQL</w:t>
         </w:r>
-        <w:bookmarkEnd w:id="133"/>
+        <w:bookmarkEnd w:id="134"/>
       </w:hyperlink>
     </w:p>
     <w:p>
@@ -48977,7 +50122,7 @@
         </w:rPr>
       </w:pPr>
       <w:hyperlink r:id="rId49" w:history="1">
-        <w:bookmarkStart w:id="134" w:name="_Ref128516970"/>
+        <w:bookmarkStart w:id="135" w:name="_Ref128516970"/>
         <w:r>
           <w:rPr>
             <w:rStyle w:val="Hyperlink"/>
@@ -48985,7 +50130,7 @@
           </w:rPr>
           <w:t>Manual de uso y explicación de los tableros (dashboards)</w:t>
         </w:r>
-        <w:bookmarkEnd w:id="134"/>
+        <w:bookmarkEnd w:id="135"/>
       </w:hyperlink>
     </w:p>
     <w:p>
@@ -49000,7 +50145,7 @@
         </w:rPr>
       </w:pPr>
       <w:hyperlink r:id="rId50" w:history="1">
-        <w:bookmarkStart w:id="135" w:name="_Ref128517007"/>
+        <w:bookmarkStart w:id="136" w:name="_Ref128517007"/>
         <w:r>
           <w:rPr>
             <w:rStyle w:val="Hyperlink"/>
@@ -49008,7 +50153,7 @@
           </w:rPr>
           <w:t>Resumen de pruebas de usabilidad</w:t>
         </w:r>
-        <w:bookmarkEnd w:id="135"/>
+        <w:bookmarkEnd w:id="136"/>
       </w:hyperlink>
     </w:p>
     <w:p>
@@ -49026,7 +50171,7 @@
         </w:rPr>
       </w:pPr>
       <w:hyperlink r:id="rId51" w:history="1">
-        <w:bookmarkStart w:id="136" w:name="_Ref128517019"/>
+        <w:bookmarkStart w:id="137" w:name="_Ref128517019"/>
         <w:r>
           <w:rPr>
             <w:rStyle w:val="Hyperlink"/>
@@ -49034,18 +50179,48 @@
           </w:rPr>
           <w:t>Prueba de Usabilidad Nielsen y SUS</w:t>
         </w:r>
-        <w:bookmarkEnd w:id="136"/>
+        <w:bookmarkEnd w:id="137"/>
       </w:hyperlink>
     </w:p>
     <w:p>
       <w:pPr>
-        <w:rPr>
-          <w:lang w:val="es-ES"/>
-        </w:rPr>
-      </w:pPr>
+        <w:pStyle w:val="ListParagraph"/>
+        <w:numPr>
+          <w:ilvl w:val="0"/>
+          <w:numId w:val="46"/>
+        </w:numPr>
+        <w:rPr>
+          <w:lang w:val="es-ES"/>
+        </w:rPr>
+      </w:pPr>
+      <w:hyperlink r:id="rId52" w:history="1">
+        <w:bookmarkStart w:id="138" w:name="_Ref128607298"/>
+        <w:r>
+          <w:rPr>
+            <w:rStyle w:val="Hyperlink"/>
+            <w:lang w:val="es-ES"/>
+          </w:rPr>
+          <w:t>Costos Oferta Educación con</w:t>
+        </w:r>
+        <w:r>
+          <w:rPr>
+            <w:rStyle w:val="Hyperlink"/>
+            <w:lang w:val="es-ES"/>
+          </w:rPr>
+          <w:t>t</w:t>
+        </w:r>
+        <w:r>
+          <w:rPr>
+            <w:rStyle w:val="Hyperlink"/>
+            <w:lang w:val="es-ES"/>
+          </w:rPr>
+          <w:t>inua</w:t>
+        </w:r>
+        <w:bookmarkEnd w:id="138"/>
+      </w:hyperlink>
     </w:p>
     <w:sectPr>
-      <w:footerReference w:type="default" r:id="rId52"/>
+      <w:footerReference w:type="default" r:id="rId53"/>
       <w:pgSz w:w="11906" w:h="16838" w:code="9"/>
       <w:pgMar w:top="1701" w:right="1418" w:bottom="1418" w:left="1701" w:header="709" w:footer="709" w:gutter="0"/>
       <w:pgNumType w:start="1"/>
@@ -49175,6 +50350,7 @@
         <w:docPartUnique/>
       </w:docPartObj>
     </w:sdtPr>
+    <w:sdtEndPr/>
     <w:sdtContent>
       <w:p>
         <w:pPr>
@@ -55591,7 +56767,7 @@
     </b:Author>
     <b:Pages>139</b:Pages>
     <b:Edition>28</b:Edition>
-    <b:RefOrder>25</b:RefOrder>
+    <b:RefOrder>26</b:RefOrder>
   </b:Source>
   <b:Source>
     <b:Tag>Ama22</b:Tag>
@@ -55624,7 +56800,7 @@
         <b:Corporate>INEC</b:Corporate>
       </b:Author>
     </b:Author>
-    <b:RefOrder>20</b:RefOrder>
+    <b:RefOrder>21</b:RefOrder>
   </b:Source>
   <b:Source>
     <b:Tag>SEC22</b:Tag>
@@ -55642,7 +56818,7 @@
     <b:MonthAccessed>10</b:MonthAccessed>
     <b:DayAccessed>07</b:DayAccessed>
     <b:URL>https://www.gob.ec/secap/tramites/certificacion-personas-competencias-laborales-otros-sectores</b:URL>
-    <b:RefOrder>21</b:RefOrder>
+    <b:RefOrder>22</b:RefOrder>
   </b:Source>
   <b:Source>
     <b:Tag>ecu22</b:Tag>
@@ -55662,7 +56838,7 @@
         <b:Corporate>ecuadorenvivo</b:Corporate>
       </b:Author>
     </b:Author>
-    <b:RefOrder>22</b:RefOrder>
+    <b:RefOrder>23</b:RefOrder>
   </b:Source>
   <b:Source>
     <b:Tag>Pla21</b:Tag>
@@ -55677,7 +56853,7 @@
         <b:Corporate>Educación, Ministerio de; Trabajo, Ministerio de</b:Corporate>
       </b:Author>
     </b:Author>
-    <b:RefOrder>23</b:RefOrder>
+    <b:RefOrder>24</b:RefOrder>
   </b:Source>
   <b:Source>
     <b:Tag>CEC22</b:Tag>
@@ -55695,7 +56871,7 @@
     <b:MonthAccessed>11</b:MonthAccessed>
     <b:DayAccessed>15</b:DayAccessed>
     <b:URL>https://www.cec-epn.edu.ec/</b:URL>
-    <b:RefOrder>24</b:RefOrder>
+    <b:RefOrder>25</b:RefOrder>
   </b:Source>
   <b:Source>
     <b:Tag>IBM21</b:Tag>
@@ -56055,7 +57231,7 @@
     </b:Author>
     <b:JournalName>J. Usability Stud.</b:JournalName>
     <b:Volume>4</b:Volume>
-    <b:RefOrder>19</b:RefOrder>
+    <b:RefOrder>20</b:RefOrder>
   </b:Source>
   <b:Source>
     <b:Tag>Bel16</b:Tag>
@@ -56079,11 +57255,31 @@
     <b:BookTitle>Minería de datos</b:BookTitle>
     <b:RefOrder>2</b:RefOrder>
   </b:Source>
+  <b:Source>
+    <b:Tag>Bro95</b:Tag>
+    <b:SourceType>Report</b:SourceType>
+    <b:Guid>{8E8ECDCA-1442-4C27-B573-ECA87B252728}</b:Guid>
+    <b:Title>SUS: A quick and dirty usability scale</b:Title>
+    <b:Year>1995</b:Year>
+    <b:City>United Kingdom</b:City>
+    <b:Publisher>Redhatch Consulting Ltd.</b:Publisher>
+    <b:Author>
+      <b:Author>
+        <b:NameList>
+          <b:Person>
+            <b:Last>Brooke</b:Last>
+            <b:First>John</b:First>
+          </b:Person>
+        </b:NameList>
+      </b:Author>
+    </b:Author>
+    <b:RefOrder>19</b:RefOrder>
+  </b:Source>
 </b:Sources>
 </file>
 
 <file path=customXml/itemProps1.xml><?xml version="1.0" encoding="utf-8"?>
-<ds:datastoreItem xmlns:ds="http://schemas.openxmlformats.org/officeDocument/2006/customXml" ds:itemID="{AC8AA9F8-0E46-43E9-9EE7-65CC6ED0FF7B}">
+<ds:datastoreItem xmlns:ds="http://schemas.openxmlformats.org/officeDocument/2006/customXml" ds:itemID="{8D144D9D-FD71-4014-AB88-69CA3A00B3F4}">
   <ds:schemaRefs>
     <ds:schemaRef ds:uri="http://schemas.openxmlformats.org/officeDocument/2006/bibliography"/>
   </ds:schemaRefs>
